--- a/Reformat2.docx
+++ b/Reformat2.docx
@@ -14222,7 +14222,7 @@
           <v:shape id="_x0000_i1025" type="#_x0000_t75" style="width:457.15pt;height:432.7pt" o:ole="">
             <v:imagedata r:id="rId75" o:title=""/>
           </v:shape>
-          <o:OLEObject Type="Embed" ProgID="Excel.Sheet.12" ShapeID="_x0000_i1025" DrawAspect="Content" ObjectID="_1491085353" r:id="rId76"/>
+          <o:OLEObject Type="Embed" ProgID="Excel.Sheet.12" ShapeID="_x0000_i1025" DrawAspect="Content" ObjectID="_1491086338" r:id="rId76"/>
         </w:object>
       </w:r>
     </w:p>
@@ -28883,7 +28883,7 @@
           <w:sz w:val="24"/>
           <w:szCs w:val="24"/>
         </w:rPr>
-        <w:t>Dashboard Backend Design as a SOAP Admin Service</w:t>
+        <w:t>Dashboard Backend as a SOAP Admin Service</w:t>
       </w:r>
       <w:bookmarkEnd w:id="77"/>
       <w:r>
@@ -43575,7 +43575,7 @@
 </file>
 
 <file path=customXml/itemProps1.xml><?xml version="1.0" encoding="utf-8"?>
-<ds:datastoreItem xmlns:ds="http://schemas.openxmlformats.org/officeDocument/2006/customXml" ds:itemID="{68C212D6-197E-46F0-8889-0DCFBF7EE639}">
+<ds:datastoreItem xmlns:ds="http://schemas.openxmlformats.org/officeDocument/2006/customXml" ds:itemID="{96D71C1D-44BD-4919-8512-6931A20FA042}">
   <ds:schemaRefs>
     <ds:schemaRef ds:uri="http://schemas.openxmlformats.org/officeDocument/2006/bibliography"/>
   </ds:schemaRefs>

--- a/Reformat2.docx
+++ b/Reformat2.docx
@@ -14222,7 +14222,7 @@
           <v:shape id="_x0000_i1025" type="#_x0000_t75" style="width:457.15pt;height:432.7pt" o:ole="">
             <v:imagedata r:id="rId75" o:title=""/>
           </v:shape>
-          <o:OLEObject Type="Embed" ProgID="Excel.Sheet.12" ShapeID="_x0000_i1025" DrawAspect="Content" ObjectID="_1491086338" r:id="rId76"/>
+          <o:OLEObject Type="Embed" ProgID="Excel.Sheet.12" ShapeID="_x0000_i1025" DrawAspect="Content" ObjectID="_1491103684" r:id="rId76"/>
         </w:object>
       </w:r>
     </w:p>
@@ -35853,47 +35853,49 @@
     </w:p>
     <w:p/>
     <w:p>
-      <w:r>
-        <w:t xml:space="preserve">I generated the service stub of the service to be used by the frontend component to send and receive requests from the backend. </w:t>
-      </w:r>
-      <w:r>
-        <w:t>Using wsdl2java along with maven-antrun-plugin</w:t>
-      </w:r>
-      <w:r>
-        <w:t>,</w:t>
-      </w:r>
-      <w:r>
-        <w:t xml:space="preserve"> </w:t>
-      </w:r>
-      <w:r>
-        <w:t>I</w:t>
-      </w:r>
-      <w:r>
-        <w:t xml:space="preserve"> generate</w:t>
-      </w:r>
-      <w:r>
-        <w:t>d</w:t>
-      </w:r>
-      <w:r>
-        <w:t xml:space="preserve"> the Java classes from the existing WSDL document.</w:t>
-      </w:r>
-      <w:r>
-        <w:t xml:space="preserve"> If the dependencies and the plug-ins are set correctly, running a maven build alone is enough to accomplish this task.</w:t>
-      </w:r>
-    </w:p>
-    <w:p/>
-    <w:p>
-      <w:r>
+      <w:pPr>
+        <w:rPr>
+          <w:rFonts w:ascii="Times New Roman" w:hAnsi="Times New Roman" w:cs="Times New Roman"/>
+        </w:rPr>
+      </w:pPr>
+      <w:r>
+        <w:rPr>
+          <w:rFonts w:ascii="Times New Roman" w:hAnsi="Times New Roman" w:cs="Times New Roman"/>
+        </w:rPr>
+        <w:t>I generated the service stub of the service to be used by the frontend component to send and receive requests from the backend. Using wsdl2java along with maven-antrun-plugin, I generated the Java classes from the existing WSDL document. If the dependencies and the plug-ins are set correctly, running a maven build alone is enough to accomplish this task.</w:t>
+      </w:r>
+    </w:p>
+    <w:p>
+      <w:pPr>
+        <w:rPr>
+          <w:rFonts w:ascii="Times New Roman" w:hAnsi="Times New Roman" w:cs="Times New Roman"/>
+        </w:rPr>
+      </w:pPr>
+    </w:p>
+    <w:p>
+      <w:pPr>
+        <w:rPr>
+          <w:rFonts w:ascii="Times New Roman" w:hAnsi="Times New Roman" w:cs="Times New Roman"/>
+        </w:rPr>
+      </w:pPr>
+      <w:r>
+        <w:rPr>
+          <w:rFonts w:ascii="Times New Roman" w:hAnsi="Times New Roman" w:cs="Times New Roman"/>
+        </w:rPr>
         <w:t>Dunith implemented the frontend UI component using the backend service and the service stub I generated. After completing the frontend work, the dashboard could hold widgets generated from the IgViz library we created. (</w:t>
       </w:r>
       <w:r>
         <w:rPr>
+          <w:rFonts w:ascii="Times New Roman" w:hAnsi="Times New Roman" w:cs="Times New Roman"/>
           <w:i/>
           <w:iCs/>
         </w:rPr>
         <w:t>see</w:t>
       </w:r>
       <w:r>
+        <w:rPr>
+          <w:rFonts w:ascii="Times New Roman" w:hAnsi="Times New Roman" w:cs="Times New Roman"/>
+        </w:rPr>
         <w:t xml:space="preserve"> section 2.2.1)</w:t>
       </w:r>
     </w:p>
@@ -36289,6 +36291,482 @@
     </w:p>
     <w:p>
       <w:pPr>
+        <w:pStyle w:val="Heading3"/>
+        <w:numPr>
+          <w:ilvl w:val="2"/>
+          <w:numId w:val="18"/>
+        </w:numPr>
+        <w:ind w:left="720" w:hanging="720"/>
+        <w:jc w:val="both"/>
+        <w:rPr>
+          <w:rFonts w:cs="Times New Roman"/>
+          <w:sz w:val="24"/>
+          <w:szCs w:val="24"/>
+        </w:rPr>
+      </w:pPr>
+      <w:bookmarkStart w:id="97" w:name="_Toc417320153"/>
+      <w:r>
+        <w:rPr>
+          <w:rFonts w:cs="Times New Roman"/>
+          <w:sz w:val="24"/>
+          <w:szCs w:val="24"/>
+        </w:rPr>
+        <w:lastRenderedPageBreak/>
+        <w:t>Back to the IgViz</w:t>
+      </w:r>
+    </w:p>
+    <w:p>
+      <w:pPr>
+        <w:widowControl/>
+        <w:suppressAutoHyphens w:val="0"/>
+        <w:overflowPunct/>
+        <w:rPr>
+          <w:rFonts w:cs="Times New Roman"/>
+        </w:rPr>
+      </w:pPr>
+    </w:p>
+    <w:p>
+      <w:pPr>
+        <w:widowControl/>
+        <w:suppressAutoHyphens w:val="0"/>
+        <w:overflowPunct/>
+        <w:spacing w:line="360" w:lineRule="auto"/>
+        <w:jc w:val="both"/>
+        <w:rPr>
+          <w:rFonts w:ascii="Times New Roman" w:hAnsi="Times New Roman" w:cs="Times New Roman"/>
+        </w:rPr>
+      </w:pPr>
+      <w:r>
+        <w:rPr>
+          <w:rFonts w:ascii="Times New Roman" w:hAnsi="Times New Roman" w:cs="Times New Roman"/>
+        </w:rPr>
+        <w:t>Last few days of my internship was dedicated back to the IgViz library. By this time, the library had been improved by Tharindu, using Vega, a declarative format for creating, saving and sharing visualization designs. Most of the chart types we initially designed had better styling and functionalities.</w:t>
+      </w:r>
+    </w:p>
+    <w:p>
+      <w:pPr>
+        <w:widowControl/>
+        <w:suppressAutoHyphens w:val="0"/>
+        <w:overflowPunct/>
+        <w:spacing w:line="360" w:lineRule="auto"/>
+        <w:jc w:val="both"/>
+        <w:rPr>
+          <w:rFonts w:ascii="Times New Roman" w:hAnsi="Times New Roman" w:cs="Times New Roman"/>
+        </w:rPr>
+      </w:pPr>
+    </w:p>
+    <w:p>
+      <w:pPr>
+        <w:widowControl/>
+        <w:suppressAutoHyphens w:val="0"/>
+        <w:overflowPunct/>
+        <w:spacing w:line="360" w:lineRule="auto"/>
+        <w:jc w:val="both"/>
+        <w:rPr>
+          <w:rFonts w:ascii="Times New Roman" w:hAnsi="Times New Roman" w:cs="Times New Roman"/>
+        </w:rPr>
+      </w:pPr>
+      <w:r>
+        <w:rPr>
+          <w:rFonts w:ascii="Times New Roman" w:hAnsi="Times New Roman" w:cs="Times New Roman"/>
+        </w:rPr>
+        <w:t xml:space="preserve">One of the key challenges that Tharindu had been facing was the large code base which is difficult to maintain. Therefore I and Tharindu decided to </w:t>
+      </w:r>
+      <w:r>
+        <w:rPr>
+          <w:rFonts w:ascii="Times New Roman" w:hAnsi="Times New Roman" w:cs="Times New Roman"/>
+          <w:i/>
+          <w:iCs/>
+        </w:rPr>
+        <w:t>refactor</w:t>
+      </w:r>
+      <w:r>
+        <w:rPr>
+          <w:rFonts w:ascii="Times New Roman" w:hAnsi="Times New Roman" w:cs="Times New Roman"/>
+        </w:rPr>
+        <w:t xml:space="preserve"> the code. </w:t>
+      </w:r>
+      <w:r>
+        <w:rPr>
+          <w:rFonts w:ascii="Times New Roman" w:hAnsi="Times New Roman" w:cs="Times New Roman"/>
+        </w:rPr>
+        <w:t xml:space="preserve">Tharindu started splitting the code into several smaller JS files while I started on </w:t>
+      </w:r>
+      <w:r>
+        <w:rPr>
+          <w:rFonts w:ascii="Times New Roman" w:hAnsi="Times New Roman" w:cs="Times New Roman"/>
+          <w:i/>
+          <w:iCs/>
+        </w:rPr>
+        <w:t>GruntJS</w:t>
+      </w:r>
+      <w:r>
+        <w:rPr>
+          <w:rFonts w:ascii="Times New Roman" w:hAnsi="Times New Roman" w:cs="Times New Roman"/>
+        </w:rPr>
+        <w:t xml:space="preserve">, a </w:t>
+      </w:r>
+      <w:r>
+        <w:rPr>
+          <w:rFonts w:ascii="Times New Roman" w:hAnsi="Times New Roman" w:cs="Times New Roman"/>
+          <w:i/>
+          <w:iCs/>
+        </w:rPr>
+        <w:t>task runner</w:t>
+      </w:r>
+      <w:r>
+        <w:rPr>
+          <w:rFonts w:ascii="Times New Roman" w:hAnsi="Times New Roman" w:cs="Times New Roman"/>
+        </w:rPr>
+        <w:t xml:space="preserve"> for JavaScript.</w:t>
+      </w:r>
+    </w:p>
+    <w:p>
+      <w:pPr>
+        <w:widowControl/>
+        <w:suppressAutoHyphens w:val="0"/>
+        <w:overflowPunct/>
+        <w:spacing w:line="360" w:lineRule="auto"/>
+        <w:jc w:val="both"/>
+        <w:rPr>
+          <w:rFonts w:ascii="Times New Roman" w:hAnsi="Times New Roman" w:cs="Times New Roman"/>
+        </w:rPr>
+      </w:pPr>
+    </w:p>
+    <w:p>
+      <w:pPr>
+        <w:pStyle w:val="Heading4"/>
+        <w:numPr>
+          <w:ilvl w:val="3"/>
+          <w:numId w:val="40"/>
+        </w:numPr>
+        <w:spacing w:line="360" w:lineRule="auto"/>
+        <w:ind w:left="810" w:hanging="810"/>
+        <w:rPr>
+          <w:rFonts w:cs="Times New Roman"/>
+        </w:rPr>
+      </w:pPr>
+      <w:r>
+        <w:rPr>
+          <w:rFonts w:cs="Times New Roman"/>
+        </w:rPr>
+        <w:t xml:space="preserve"> </w:t>
+      </w:r>
+      <w:r>
+        <w:rPr>
+          <w:rFonts w:cs="Times New Roman"/>
+        </w:rPr>
+        <w:t>Repetitive task automation with GruntJS</w:t>
+      </w:r>
+    </w:p>
+    <w:p>
+      <w:pPr>
+        <w:spacing w:line="360" w:lineRule="auto"/>
+      </w:pPr>
+    </w:p>
+    <w:p>
+      <w:pPr>
+        <w:spacing w:line="360" w:lineRule="auto"/>
+      </w:pPr>
+      <w:r>
+        <w:t>The</w:t>
+      </w:r>
+      <w:r>
+        <w:t xml:space="preserve"> main</w:t>
+      </w:r>
+      <w:r>
+        <w:t xml:space="preserve"> reason for using GruntJS in this project is to provide extensibility. When we split the code into several smaller JS files, we will have to include the references of each of them in our HTML page which is a very inefficient task. Therefore we have to </w:t>
+      </w:r>
+      <w:r>
+        <w:rPr>
+          <w:i/>
+          <w:iCs/>
+        </w:rPr>
+        <w:t>concatenate</w:t>
+      </w:r>
+      <w:r>
+        <w:t xml:space="preserve"> the code into a single JS file before distribution. It is possible to do this for one time, without a task runner. But then again, extensibility is lost. </w:t>
+      </w:r>
+    </w:p>
+    <w:p>
+      <w:pPr>
+        <w:spacing w:line="360" w:lineRule="auto"/>
+      </w:pPr>
+    </w:p>
+    <w:p>
+      <w:pPr>
+        <w:spacing w:line="360" w:lineRule="auto"/>
+      </w:pPr>
+      <w:r>
+        <w:t xml:space="preserve">Another reason is for </w:t>
+      </w:r>
+      <w:r>
+        <w:rPr>
+          <w:i/>
+          <w:iCs/>
+        </w:rPr>
+        <w:t>minifying</w:t>
+      </w:r>
+      <w:r>
+        <w:t xml:space="preserve">. </w:t>
+      </w:r>
+      <w:r>
+        <w:t>Minifying a .js file can reduce its size nearly by a factor of 2 or 3 or even more, which can result in faster loading speeds, when used in an HTML design. Although we have implemented only these two automations, it is easy to automate many other features easily, as the basic ground work is already done by us.</w:t>
+      </w:r>
+    </w:p>
+    <w:p>
+      <w:pPr>
+        <w:spacing w:line="360" w:lineRule="auto"/>
+      </w:pPr>
+    </w:p>
+    <w:p>
+      <w:pPr>
+        <w:spacing w:line="360" w:lineRule="auto"/>
+        <w:rPr>
+          <w:b/>
+          <w:bCs/>
+        </w:rPr>
+      </w:pPr>
+      <w:r>
+        <w:rPr>
+          <w:b/>
+          <w:bCs/>
+        </w:rPr>
+        <w:t xml:space="preserve">The Procedure </w:t>
+      </w:r>
+    </w:p>
+    <w:p>
+      <w:pPr>
+        <w:widowControl/>
+        <w:suppressAutoHyphens w:val="0"/>
+        <w:overflowPunct/>
+        <w:spacing w:line="360" w:lineRule="auto"/>
+        <w:jc w:val="both"/>
+        <w:rPr>
+          <w:rFonts w:ascii="Times New Roman" w:hAnsi="Times New Roman" w:cs="Times New Roman"/>
+        </w:rPr>
+      </w:pPr>
+      <w:r>
+        <w:rPr>
+          <w:rFonts w:ascii="Times New Roman" w:hAnsi="Times New Roman" w:cs="Times New Roman"/>
+        </w:rPr>
+        <w:t>Grunt and Grunt plugins are installed and managed via npm, the Node.js package manager</w:t>
+      </w:r>
+      <w:r>
+        <w:rPr>
+          <w:rFonts w:ascii="Times New Roman" w:hAnsi="Times New Roman" w:cs="Times New Roman"/>
+        </w:rPr>
+        <w:t xml:space="preserve">. Therefore first I installed npm. Then I installed the Grunt-Comman-Line-Interface using npm. Then I configured the source folder with a </w:t>
+      </w:r>
+      <w:r>
+        <w:rPr>
+          <w:rFonts w:ascii="Times New Roman" w:hAnsi="Times New Roman" w:cs="Times New Roman"/>
+          <w:i/>
+          <w:iCs/>
+        </w:rPr>
+        <w:t>package.json</w:t>
+      </w:r>
+      <w:r>
+        <w:rPr>
+          <w:rFonts w:ascii="Times New Roman" w:hAnsi="Times New Roman" w:cs="Times New Roman"/>
+        </w:rPr>
+        <w:t xml:space="preserve"> file.</w:t>
+      </w:r>
+      <w:r>
+        <w:t xml:space="preserve"> </w:t>
+      </w:r>
+      <w:r>
+        <w:rPr>
+          <w:rFonts w:ascii="Times New Roman" w:hAnsi="Times New Roman" w:cs="Times New Roman"/>
+        </w:rPr>
+        <w:t>This file is used by npm to store metadata for projects published as npm modules.</w:t>
+      </w:r>
+      <w:r>
+        <w:rPr>
+          <w:rFonts w:ascii="Times New Roman" w:hAnsi="Times New Roman" w:cs="Times New Roman"/>
+        </w:rPr>
+        <w:t xml:space="preserve"> </w:t>
+      </w:r>
+    </w:p>
+    <w:p>
+      <w:pPr>
+        <w:widowControl/>
+        <w:suppressAutoHyphens w:val="0"/>
+        <w:overflowPunct/>
+        <w:spacing w:line="360" w:lineRule="auto"/>
+        <w:jc w:val="both"/>
+        <w:rPr>
+          <w:rFonts w:ascii="Times New Roman" w:hAnsi="Times New Roman" w:cs="Times New Roman"/>
+        </w:rPr>
+      </w:pPr>
+    </w:p>
+    <w:p>
+      <w:pPr>
+        <w:widowControl/>
+        <w:suppressAutoHyphens w:val="0"/>
+        <w:overflowPunct/>
+        <w:spacing w:line="360" w:lineRule="auto"/>
+        <w:jc w:val="both"/>
+        <w:rPr>
+          <w:rFonts w:ascii="Times New Roman" w:hAnsi="Times New Roman" w:cs="Times New Roman"/>
+        </w:rPr>
+      </w:pPr>
+      <w:r>
+        <w:rPr>
+          <w:rFonts w:ascii="Times New Roman" w:hAnsi="Times New Roman" w:cs="Times New Roman"/>
+        </w:rPr>
+        <w:t xml:space="preserve">After laying the foundation as mentioned above, I started writing the </w:t>
+      </w:r>
+      <w:r>
+        <w:rPr>
+          <w:rFonts w:ascii="Times New Roman" w:hAnsi="Times New Roman" w:cs="Times New Roman"/>
+          <w:i/>
+          <w:iCs/>
+        </w:rPr>
+        <w:t>GruntFile.js</w:t>
+      </w:r>
+      <w:r>
+        <w:rPr>
+          <w:rFonts w:ascii="Times New Roman" w:hAnsi="Times New Roman" w:cs="Times New Roman"/>
+        </w:rPr>
+        <w:t xml:space="preserve"> file.  This file </w:t>
+      </w:r>
+      <w:r>
+        <w:rPr>
+          <w:rFonts w:ascii="Times New Roman" w:hAnsi="Times New Roman" w:cs="Times New Roman"/>
+        </w:rPr>
+        <w:t xml:space="preserve">is used to configure </w:t>
+      </w:r>
+      <w:r>
+        <w:rPr>
+          <w:rFonts w:ascii="Times New Roman" w:hAnsi="Times New Roman" w:cs="Times New Roman"/>
+        </w:rPr>
+        <w:t>and</w:t>
+      </w:r>
+      <w:r>
+        <w:rPr>
+          <w:rFonts w:ascii="Times New Roman" w:hAnsi="Times New Roman" w:cs="Times New Roman"/>
+        </w:rPr>
+        <w:t xml:space="preserve"> define tasks and load Grunt plug</w:t>
+      </w:r>
+      <w:r>
+        <w:rPr>
+          <w:rFonts w:ascii="Times New Roman" w:hAnsi="Times New Roman" w:cs="Times New Roman"/>
+        </w:rPr>
+        <w:t>-</w:t>
+      </w:r>
+      <w:r>
+        <w:rPr>
+          <w:rFonts w:ascii="Times New Roman" w:hAnsi="Times New Roman" w:cs="Times New Roman"/>
+        </w:rPr>
+        <w:t>ins</w:t>
+      </w:r>
+      <w:r>
+        <w:rPr>
+          <w:rFonts w:ascii="Times New Roman" w:hAnsi="Times New Roman" w:cs="Times New Roman"/>
+        </w:rPr>
+        <w:t xml:space="preserve">. </w:t>
+      </w:r>
+      <w:r>
+        <w:rPr>
+          <w:rFonts w:ascii="Times New Roman" w:hAnsi="Times New Roman" w:cs="Times New Roman"/>
+        </w:rPr>
+        <w:t>For this project, I wrote codes for concatenating</w:t>
+      </w:r>
+      <w:r>
+        <w:rPr>
+          <w:rFonts w:ascii="Times New Roman" w:hAnsi="Times New Roman" w:cs="Times New Roman"/>
+        </w:rPr>
+        <w:t xml:space="preserve"> several files into one</w:t>
+      </w:r>
+      <w:r>
+        <w:rPr>
+          <w:rFonts w:ascii="Times New Roman" w:hAnsi="Times New Roman" w:cs="Times New Roman"/>
+        </w:rPr>
+        <w:t xml:space="preserve"> and </w:t>
+      </w:r>
+      <w:r>
+        <w:rPr>
+          <w:rFonts w:ascii="Times New Roman" w:hAnsi="Times New Roman" w:cs="Times New Roman"/>
+          <w:i/>
+          <w:iCs/>
+        </w:rPr>
+        <w:t>uglifying</w:t>
+      </w:r>
+      <w:r>
+        <w:rPr>
+          <w:rFonts w:ascii="Times New Roman" w:hAnsi="Times New Roman" w:cs="Times New Roman"/>
+          <w:i/>
+          <w:iCs/>
+        </w:rPr>
+        <w:t xml:space="preserve"> </w:t>
+      </w:r>
+      <w:r>
+        <w:rPr>
+          <w:rFonts w:ascii="Times New Roman" w:hAnsi="Times New Roman" w:cs="Times New Roman"/>
+          <w:i/>
+          <w:iCs/>
+        </w:rPr>
+        <w:t xml:space="preserve">the </w:t>
+      </w:r>
+      <w:r>
+        <w:rPr>
+          <w:rFonts w:ascii="Times New Roman" w:hAnsi="Times New Roman" w:cs="Times New Roman"/>
+        </w:rPr>
+        <w:t>big file created</w:t>
+      </w:r>
+      <w:r>
+        <w:rPr>
+          <w:rFonts w:ascii="Times New Roman" w:hAnsi="Times New Roman" w:cs="Times New Roman"/>
+        </w:rPr>
+        <w:t xml:space="preserve">. </w:t>
+      </w:r>
+      <w:r>
+        <w:rPr>
+          <w:rFonts w:ascii="Times New Roman" w:hAnsi="Times New Roman" w:cs="Times New Roman"/>
+        </w:rPr>
+        <w:t xml:space="preserve">I automated both these tasks in the same GruntFile.js file. </w:t>
+      </w:r>
+    </w:p>
+    <w:p>
+      <w:pPr>
+        <w:widowControl/>
+        <w:suppressAutoHyphens w:val="0"/>
+        <w:overflowPunct/>
+        <w:spacing w:line="360" w:lineRule="auto"/>
+        <w:jc w:val="both"/>
+        <w:rPr>
+          <w:rFonts w:ascii="Times New Roman" w:hAnsi="Times New Roman" w:cs="Times New Roman"/>
+        </w:rPr>
+      </w:pPr>
+    </w:p>
+    <w:p>
+      <w:pPr>
+        <w:widowControl/>
+        <w:suppressAutoHyphens w:val="0"/>
+        <w:overflowPunct/>
+        <w:spacing w:line="360" w:lineRule="auto"/>
+        <w:jc w:val="both"/>
+        <w:rPr>
+          <w:rFonts w:ascii="Times New Roman" w:hAnsi="Times New Roman" w:cs="Times New Roman"/>
+        </w:rPr>
+      </w:pPr>
+      <w:r>
+        <w:rPr>
+          <w:rFonts w:ascii="Times New Roman" w:hAnsi="Times New Roman" w:cs="Times New Roman"/>
+        </w:rPr>
+        <w:lastRenderedPageBreak/>
+        <w:t>With this project, I marked the closure of my Internship at WSO2.</w:t>
+      </w:r>
+      <w:r>
+        <w:rPr>
+          <w:rFonts w:ascii="Times New Roman" w:hAnsi="Times New Roman" w:cs="Times New Roman"/>
+        </w:rPr>
+        <w:br w:type="page"/>
+      </w:r>
+    </w:p>
+    <w:p>
+      <w:pPr>
         <w:widowControl/>
         <w:suppressAutoHyphens w:val="0"/>
         <w:overflowPunct/>
@@ -36301,7 +36779,6 @@
           <w:szCs w:val="25"/>
         </w:rPr>
       </w:pPr>
-      <w:bookmarkStart w:id="97" w:name="_Toc417320153"/>
       <w:r>
         <w:rPr>
           <w:rFonts w:cs="Times New Roman"/>
@@ -37025,6 +37502,18 @@
           <w:rFonts w:ascii="Times New Roman" w:hAnsi="Times New Roman" w:cs="Times New Roman"/>
         </w:rPr>
         <w:t>remote debugging</w:t>
+      </w:r>
+      <w:r>
+        <w:rPr>
+          <w:rFonts w:ascii="Times New Roman" w:hAnsi="Times New Roman" w:cs="Times New Roman"/>
+        </w:rPr>
+        <w:t>,refactor,Vega</w:t>
+      </w:r>
+      <w:r>
+        <w:rPr>
+          <w:rFonts w:ascii="Times New Roman" w:hAnsi="Times New Roman" w:cs="Times New Roman"/>
+        </w:rPr>
+        <w:t>,GruntJs, Task Runner, concatenate, Uglify,minify.</w:t>
       </w:r>
     </w:p>
     <w:p>
@@ -43575,7 +44064,7 @@
 </file>
 
 <file path=customXml/itemProps1.xml><?xml version="1.0" encoding="utf-8"?>
-<ds:datastoreItem xmlns:ds="http://schemas.openxmlformats.org/officeDocument/2006/customXml" ds:itemID="{96D71C1D-44BD-4919-8512-6931A20FA042}">
+<ds:datastoreItem xmlns:ds="http://schemas.openxmlformats.org/officeDocument/2006/customXml" ds:itemID="{3CE8046A-9B6B-4609-98A7-3016FDFE37A6}">
   <ds:schemaRefs>
     <ds:schemaRef ds:uri="http://schemas.openxmlformats.org/officeDocument/2006/bibliography"/>
   </ds:schemaRefs>

--- a/Reformat2.docx
+++ b/Reformat2.docx
@@ -560,7 +560,23 @@
                 <w:rFonts w:ascii="Times New Roman" w:hAnsi="Times New Roman" w:cs="Times New Roman"/>
                 <w:noProof/>
               </w:rPr>
-              <w:t>Introduction to the training establishment</w:t>
+              <w:t xml:space="preserve">Introduction to the training </w:t>
+            </w:r>
+            <w:r>
+              <w:rPr>
+                <w:rStyle w:val="Hyperlink"/>
+                <w:rFonts w:ascii="Times New Roman" w:hAnsi="Times New Roman" w:cs="Times New Roman"/>
+                <w:noProof/>
+              </w:rPr>
+              <w:t>e</w:t>
+            </w:r>
+            <w:r>
+              <w:rPr>
+                <w:rStyle w:val="Hyperlink"/>
+                <w:rFonts w:ascii="Times New Roman" w:hAnsi="Times New Roman" w:cs="Times New Roman"/>
+                <w:noProof/>
+              </w:rPr>
+              <w:t>stablishment</w:t>
             </w:r>
             <w:r>
               <w:rPr>
@@ -11456,10 +11472,20 @@
         <w:t>raining Experience</w:t>
       </w:r>
       <w:bookmarkEnd w:id="24"/>
-      <w:r>
-        <w:rPr>
-          <w:rFonts w:cs="Times New Roman"/>
-        </w:rPr>
+    </w:p>
+    <w:p>
+      <w:pPr>
+        <w:pStyle w:val="NoSpacing"/>
+      </w:pPr>
+    </w:p>
+    <w:p>
+      <w:pPr>
+        <w:pStyle w:val="NoSpacing"/>
+        <w:rPr>
+          <w:szCs w:val="23"/>
+        </w:rPr>
+      </w:pPr>
+      <w:r>
         <w:br w:type="page"/>
       </w:r>
     </w:p>
@@ -14222,7 +14248,7 @@
           <v:shape id="_x0000_i1025" type="#_x0000_t75" style="width:457.15pt;height:432.7pt" o:ole="">
             <v:imagedata r:id="rId75" o:title=""/>
           </v:shape>
-          <o:OLEObject Type="Embed" ProgID="Excel.Sheet.12" ShapeID="_x0000_i1025" DrawAspect="Content" ObjectID="_1491103684" r:id="rId76"/>
+          <o:OLEObject Type="Embed" ProgID="Excel.Sheet.12" ShapeID="_x0000_i1025" DrawAspect="Content" ObjectID="_1491108188" r:id="rId76"/>
         </w:object>
       </w:r>
     </w:p>
@@ -36746,23 +36772,597 @@
         <w:suppressAutoHyphens w:val="0"/>
         <w:overflowPunct/>
         <w:spacing w:line="360" w:lineRule="auto"/>
+        <w:jc w:val="center"/>
+        <w:rPr>
+          <w:rFonts w:ascii="Times New Roman" w:hAnsi="Times New Roman" w:cs="Times New Roman"/>
+        </w:rPr>
+      </w:pPr>
+      <w:r>
+        <w:rPr>
+          <w:rFonts w:ascii="Times New Roman" w:hAnsi="Times New Roman" w:cs="Times New Roman"/>
+          <w:noProof/>
+          <w:lang w:eastAsia="en-US" w:bidi="si-LK"/>
+        </w:rPr>
+        <w:lastRenderedPageBreak/>
+        <w:drawing>
+          <wp:inline distT="0" distB="0" distL="0" distR="0">
+            <wp:extent cx="4207893" cy="2601496"/>
+            <wp:effectExtent l="19050" t="0" r="2157" b="0"/>
+            <wp:docPr id="72" name="Picture 72"/>
+            <wp:cNvGraphicFramePr>
+              <a:graphicFrameLocks xmlns:a="http://schemas.openxmlformats.org/drawingml/2006/main" noChangeAspect="1"/>
+            </wp:cNvGraphicFramePr>
+            <a:graphic xmlns:a="http://schemas.openxmlformats.org/drawingml/2006/main">
+              <a:graphicData uri="http://schemas.openxmlformats.org/drawingml/2006/picture">
+                <pic:pic xmlns:pic="http://schemas.openxmlformats.org/drawingml/2006/picture">
+                  <pic:nvPicPr>
+                    <pic:cNvPr id="0" name="Picture 72"/>
+                    <pic:cNvPicPr>
+                      <a:picLocks noChangeAspect="1" noChangeArrowheads="1"/>
+                    </pic:cNvPicPr>
+                  </pic:nvPicPr>
+                  <pic:blipFill>
+                    <a:blip r:embed="rId139"/>
+                    <a:srcRect/>
+                    <a:stretch>
+                      <a:fillRect/>
+                    </a:stretch>
+                  </pic:blipFill>
+                  <pic:spPr bwMode="auto">
+                    <a:xfrm>
+                      <a:off x="0" y="0"/>
+                      <a:ext cx="4210989" cy="2603410"/>
+                    </a:xfrm>
+                    <a:prstGeom prst="rect">
+                      <a:avLst/>
+                    </a:prstGeom>
+                    <a:noFill/>
+                    <a:ln w="9525">
+                      <a:noFill/>
+                      <a:miter lim="800000"/>
+                      <a:headEnd/>
+                      <a:tailEnd/>
+                    </a:ln>
+                  </pic:spPr>
+                </pic:pic>
+              </a:graphicData>
+            </a:graphic>
+          </wp:inline>
+        </w:drawing>
+      </w:r>
+    </w:p>
+    <w:p>
+      <w:pPr>
+        <w:widowControl/>
+        <w:suppressAutoHyphens w:val="0"/>
+        <w:overflowPunct/>
+        <w:spacing w:line="360" w:lineRule="auto"/>
+        <w:jc w:val="center"/>
+        <w:rPr>
+          <w:rFonts w:ascii="Times New Roman" w:hAnsi="Times New Roman" w:cs="Times New Roman"/>
+          <w:sz w:val="18"/>
+          <w:szCs w:val="18"/>
+        </w:rPr>
+      </w:pPr>
+      <w:r>
+        <w:rPr>
+          <w:rFonts w:ascii="Times New Roman" w:hAnsi="Times New Roman" w:cs="Times New Roman"/>
+          <w:noProof/>
+          <w:sz w:val="18"/>
+          <w:szCs w:val="18"/>
+          <w:lang w:eastAsia="en-US" w:bidi="si-LK"/>
+        </w:rPr>
+        <w:pict>
+          <v:shape id="_x0000_s1152" type="#_x0000_t202" style="position:absolute;left:0;text-align:left;margin-left:-5.2pt;margin-top:1.3pt;width:480.9pt;height:16.8pt;z-index:251872256" wrapcoords="-49 0 -49 20400 21600 20400 21600 0 -49 0" stroked="f">
+            <v:textbox style="mso-next-textbox:#_x0000_s1152" inset="0,0,0,0">
+              <w:txbxContent>
+                <w:p>
+                  <w:pPr>
+                    <w:pStyle w:val="Heading5"/>
+                    <w:jc w:val="center"/>
+                    <w:rPr>
+                      <w:noProof/>
+                      <w:sz w:val="24"/>
+                      <w:szCs w:val="24"/>
+                    </w:rPr>
+                  </w:pPr>
+                  <w:r>
+                    <w:t xml:space="preserve">Figure 2.67 – </w:t>
+                  </w:r>
+                  <w:r>
+                    <w:t>Code snippet for concatenating several .js file into the igviz.js file</w:t>
+                  </w:r>
+                </w:p>
+                <w:p>
+                  <w:pPr>
+                    <w:pStyle w:val="Heading5"/>
+                    <w:jc w:val="center"/>
+                    <w:rPr>
+                      <w:noProof/>
+                      <w:sz w:val="24"/>
+                      <w:szCs w:val="24"/>
+                    </w:rPr>
+                  </w:pPr>
+                </w:p>
+                <w:p>
+                  <w:pPr>
+                    <w:jc w:val="center"/>
+                  </w:pPr>
+                </w:p>
+              </w:txbxContent>
+            </v:textbox>
+            <w10:wrap type="tight"/>
+          </v:shape>
+        </w:pict>
+      </w:r>
+    </w:p>
+    <w:p>
+      <w:pPr>
+        <w:widowControl/>
+        <w:suppressAutoHyphens w:val="0"/>
+        <w:overflowPunct/>
+        <w:spacing w:line="360" w:lineRule="auto"/>
+        <w:jc w:val="center"/>
+        <w:rPr>
+          <w:rFonts w:ascii="Times New Roman" w:hAnsi="Times New Roman" w:cs="Times New Roman"/>
+        </w:rPr>
+      </w:pPr>
+      <w:r>
+        <w:rPr>
+          <w:rFonts w:ascii="Times New Roman" w:hAnsi="Times New Roman" w:cs="Times New Roman"/>
+          <w:noProof/>
+          <w:sz w:val="18"/>
+          <w:szCs w:val="18"/>
+          <w:lang w:eastAsia="en-US" w:bidi="si-LK"/>
+        </w:rPr>
+        <w:pict>
+          <v:shape id="_x0000_s1153" type="#_x0000_t202" style="position:absolute;left:0;text-align:left;margin-left:-14.25pt;margin-top:132.4pt;width:480.9pt;height:16.8pt;z-index:251873280" wrapcoords="-49 0 -49 20400 21600 20400 21600 0 -49 0" stroked="f">
+            <v:textbox style="mso-next-textbox:#_x0000_s1153" inset="0,0,0,0">
+              <w:txbxContent>
+                <w:p>
+                  <w:pPr>
+                    <w:pStyle w:val="Heading5"/>
+                    <w:jc w:val="center"/>
+                    <w:rPr>
+                      <w:noProof/>
+                      <w:sz w:val="24"/>
+                      <w:szCs w:val="24"/>
+                    </w:rPr>
+                  </w:pPr>
+                  <w:r>
+                    <w:t xml:space="preserve">    Figure 2.68 – Code snippet for uglifying the igviz .js file into the igviz.min.js file</w:t>
+                  </w:r>
+                </w:p>
+                <w:p>
+                  <w:pPr>
+                    <w:pStyle w:val="Heading5"/>
+                    <w:jc w:val="center"/>
+                    <w:rPr>
+                      <w:noProof/>
+                      <w:sz w:val="24"/>
+                      <w:szCs w:val="24"/>
+                    </w:rPr>
+                  </w:pPr>
+                </w:p>
+                <w:p>
+                  <w:pPr>
+                    <w:jc w:val="center"/>
+                  </w:pPr>
+                </w:p>
+              </w:txbxContent>
+            </v:textbox>
+            <w10:wrap type="tight"/>
+          </v:shape>
+        </w:pict>
+      </w:r>
+      <w:r>
+        <w:rPr>
+          <w:rFonts w:ascii="Times New Roman" w:hAnsi="Times New Roman" w:cs="Times New Roman"/>
+          <w:noProof/>
+          <w:lang w:eastAsia="en-US" w:bidi="si-LK"/>
+        </w:rPr>
+        <w:drawing>
+          <wp:inline distT="0" distB="0" distL="0" distR="0">
+            <wp:extent cx="3250361" cy="1557047"/>
+            <wp:effectExtent l="19050" t="0" r="7189" b="0"/>
+            <wp:docPr id="75" name="Picture 75"/>
+            <wp:cNvGraphicFramePr>
+              <a:graphicFrameLocks xmlns:a="http://schemas.openxmlformats.org/drawingml/2006/main" noChangeAspect="1"/>
+            </wp:cNvGraphicFramePr>
+            <a:graphic xmlns:a="http://schemas.openxmlformats.org/drawingml/2006/main">
+              <a:graphicData uri="http://schemas.openxmlformats.org/drawingml/2006/picture">
+                <pic:pic xmlns:pic="http://schemas.openxmlformats.org/drawingml/2006/picture">
+                  <pic:nvPicPr>
+                    <pic:cNvPr id="0" name="Picture 75"/>
+                    <pic:cNvPicPr>
+                      <a:picLocks noChangeAspect="1" noChangeArrowheads="1"/>
+                    </pic:cNvPicPr>
+                  </pic:nvPicPr>
+                  <pic:blipFill>
+                    <a:blip r:embed="rId140"/>
+                    <a:srcRect/>
+                    <a:stretch>
+                      <a:fillRect/>
+                    </a:stretch>
+                  </pic:blipFill>
+                  <pic:spPr bwMode="auto">
+                    <a:xfrm>
+                      <a:off x="0" y="0"/>
+                      <a:ext cx="3250955" cy="1557332"/>
+                    </a:xfrm>
+                    <a:prstGeom prst="rect">
+                      <a:avLst/>
+                    </a:prstGeom>
+                    <a:noFill/>
+                    <a:ln w="9525">
+                      <a:noFill/>
+                      <a:miter lim="800000"/>
+                      <a:headEnd/>
+                      <a:tailEnd/>
+                    </a:ln>
+                  </pic:spPr>
+                </pic:pic>
+              </a:graphicData>
+            </a:graphic>
+          </wp:inline>
+        </w:drawing>
+      </w:r>
+    </w:p>
+    <w:p>
+      <w:pPr>
+        <w:widowControl/>
+        <w:suppressAutoHyphens w:val="0"/>
+        <w:overflowPunct/>
+        <w:spacing w:line="360" w:lineRule="auto"/>
         <w:jc w:val="both"/>
         <w:rPr>
           <w:rFonts w:ascii="Times New Roman" w:hAnsi="Times New Roman" w:cs="Times New Roman"/>
-        </w:rPr>
-      </w:pPr>
-      <w:r>
-        <w:rPr>
-          <w:rFonts w:ascii="Times New Roman" w:hAnsi="Times New Roman" w:cs="Times New Roman"/>
+          <w:sz w:val="18"/>
+          <w:szCs w:val="18"/>
+        </w:rPr>
+      </w:pPr>
+    </w:p>
+    <w:p>
+      <w:pPr>
+        <w:widowControl/>
+        <w:suppressAutoHyphens w:val="0"/>
+        <w:overflowPunct/>
+        <w:spacing w:line="360" w:lineRule="auto"/>
+        <w:jc w:val="center"/>
+        <w:rPr>
+          <w:rFonts w:ascii="Times New Roman" w:hAnsi="Times New Roman" w:cs="Times New Roman"/>
+        </w:rPr>
+      </w:pPr>
+      <w:r>
+        <w:rPr>
+          <w:rFonts w:ascii="Times New Roman" w:hAnsi="Times New Roman" w:cs="Times New Roman"/>
+          <w:noProof/>
+          <w:lang w:eastAsia="en-US" w:bidi="si-LK"/>
+        </w:rPr>
+        <w:pict>
+          <v:shape id="_x0000_s1154" type="#_x0000_t202" style="position:absolute;left:0;text-align:left;margin-left:-5.2pt;margin-top:136.1pt;width:480.9pt;height:16.8pt;z-index:251874304" wrapcoords="-49 0 -49 20400 21600 20400 21600 0 -49 0" stroked="f">
+            <v:textbox style="mso-next-textbox:#_x0000_s1154" inset="0,0,0,0">
+              <w:txbxContent>
+                <w:p>
+                  <w:pPr>
+                    <w:pStyle w:val="Heading5"/>
+                    <w:jc w:val="center"/>
+                    <w:rPr>
+                      <w:noProof/>
+                      <w:sz w:val="24"/>
+                      <w:szCs w:val="24"/>
+                    </w:rPr>
+                  </w:pPr>
+                  <w:r>
+                    <w:t xml:space="preserve">    Figure 2.69 – Skeleton of the GruntFile.js file</w:t>
+                  </w:r>
+                </w:p>
+                <w:p>
+                  <w:pPr>
+                    <w:pStyle w:val="Heading5"/>
+                    <w:jc w:val="center"/>
+                    <w:rPr>
+                      <w:noProof/>
+                      <w:sz w:val="24"/>
+                      <w:szCs w:val="24"/>
+                    </w:rPr>
+                  </w:pPr>
+                </w:p>
+                <w:p>
+                  <w:pPr>
+                    <w:jc w:val="center"/>
+                  </w:pPr>
+                </w:p>
+              </w:txbxContent>
+            </v:textbox>
+            <w10:wrap type="tight"/>
+          </v:shape>
+        </w:pict>
+      </w:r>
+      <w:r>
+        <w:rPr>
+          <w:rFonts w:ascii="Times New Roman" w:hAnsi="Times New Roman" w:cs="Times New Roman"/>
+          <w:noProof/>
+          <w:lang w:eastAsia="en-US" w:bidi="si-LK"/>
+        </w:rPr>
+        <w:drawing>
+          <wp:inline distT="0" distB="0" distL="0" distR="0">
+            <wp:extent cx="3647176" cy="1669719"/>
+            <wp:effectExtent l="19050" t="0" r="0" b="0"/>
+            <wp:docPr id="78" name="Picture 78"/>
+            <wp:cNvGraphicFramePr>
+              <a:graphicFrameLocks xmlns:a="http://schemas.openxmlformats.org/drawingml/2006/main" noChangeAspect="1"/>
+            </wp:cNvGraphicFramePr>
+            <a:graphic xmlns:a="http://schemas.openxmlformats.org/drawingml/2006/main">
+              <a:graphicData uri="http://schemas.openxmlformats.org/drawingml/2006/picture">
+                <pic:pic xmlns:pic="http://schemas.openxmlformats.org/drawingml/2006/picture">
+                  <pic:nvPicPr>
+                    <pic:cNvPr id="0" name="Picture 78"/>
+                    <pic:cNvPicPr>
+                      <a:picLocks noChangeAspect="1" noChangeArrowheads="1"/>
+                    </pic:cNvPicPr>
+                  </pic:nvPicPr>
+                  <pic:blipFill>
+                    <a:blip r:embed="rId141"/>
+                    <a:srcRect/>
+                    <a:stretch>
+                      <a:fillRect/>
+                    </a:stretch>
+                  </pic:blipFill>
+                  <pic:spPr bwMode="auto">
+                    <a:xfrm>
+                      <a:off x="0" y="0"/>
+                      <a:ext cx="3645813" cy="1669095"/>
+                    </a:xfrm>
+                    <a:prstGeom prst="rect">
+                      <a:avLst/>
+                    </a:prstGeom>
+                    <a:noFill/>
+                    <a:ln w="9525">
+                      <a:noFill/>
+                      <a:miter lim="800000"/>
+                      <a:headEnd/>
+                      <a:tailEnd/>
+                    </a:ln>
+                  </pic:spPr>
+                </pic:pic>
+              </a:graphicData>
+            </a:graphic>
+          </wp:inline>
+        </w:drawing>
+      </w:r>
+    </w:p>
+    <w:p>
+      <w:pPr>
+        <w:widowControl/>
+        <w:suppressAutoHyphens w:val="0"/>
+        <w:overflowPunct/>
+        <w:spacing w:line="360" w:lineRule="auto"/>
+        <w:jc w:val="center"/>
+        <w:rPr>
+          <w:rFonts w:ascii="Times New Roman" w:hAnsi="Times New Roman" w:cs="Times New Roman"/>
+          <w:sz w:val="12"/>
+          <w:szCs w:val="12"/>
+        </w:rPr>
+      </w:pPr>
+    </w:p>
+    <w:p>
+      <w:pPr>
+        <w:widowControl/>
+        <w:suppressAutoHyphens w:val="0"/>
+        <w:overflowPunct/>
+        <w:spacing w:line="360" w:lineRule="auto"/>
+        <w:jc w:val="center"/>
+        <w:rPr>
+          <w:rFonts w:ascii="Times New Roman" w:hAnsi="Times New Roman" w:cs="Times New Roman"/>
+        </w:rPr>
+      </w:pPr>
+      <w:r>
+        <w:rPr>
+          <w:rFonts w:ascii="Times New Roman" w:hAnsi="Times New Roman" w:cs="Times New Roman"/>
+          <w:noProof/>
+          <w:sz w:val="18"/>
+          <w:szCs w:val="18"/>
+          <w:lang w:eastAsia="en-US" w:bidi="si-LK"/>
+        </w:rPr>
+        <w:pict>
+          <v:shape id="_x0000_s1155" type="#_x0000_t202" style="position:absolute;left:0;text-align:left;margin-left:-14.25pt;margin-top:81.45pt;width:480.9pt;height:16.8pt;z-index:251875328" wrapcoords="-49 0 -49 20400 21600 20400 21600 0 -49 0" stroked="f">
+            <v:textbox style="mso-next-textbox:#_x0000_s1155" inset="0,0,0,0">
+              <w:txbxContent>
+                <w:p>
+                  <w:pPr>
+                    <w:pStyle w:val="Heading5"/>
+                    <w:jc w:val="center"/>
+                    <w:rPr>
+                      <w:noProof/>
+                      <w:sz w:val="24"/>
+                      <w:szCs w:val="24"/>
+                    </w:rPr>
+                  </w:pPr>
+                  <w:r>
+                    <w:t xml:space="preserve">    Figure 2.</w:t>
+                  </w:r>
+                  <w:r>
+                    <w:t>70</w:t>
+                  </w:r>
+                  <w:r>
+                    <w:t xml:space="preserve"> – </w:t>
+                  </w:r>
+                  <w:r>
+                    <w:t>devDependencies defined in the package.json file</w:t>
+                  </w:r>
+                </w:p>
+                <w:p>
+                  <w:pPr>
+                    <w:jc w:val="center"/>
+                  </w:pPr>
+                </w:p>
+              </w:txbxContent>
+            </v:textbox>
+            <w10:wrap type="tight"/>
+          </v:shape>
+        </w:pict>
+      </w:r>
+      <w:r>
+        <w:rPr>
+          <w:rFonts w:ascii="Times New Roman" w:hAnsi="Times New Roman" w:cs="Times New Roman"/>
+          <w:noProof/>
+          <w:lang w:eastAsia="en-US" w:bidi="si-LK"/>
+        </w:rPr>
+        <w:drawing>
+          <wp:inline distT="0" distB="0" distL="0" distR="0">
+            <wp:extent cx="2623869" cy="1009291"/>
+            <wp:effectExtent l="19050" t="0" r="5031" b="0"/>
+            <wp:docPr id="33" name="Picture 81"/>
+            <wp:cNvGraphicFramePr>
+              <a:graphicFrameLocks xmlns:a="http://schemas.openxmlformats.org/drawingml/2006/main" noChangeAspect="1"/>
+            </wp:cNvGraphicFramePr>
+            <a:graphic xmlns:a="http://schemas.openxmlformats.org/drawingml/2006/main">
+              <a:graphicData uri="http://schemas.openxmlformats.org/drawingml/2006/picture">
+                <pic:pic xmlns:pic="http://schemas.openxmlformats.org/drawingml/2006/picture">
+                  <pic:nvPicPr>
+                    <pic:cNvPr id="0" name="Picture 81"/>
+                    <pic:cNvPicPr>
+                      <a:picLocks noChangeAspect="1" noChangeArrowheads="1"/>
+                    </pic:cNvPicPr>
+                  </pic:nvPicPr>
+                  <pic:blipFill>
+                    <a:blip r:embed="rId142"/>
+                    <a:srcRect/>
+                    <a:stretch>
+                      <a:fillRect/>
+                    </a:stretch>
+                  </pic:blipFill>
+                  <pic:spPr bwMode="auto">
+                    <a:xfrm>
+                      <a:off x="0" y="0"/>
+                      <a:ext cx="2628380" cy="1011026"/>
+                    </a:xfrm>
+                    <a:prstGeom prst="rect">
+                      <a:avLst/>
+                    </a:prstGeom>
+                    <a:noFill/>
+                    <a:ln w="9525">
+                      <a:noFill/>
+                      <a:miter lim="800000"/>
+                      <a:headEnd/>
+                      <a:tailEnd/>
+                    </a:ln>
+                  </pic:spPr>
+                </pic:pic>
+              </a:graphicData>
+            </a:graphic>
+          </wp:inline>
+        </w:drawing>
+      </w:r>
+    </w:p>
+    <w:p>
+      <w:pPr>
+        <w:widowControl/>
+        <w:suppressAutoHyphens w:val="0"/>
+        <w:overflowPunct/>
+        <w:spacing w:line="360" w:lineRule="auto"/>
+        <w:jc w:val="center"/>
+        <w:rPr>
+          <w:rFonts w:ascii="Times New Roman" w:hAnsi="Times New Roman" w:cs="Times New Roman"/>
+          <w:sz w:val="12"/>
+          <w:szCs w:val="12"/>
+        </w:rPr>
+      </w:pPr>
+    </w:p>
+    <w:p>
+      <w:pPr>
+        <w:widowControl/>
+        <w:suppressAutoHyphens w:val="0"/>
+        <w:overflowPunct/>
+        <w:spacing w:line="360" w:lineRule="auto"/>
+        <w:jc w:val="center"/>
+        <w:rPr>
+          <w:rFonts w:ascii="Times New Roman" w:hAnsi="Times New Roman" w:cs="Times New Roman"/>
+          <w:sz w:val="12"/>
+          <w:szCs w:val="12"/>
+        </w:rPr>
+      </w:pPr>
+    </w:p>
+    <w:p>
+      <w:pPr>
+        <w:widowControl/>
+        <w:suppressAutoHyphens w:val="0"/>
+        <w:overflowPunct/>
+        <w:spacing w:line="360" w:lineRule="auto"/>
+        <w:jc w:val="center"/>
+        <w:rPr>
+          <w:rFonts w:ascii="Times New Roman" w:hAnsi="Times New Roman" w:cs="Times New Roman"/>
+          <w:sz w:val="12"/>
+          <w:szCs w:val="12"/>
+        </w:rPr>
+      </w:pPr>
+    </w:p>
+    <w:p>
+      <w:pPr>
+        <w:widowControl/>
+        <w:suppressAutoHyphens w:val="0"/>
+        <w:overflowPunct/>
+        <w:spacing w:line="360" w:lineRule="auto"/>
+        <w:jc w:val="both"/>
+        <w:rPr>
+          <w:rFonts w:ascii="Times New Roman" w:hAnsi="Times New Roman" w:cs="Times New Roman"/>
+        </w:rPr>
+      </w:pPr>
+      <w:r>
+        <w:rPr>
+          <w:rFonts w:ascii="Times New Roman" w:hAnsi="Times New Roman" w:cs="Times New Roman"/>
+        </w:rPr>
+        <w:t>With this project</w:t>
+      </w:r>
+      <w:r>
+        <w:rPr>
+          <w:rFonts w:ascii="Times New Roman" w:hAnsi="Times New Roman" w:cs="Times New Roman"/>
+        </w:rPr>
+        <w:t xml:space="preserve"> done perfectly</w:t>
+      </w:r>
+      <w:r>
+        <w:rPr>
+          <w:rFonts w:ascii="Times New Roman" w:hAnsi="Times New Roman" w:cs="Times New Roman"/>
+        </w:rPr>
+        <w:t>, I marked the closure of my Internship</w:t>
+      </w:r>
+      <w:r>
+        <w:rPr>
+          <w:rFonts w:ascii="Times New Roman" w:hAnsi="Times New Roman" w:cs="Times New Roman"/>
+        </w:rPr>
+        <w:t>-Training</w:t>
+      </w:r>
+      <w:r>
+        <w:rPr>
+          <w:rFonts w:ascii="Times New Roman" w:hAnsi="Times New Roman" w:cs="Times New Roman"/>
+        </w:rPr>
+        <w:t xml:space="preserve"> at WSO2.</w:t>
+      </w:r>
+      <w:r>
+        <w:rPr>
+          <w:rFonts w:ascii="Times New Roman" w:hAnsi="Times New Roman" w:cs="Times New Roman"/>
+        </w:rPr>
+        <w:br w:type="page"/>
+      </w:r>
+    </w:p>
+    <w:p>
+      <w:pPr>
+        <w:pStyle w:val="Heading1"/>
+        <w:numPr>
+          <w:ilvl w:val="0"/>
+          <w:numId w:val="37"/>
+        </w:numPr>
+        <w:rPr>
+          <w:rFonts w:cs="Times New Roman"/>
+        </w:rPr>
+      </w:pPr>
+      <w:r>
+        <w:rPr>
+          <w:rFonts w:cs="Times New Roman"/>
         </w:rPr>
         <w:lastRenderedPageBreak/>
-        <w:t>With this project, I marked the closure of my Internship at WSO2.</w:t>
-      </w:r>
-      <w:r>
-        <w:rPr>
-          <w:rFonts w:ascii="Times New Roman" w:hAnsi="Times New Roman" w:cs="Times New Roman"/>
-        </w:rPr>
-        <w:br w:type="page"/>
+        <w:t xml:space="preserve">Conclusion </w:t>
       </w:r>
     </w:p>
     <w:p>
@@ -36783,7 +37383,6 @@
         <w:rPr>
           <w:rFonts w:cs="Times New Roman"/>
         </w:rPr>
-        <w:lastRenderedPageBreak/>
         <w:br w:type="page"/>
       </w:r>
     </w:p>
@@ -36832,9 +37431,2234 @@
       <w:r>
         <w:rPr>
           <w:rFonts w:cs="Times New Roman"/>
+        </w:rPr>
+        <w:t>Annex .1: List of technical terms encountered with a small description of each</w:t>
+      </w:r>
+    </w:p>
+    <w:p>
+      <w:pPr>
+        <w:widowControl/>
+        <w:suppressAutoHyphens w:val="0"/>
+        <w:overflowPunct/>
+        <w:rPr>
+          <w:rFonts w:ascii="Times New Roman" w:hAnsi="Times New Roman" w:cs="Times New Roman"/>
+        </w:rPr>
+      </w:pPr>
+    </w:p>
+    <w:tbl>
+      <w:tblPr>
+        <w:tblStyle w:val="LightGrid"/>
+        <w:tblW w:w="0" w:type="auto"/>
+        <w:tblLook w:val="04A0"/>
+      </w:tblPr>
+      <w:tblGrid>
+        <w:gridCol w:w="1998"/>
+        <w:gridCol w:w="7856"/>
+      </w:tblGrid>
+      <w:tr>
+        <w:trPr>
+          <w:cnfStyle w:val="100000000000"/>
+        </w:trPr>
+        <w:tc>
+          <w:tcPr>
+            <w:cnfStyle w:val="001000000000"/>
+            <w:tcW w:w="1998" w:type="dxa"/>
+          </w:tcPr>
+          <w:p>
+            <w:pPr>
+              <w:rPr>
+                <w:rFonts w:ascii="Times New Roman" w:hAnsi="Times New Roman" w:cs="Times New Roman"/>
+              </w:rPr>
+            </w:pPr>
+            <w:r>
+              <w:rPr>
+                <w:rFonts w:ascii="Times New Roman" w:hAnsi="Times New Roman" w:cs="Times New Roman"/>
+              </w:rPr>
+              <w:t>Algorithm:</w:t>
+            </w:r>
+            <w:r>
+              <w:t xml:space="preserve"> </w:t>
+            </w:r>
+            <w:r>
+              <w:tab/>
+            </w:r>
+          </w:p>
+        </w:tc>
+        <w:tc>
+          <w:tcPr>
+            <w:tcW w:w="7856" w:type="dxa"/>
+          </w:tcPr>
+          <w:p>
+            <w:pPr>
+              <w:cnfStyle w:val="100000000000"/>
+              <w:rPr>
+                <w:rFonts w:ascii="Times New Roman" w:hAnsi="Times New Roman" w:cs="Times New Roman"/>
+                <w:b w:val="0"/>
+                <w:bCs w:val="0"/>
+              </w:rPr>
+            </w:pPr>
+            <w:r>
+              <w:rPr>
+                <w:rFonts w:ascii="Times New Roman" w:hAnsi="Times New Roman" w:cs="Times New Roman"/>
+                <w:b w:val="0"/>
+                <w:bCs w:val="0"/>
+              </w:rPr>
+              <w:t>A process or set of rules to be followed in calculations or other problem-solving operations, especially by a computer.</w:t>
+            </w:r>
+          </w:p>
+        </w:tc>
+      </w:tr>
+      <w:tr>
+        <w:trPr>
+          <w:cnfStyle w:val="000000100000"/>
+        </w:trPr>
+        <w:tc>
+          <w:tcPr>
+            <w:cnfStyle w:val="001000000000"/>
+            <w:tcW w:w="1998" w:type="dxa"/>
+            <w:shd w:val="clear" w:color="auto" w:fill="D9D9D9" w:themeFill="background1" w:themeFillShade="D9"/>
+          </w:tcPr>
+          <w:p>
+            <w:pPr>
+              <w:rPr>
+                <w:rFonts w:ascii="Times New Roman" w:hAnsi="Times New Roman" w:cs="Times New Roman"/>
+              </w:rPr>
+            </w:pPr>
+            <w:r>
+              <w:rPr>
+                <w:rFonts w:ascii="Times New Roman" w:hAnsi="Times New Roman" w:cs="Times New Roman"/>
+              </w:rPr>
+              <w:t>Annotate</w:t>
+            </w:r>
+            <w:r>
+              <w:rPr>
+                <w:rFonts w:ascii="Times New Roman" w:hAnsi="Times New Roman" w:cs="Times New Roman"/>
+              </w:rPr>
+              <w:t xml:space="preserve">: </w:t>
+            </w:r>
+          </w:p>
+        </w:tc>
+        <w:tc>
+          <w:tcPr>
+            <w:tcW w:w="7856" w:type="dxa"/>
+            <w:shd w:val="clear" w:color="auto" w:fill="D9D9D9" w:themeFill="background1" w:themeFillShade="D9"/>
+          </w:tcPr>
+          <w:p>
+            <w:pPr>
+              <w:cnfStyle w:val="000000100000"/>
+              <w:rPr>
+                <w:rFonts w:cs="Times New Roman"/>
+              </w:rPr>
+            </w:pPr>
+            <w:r>
+              <w:rPr>
+                <w:rFonts w:cs="Times New Roman"/>
+              </w:rPr>
+              <w:t>A</w:t>
+            </w:r>
+            <w:r>
+              <w:rPr>
+                <w:rFonts w:cs="Times New Roman"/>
+              </w:rPr>
+              <w:t xml:space="preserve">dd notes to </w:t>
+            </w:r>
+            <w:r>
+              <w:rPr>
+                <w:rFonts w:cs="Times New Roman"/>
+              </w:rPr>
+              <w:t xml:space="preserve">a program code, </w:t>
+            </w:r>
+            <w:r>
+              <w:rPr>
+                <w:rFonts w:cs="Times New Roman"/>
+              </w:rPr>
+              <w:t>giving explanation or comment</w:t>
+            </w:r>
+            <w:r>
+              <w:rPr>
+                <w:rFonts w:cs="Times New Roman"/>
+              </w:rPr>
+              <w:t>.</w:t>
+            </w:r>
+            <w:r>
+              <w:t xml:space="preserve"> </w:t>
+            </w:r>
+            <w:r>
+              <w:rPr>
+                <w:rFonts w:cs="Times New Roman"/>
+              </w:rPr>
+              <w:t>In Java, an annotation is a special kind of modifier, which by convention precedes other modifiers</w:t>
+            </w:r>
+          </w:p>
+        </w:tc>
+      </w:tr>
+      <w:tr>
+        <w:trPr>
+          <w:cnfStyle w:val="000000010000"/>
+        </w:trPr>
+        <w:tc>
+          <w:tcPr>
+            <w:cnfStyle w:val="001000000000"/>
+            <w:tcW w:w="1998" w:type="dxa"/>
+          </w:tcPr>
+          <w:p>
+            <w:pPr>
+              <w:rPr>
+                <w:rFonts w:ascii="Times New Roman" w:hAnsi="Times New Roman" w:cs="Times New Roman"/>
+              </w:rPr>
+            </w:pPr>
+            <w:r>
+              <w:rPr>
+                <w:rFonts w:ascii="Times New Roman" w:hAnsi="Times New Roman" w:cs="Times New Roman"/>
+              </w:rPr>
+              <w:t>Bootstrap</w:t>
+            </w:r>
+            <w:r>
+              <w:rPr>
+                <w:rFonts w:ascii="Times New Roman" w:hAnsi="Times New Roman" w:cs="Times New Roman"/>
+              </w:rPr>
+              <w:t xml:space="preserve"> </w:t>
+            </w:r>
+          </w:p>
+        </w:tc>
+        <w:tc>
+          <w:tcPr>
+            <w:tcW w:w="7856" w:type="dxa"/>
+          </w:tcPr>
+          <w:p>
+            <w:pPr>
+              <w:cnfStyle w:val="000000010000"/>
+              <w:rPr>
+                <w:rFonts w:cs="Times New Roman"/>
+              </w:rPr>
+            </w:pPr>
+            <w:r>
+              <w:rPr>
+                <w:rFonts w:cs="Times New Roman"/>
+              </w:rPr>
+              <w:t>A</w:t>
+            </w:r>
+            <w:r>
+              <w:rPr>
+                <w:rFonts w:cs="Times New Roman"/>
+              </w:rPr>
+              <w:t>n open-source Javascript framework developed by the team at Twitter. It is a combination of HTML, CSS, and Javascript code designed to help build user interface components</w:t>
+            </w:r>
+          </w:p>
+        </w:tc>
+      </w:tr>
+      <w:tr>
+        <w:trPr>
+          <w:cnfStyle w:val="000000100000"/>
+        </w:trPr>
+        <w:tc>
+          <w:tcPr>
+            <w:cnfStyle w:val="001000000000"/>
+            <w:tcW w:w="1998" w:type="dxa"/>
+            <w:shd w:val="clear" w:color="auto" w:fill="D9D9D9" w:themeFill="background1" w:themeFillShade="D9"/>
+          </w:tcPr>
+          <w:p>
+            <w:pPr>
+              <w:rPr>
+                <w:rFonts w:ascii="Times New Roman" w:hAnsi="Times New Roman" w:cs="Times New Roman"/>
+              </w:rPr>
+            </w:pPr>
+            <w:r>
+              <w:rPr>
+                <w:rFonts w:ascii="Times New Roman" w:hAnsi="Times New Roman" w:cs="Times New Roman"/>
+              </w:rPr>
+              <w:t>Bubble sort:</w:t>
+            </w:r>
+          </w:p>
+        </w:tc>
+        <w:tc>
+          <w:tcPr>
+            <w:tcW w:w="7856" w:type="dxa"/>
+            <w:shd w:val="clear" w:color="auto" w:fill="D9D9D9" w:themeFill="background1" w:themeFillShade="D9"/>
+          </w:tcPr>
+          <w:p>
+            <w:pPr>
+              <w:tabs>
+                <w:tab w:val="left" w:pos="2065"/>
+              </w:tabs>
+              <w:cnfStyle w:val="000000100000"/>
+              <w:rPr>
+                <w:rFonts w:cs="Times New Roman"/>
+              </w:rPr>
+            </w:pPr>
+            <w:r>
+              <w:rPr>
+                <w:rFonts w:cs="Times New Roman"/>
+              </w:rPr>
+              <w:t xml:space="preserve">A </w:t>
+            </w:r>
+            <w:r>
+              <w:rPr>
+                <w:rFonts w:cs="Times New Roman"/>
+              </w:rPr>
+              <w:t>simple sorting algorithm that repeatedly steps through the list to be sorted, compares each pair of adjacent items and swaps them if they are in the wrong order</w:t>
+            </w:r>
+            <w:r>
+              <w:rPr>
+                <w:rFonts w:cs="Times New Roman"/>
+              </w:rPr>
+              <w:tab/>
+            </w:r>
+          </w:p>
+        </w:tc>
+      </w:tr>
+      <w:tr>
+        <w:trPr>
+          <w:cnfStyle w:val="000000010000"/>
+        </w:trPr>
+        <w:tc>
+          <w:tcPr>
+            <w:cnfStyle w:val="001000000000"/>
+            <w:tcW w:w="1998" w:type="dxa"/>
+          </w:tcPr>
+          <w:p>
+            <w:pPr>
+              <w:rPr>
+                <w:rFonts w:ascii="Times New Roman" w:hAnsi="Times New Roman" w:cs="Times New Roman"/>
+              </w:rPr>
+            </w:pPr>
+            <w:r>
+              <w:rPr>
+                <w:rFonts w:ascii="Times New Roman" w:hAnsi="Times New Roman" w:cs="Times New Roman"/>
+              </w:rPr>
+              <w:t>Carbon</w:t>
+            </w:r>
+            <w:r>
+              <w:rPr>
+                <w:rFonts w:ascii="Times New Roman" w:hAnsi="Times New Roman" w:cs="Times New Roman"/>
+              </w:rPr>
+              <w:t xml:space="preserve">: </w:t>
+            </w:r>
+          </w:p>
+        </w:tc>
+        <w:tc>
+          <w:tcPr>
+            <w:tcW w:w="7856" w:type="dxa"/>
+          </w:tcPr>
+          <w:p>
+            <w:pPr>
+              <w:cnfStyle w:val="000000010000"/>
+              <w:rPr>
+                <w:rFonts w:cs="Times New Roman"/>
+              </w:rPr>
+            </w:pPr>
+            <w:r>
+              <w:rPr>
+                <w:rFonts w:cs="Times New Roman"/>
+              </w:rPr>
+              <w:t>T</w:t>
+            </w:r>
+            <w:r>
+              <w:rPr>
+                <w:rFonts w:cs="Times New Roman"/>
+              </w:rPr>
+              <w:t>he core platform on which WSO2 middleware products are built. It is based on Java OSGi technology, which allows components to be dynamically installed, started, stopped, updated, and uninstalled, and it eliminates component version conflicts.</w:t>
+            </w:r>
+          </w:p>
+        </w:tc>
+      </w:tr>
+      <w:tr>
+        <w:trPr>
+          <w:cnfStyle w:val="000000100000"/>
+        </w:trPr>
+        <w:tc>
+          <w:tcPr>
+            <w:cnfStyle w:val="001000000000"/>
+            <w:tcW w:w="1998" w:type="dxa"/>
+            <w:shd w:val="clear" w:color="auto" w:fill="D9D9D9" w:themeFill="background1" w:themeFillShade="D9"/>
+          </w:tcPr>
+          <w:p>
+            <w:pPr>
+              <w:rPr>
+                <w:rFonts w:ascii="Times New Roman" w:hAnsi="Times New Roman" w:cs="Times New Roman"/>
+              </w:rPr>
+            </w:pPr>
+            <w:r>
+              <w:rPr>
+                <w:rFonts w:ascii="Times New Roman" w:hAnsi="Times New Roman" w:cs="Times New Roman"/>
+              </w:rPr>
+              <w:t>Concatenate:</w:t>
+            </w:r>
+          </w:p>
+        </w:tc>
+        <w:tc>
+          <w:tcPr>
+            <w:tcW w:w="7856" w:type="dxa"/>
+            <w:shd w:val="clear" w:color="auto" w:fill="D9D9D9" w:themeFill="background1" w:themeFillShade="D9"/>
+          </w:tcPr>
+          <w:p>
+            <w:pPr>
+              <w:cnfStyle w:val="000000100000"/>
+              <w:rPr>
+                <w:rFonts w:cs="Times New Roman"/>
+              </w:rPr>
+            </w:pPr>
+            <w:r>
+              <w:rPr>
+                <w:rFonts w:cs="Times New Roman"/>
+              </w:rPr>
+              <w:t>T</w:t>
+            </w:r>
+            <w:r>
+              <w:rPr>
+                <w:rFonts w:cs="Times New Roman"/>
+              </w:rPr>
+              <w:t>he process of appending one string to the end of another string</w:t>
+            </w:r>
+          </w:p>
+        </w:tc>
+      </w:tr>
+      <w:tr>
+        <w:trPr>
+          <w:cnfStyle w:val="000000010000"/>
+        </w:trPr>
+        <w:tc>
+          <w:tcPr>
+            <w:cnfStyle w:val="001000000000"/>
+            <w:tcW w:w="1998" w:type="dxa"/>
+          </w:tcPr>
+          <w:p>
+            <w:pPr>
+              <w:rPr>
+                <w:rFonts w:ascii="Times New Roman" w:hAnsi="Times New Roman" w:cs="Times New Roman"/>
+              </w:rPr>
+            </w:pPr>
+            <w:r>
+              <w:rPr>
+                <w:rFonts w:ascii="Times New Roman" w:hAnsi="Times New Roman" w:cs="Times New Roman"/>
+              </w:rPr>
+              <w:t>d3js:</w:t>
+            </w:r>
+          </w:p>
+        </w:tc>
+        <w:tc>
+          <w:tcPr>
+            <w:tcW w:w="7856" w:type="dxa"/>
+          </w:tcPr>
+          <w:p>
+            <w:pPr>
+              <w:cnfStyle w:val="000000010000"/>
+              <w:rPr>
+                <w:rFonts w:cs="Times New Roman"/>
+              </w:rPr>
+            </w:pPr>
+            <w:r>
+              <w:rPr>
+                <w:rFonts w:cs="Times New Roman"/>
+              </w:rPr>
+              <w:t>A</w:t>
+            </w:r>
+            <w:r>
+              <w:rPr>
+                <w:rFonts w:cs="Times New Roman"/>
+              </w:rPr>
+              <w:t xml:space="preserve"> JavaScript library for producing dynamic, interactive data visualizations in web browsers</w:t>
+            </w:r>
+          </w:p>
+        </w:tc>
+      </w:tr>
+      <w:tr>
+        <w:trPr>
+          <w:cnfStyle w:val="000000100000"/>
+        </w:trPr>
+        <w:tc>
+          <w:tcPr>
+            <w:cnfStyle w:val="001000000000"/>
+            <w:tcW w:w="1998" w:type="dxa"/>
+            <w:shd w:val="clear" w:color="auto" w:fill="D9D9D9" w:themeFill="background1" w:themeFillShade="D9"/>
+          </w:tcPr>
+          <w:p>
+            <w:pPr>
+              <w:rPr>
+                <w:rFonts w:ascii="Times New Roman" w:hAnsi="Times New Roman" w:cs="Times New Roman"/>
+              </w:rPr>
+            </w:pPr>
+            <w:r>
+              <w:rPr>
+                <w:rFonts w:ascii="Times New Roman" w:hAnsi="Times New Roman" w:cs="Times New Roman"/>
+              </w:rPr>
+              <w:t>Deployment</w:t>
+            </w:r>
+            <w:r>
+              <w:rPr>
+                <w:rFonts w:ascii="Times New Roman" w:hAnsi="Times New Roman" w:cs="Times New Roman"/>
+              </w:rPr>
+              <w:t xml:space="preserve">: </w:t>
+            </w:r>
+          </w:p>
+        </w:tc>
+        <w:tc>
+          <w:tcPr>
+            <w:tcW w:w="7856" w:type="dxa"/>
+            <w:shd w:val="clear" w:color="auto" w:fill="D9D9D9" w:themeFill="background1" w:themeFillShade="D9"/>
+          </w:tcPr>
+          <w:p>
+            <w:pPr>
+              <w:cnfStyle w:val="000000100000"/>
+              <w:rPr>
+                <w:rFonts w:cs="Times New Roman"/>
+              </w:rPr>
+            </w:pPr>
+            <w:r>
+              <w:rPr>
+                <w:rFonts w:cs="Times New Roman"/>
+              </w:rPr>
+              <w:t>Software deployment is all of the activities that make a software system available for use</w:t>
+            </w:r>
+          </w:p>
+        </w:tc>
+      </w:tr>
+      <w:tr>
+        <w:trPr>
+          <w:cnfStyle w:val="000000010000"/>
+        </w:trPr>
+        <w:tc>
+          <w:tcPr>
+            <w:cnfStyle w:val="001000000000"/>
+            <w:tcW w:w="1998" w:type="dxa"/>
+          </w:tcPr>
+          <w:p>
+            <w:pPr>
+              <w:rPr>
+                <w:rFonts w:ascii="Times New Roman" w:hAnsi="Times New Roman" w:cs="Times New Roman"/>
+              </w:rPr>
+            </w:pPr>
+            <w:r>
+              <w:rPr>
+                <w:rFonts w:ascii="Times New Roman" w:hAnsi="Times New Roman" w:cs="Times New Roman"/>
+              </w:rPr>
+              <w:t>E</w:t>
+            </w:r>
+            <w:r>
+              <w:rPr>
+                <w:rFonts w:ascii="Times New Roman" w:hAnsi="Times New Roman" w:cs="Times New Roman"/>
+              </w:rPr>
+              <w:t>nums:</w:t>
+            </w:r>
+          </w:p>
+        </w:tc>
+        <w:tc>
+          <w:tcPr>
+            <w:tcW w:w="7856" w:type="dxa"/>
+          </w:tcPr>
+          <w:p>
+            <w:pPr>
+              <w:cnfStyle w:val="000000010000"/>
+              <w:rPr>
+                <w:rFonts w:cs="Times New Roman"/>
+              </w:rPr>
+            </w:pPr>
+            <w:r>
+              <w:rPr>
+                <w:rFonts w:cs="Times New Roman"/>
+              </w:rPr>
+              <w:t>Enums are</w:t>
+            </w:r>
+            <w:r>
+              <w:rPr>
+                <w:rFonts w:cs="Times New Roman"/>
+              </w:rPr>
+              <w:t xml:space="preserve"> a</w:t>
+            </w:r>
+            <w:r>
+              <w:rPr>
+                <w:rFonts w:cs="Times New Roman"/>
+              </w:rPr>
+              <w:t xml:space="preserve"> set of</w:t>
+            </w:r>
+            <w:r>
+              <w:rPr>
+                <w:rFonts w:cs="Times New Roman"/>
+              </w:rPr>
+              <w:t xml:space="preserve"> special data type</w:t>
+            </w:r>
+            <w:r>
+              <w:rPr>
+                <w:rFonts w:cs="Times New Roman"/>
+              </w:rPr>
+              <w:t>s that enable</w:t>
+            </w:r>
+            <w:r>
+              <w:rPr>
+                <w:rFonts w:cs="Times New Roman"/>
+              </w:rPr>
+              <w:t xml:space="preserve"> for a variable to be a set of predefined constants</w:t>
+            </w:r>
+          </w:p>
+        </w:tc>
+      </w:tr>
+      <w:tr>
+        <w:trPr>
+          <w:cnfStyle w:val="000000100000"/>
+        </w:trPr>
+        <w:tc>
+          <w:tcPr>
+            <w:cnfStyle w:val="001000000000"/>
+            <w:tcW w:w="1998" w:type="dxa"/>
+            <w:shd w:val="clear" w:color="auto" w:fill="D9D9D9" w:themeFill="background1" w:themeFillShade="D9"/>
+          </w:tcPr>
+          <w:p>
+            <w:pPr>
+              <w:rPr>
+                <w:rFonts w:ascii="Times New Roman" w:hAnsi="Times New Roman" w:cs="Times New Roman"/>
+              </w:rPr>
+            </w:pPr>
+            <w:r>
+              <w:rPr>
+                <w:rFonts w:ascii="Times New Roman" w:hAnsi="Times New Roman" w:cs="Times New Roman"/>
+              </w:rPr>
+              <w:t>G</w:t>
+            </w:r>
+            <w:r>
+              <w:rPr>
+                <w:rFonts w:ascii="Times New Roman" w:hAnsi="Times New Roman" w:cs="Times New Roman"/>
+              </w:rPr>
+              <w:t>it:</w:t>
+            </w:r>
+          </w:p>
+        </w:tc>
+        <w:tc>
+          <w:tcPr>
+            <w:tcW w:w="7856" w:type="dxa"/>
+            <w:shd w:val="clear" w:color="auto" w:fill="D9D9D9" w:themeFill="background1" w:themeFillShade="D9"/>
+          </w:tcPr>
+          <w:p>
+            <w:pPr>
+              <w:cnfStyle w:val="000000100000"/>
+              <w:rPr>
+                <w:rFonts w:cs="Times New Roman"/>
+              </w:rPr>
+            </w:pPr>
+            <w:r>
+              <w:rPr>
+                <w:rFonts w:cs="Times New Roman"/>
+              </w:rPr>
+              <w:t>A</w:t>
+            </w:r>
+            <w:r>
+              <w:rPr>
+                <w:rFonts w:cs="Times New Roman"/>
+              </w:rPr>
+              <w:t xml:space="preserve"> free and open source distributed version control system designed to handle everything from small to very large projects with speed and efficiency</w:t>
+            </w:r>
+          </w:p>
+        </w:tc>
+      </w:tr>
+      <w:tr>
+        <w:trPr>
+          <w:cnfStyle w:val="000000010000"/>
+        </w:trPr>
+        <w:tc>
+          <w:tcPr>
+            <w:cnfStyle w:val="001000000000"/>
+            <w:tcW w:w="1998" w:type="dxa"/>
+          </w:tcPr>
+          <w:p>
+            <w:pPr>
+              <w:rPr>
+                <w:rFonts w:ascii="Times New Roman" w:hAnsi="Times New Roman" w:cs="Times New Roman"/>
+              </w:rPr>
+            </w:pPr>
+            <w:r>
+              <w:rPr>
+                <w:rFonts w:ascii="Times New Roman" w:hAnsi="Times New Roman" w:cs="Times New Roman"/>
+              </w:rPr>
+              <w:t>Google:</w:t>
+            </w:r>
+          </w:p>
+        </w:tc>
+        <w:tc>
+          <w:tcPr>
+            <w:tcW w:w="7856" w:type="dxa"/>
+          </w:tcPr>
+          <w:p>
+            <w:pPr>
+              <w:cnfStyle w:val="000000010000"/>
+              <w:rPr>
+                <w:rFonts w:cs="Times New Roman"/>
+              </w:rPr>
+            </w:pPr>
+            <w:r>
+              <w:rPr>
+                <w:rFonts w:cs="Times New Roman"/>
+              </w:rPr>
+              <w:t>Google is an American multinational technology company specializing in Internet-related services and products</w:t>
+            </w:r>
+          </w:p>
+        </w:tc>
+      </w:tr>
+      <w:tr>
+        <w:trPr>
+          <w:cnfStyle w:val="000000100000"/>
+        </w:trPr>
+        <w:tc>
+          <w:tcPr>
+            <w:cnfStyle w:val="001000000000"/>
+            <w:tcW w:w="1998" w:type="dxa"/>
+            <w:shd w:val="clear" w:color="auto" w:fill="D9D9D9" w:themeFill="background1" w:themeFillShade="D9"/>
+          </w:tcPr>
+          <w:p>
+            <w:pPr>
+              <w:rPr>
+                <w:rFonts w:ascii="Times New Roman" w:hAnsi="Times New Roman" w:cs="Times New Roman"/>
+              </w:rPr>
+            </w:pPr>
+            <w:r>
+              <w:rPr>
+                <w:rFonts w:ascii="Times New Roman" w:hAnsi="Times New Roman" w:cs="Times New Roman"/>
+              </w:rPr>
+              <w:t xml:space="preserve">Gridster: </w:t>
+            </w:r>
+          </w:p>
+        </w:tc>
+        <w:tc>
+          <w:tcPr>
+            <w:tcW w:w="7856" w:type="dxa"/>
+            <w:shd w:val="clear" w:color="auto" w:fill="D9D9D9" w:themeFill="background1" w:themeFillShade="D9"/>
+          </w:tcPr>
+          <w:p>
+            <w:pPr>
+              <w:cnfStyle w:val="000000100000"/>
+              <w:rPr>
+                <w:rFonts w:cs="Times New Roman"/>
+              </w:rPr>
+            </w:pPr>
+            <w:r>
+              <w:rPr>
+                <w:rFonts w:cs="Times New Roman"/>
+              </w:rPr>
+              <w:t>A</w:t>
+            </w:r>
+            <w:r>
+              <w:rPr>
+                <w:rFonts w:cs="Times New Roman"/>
+              </w:rPr>
+              <w:t xml:space="preserve"> jQuery plugin that allows building intuitive draggable layouts from elements spanning multiple columns</w:t>
+            </w:r>
+          </w:p>
+        </w:tc>
+      </w:tr>
+      <w:tr>
+        <w:trPr>
+          <w:cnfStyle w:val="000000010000"/>
+        </w:trPr>
+        <w:tc>
+          <w:tcPr>
+            <w:cnfStyle w:val="001000000000"/>
+            <w:tcW w:w="1998" w:type="dxa"/>
+          </w:tcPr>
+          <w:p>
+            <w:pPr>
+              <w:rPr>
+                <w:rFonts w:ascii="Times New Roman" w:hAnsi="Times New Roman" w:cs="Times New Roman"/>
+              </w:rPr>
+            </w:pPr>
+            <w:r>
+              <w:rPr>
+                <w:rFonts w:ascii="Times New Roman" w:hAnsi="Times New Roman" w:cs="Times New Roman"/>
+              </w:rPr>
+              <w:t>GruntJs:</w:t>
+            </w:r>
+          </w:p>
+        </w:tc>
+        <w:tc>
+          <w:tcPr>
+            <w:tcW w:w="7856" w:type="dxa"/>
+          </w:tcPr>
+          <w:p>
+            <w:pPr>
+              <w:cnfStyle w:val="000000010000"/>
+              <w:rPr>
+                <w:rFonts w:cs="Times New Roman"/>
+              </w:rPr>
+            </w:pPr>
+            <w:r>
+              <w:rPr>
+                <w:rFonts w:cs="Times New Roman"/>
+              </w:rPr>
+              <w:t>A</w:t>
+            </w:r>
+            <w:r>
+              <w:rPr>
+                <w:rFonts w:cs="Times New Roman"/>
+              </w:rPr>
+              <w:t xml:space="preserve"> JavaScript based command line build tool that helps developers automate repetitive tasks</w:t>
+            </w:r>
+          </w:p>
+        </w:tc>
+      </w:tr>
+      <w:tr>
+        <w:trPr>
+          <w:cnfStyle w:val="000000100000"/>
+        </w:trPr>
+        <w:tc>
+          <w:tcPr>
+            <w:cnfStyle w:val="001000000000"/>
+            <w:tcW w:w="1998" w:type="dxa"/>
+            <w:shd w:val="clear" w:color="auto" w:fill="D9D9D9" w:themeFill="background1" w:themeFillShade="D9"/>
+          </w:tcPr>
+          <w:p>
+            <w:pPr>
+              <w:rPr>
+                <w:rFonts w:ascii="Times New Roman" w:hAnsi="Times New Roman" w:cs="Times New Roman"/>
+              </w:rPr>
+            </w:pPr>
+            <w:r>
+              <w:rPr>
+                <w:rFonts w:ascii="Times New Roman" w:hAnsi="Times New Roman" w:cs="Times New Roman"/>
+              </w:rPr>
+              <w:t>Gson:</w:t>
+            </w:r>
+          </w:p>
+        </w:tc>
+        <w:tc>
+          <w:tcPr>
+            <w:tcW w:w="7856" w:type="dxa"/>
+            <w:shd w:val="clear" w:color="auto" w:fill="D9D9D9" w:themeFill="background1" w:themeFillShade="D9"/>
+          </w:tcPr>
+          <w:p>
+            <w:pPr>
+              <w:cnfStyle w:val="000000100000"/>
+              <w:rPr>
+                <w:rFonts w:cs="Times New Roman"/>
+              </w:rPr>
+            </w:pPr>
+            <w:r>
+              <w:rPr>
+                <w:rFonts w:cs="Times New Roman"/>
+              </w:rPr>
+              <w:t>A</w:t>
+            </w:r>
+            <w:r>
+              <w:rPr>
+                <w:rFonts w:cs="Times New Roman"/>
+              </w:rPr>
+              <w:t xml:space="preserve"> Java library that can be used to convert Java Objects into their JSON representation. It can also be used to convert a JSON string to an equivalent Java object</w:t>
+            </w:r>
+          </w:p>
+        </w:tc>
+      </w:tr>
+      <w:tr>
+        <w:trPr>
+          <w:cnfStyle w:val="000000010000"/>
+        </w:trPr>
+        <w:tc>
+          <w:tcPr>
+            <w:cnfStyle w:val="001000000000"/>
+            <w:tcW w:w="1998" w:type="dxa"/>
+          </w:tcPr>
+          <w:p>
+            <w:pPr>
+              <w:rPr>
+                <w:rFonts w:ascii="Times New Roman" w:hAnsi="Times New Roman" w:cs="Times New Roman"/>
+              </w:rPr>
+            </w:pPr>
+            <w:r>
+              <w:rPr>
+                <w:rFonts w:ascii="Times New Roman" w:hAnsi="Times New Roman" w:cs="Times New Roman"/>
+              </w:rPr>
+              <w:t>IgViz:</w:t>
+            </w:r>
+          </w:p>
+        </w:tc>
+        <w:tc>
+          <w:tcPr>
+            <w:tcW w:w="7856" w:type="dxa"/>
+          </w:tcPr>
+          <w:p>
+            <w:pPr>
+              <w:cnfStyle w:val="000000010000"/>
+              <w:rPr>
+                <w:rFonts w:cs="Times New Roman"/>
+              </w:rPr>
+            </w:pPr>
+            <w:r>
+              <w:rPr>
+                <w:rFonts w:cs="Times New Roman"/>
+              </w:rPr>
+              <w:t>Interactive Generic Visualization library (IGViz) is a wrapper around powerful d3.js library. It makes charting easy by adding required boilerplate code so that developers/designers can get started in few minutes.</w:t>
+            </w:r>
+          </w:p>
+        </w:tc>
+      </w:tr>
+      <w:tr>
+        <w:trPr>
+          <w:cnfStyle w:val="000000100000"/>
+        </w:trPr>
+        <w:tc>
+          <w:tcPr>
+            <w:cnfStyle w:val="001000000000"/>
+            <w:tcW w:w="1998" w:type="dxa"/>
+            <w:shd w:val="clear" w:color="auto" w:fill="D9D9D9" w:themeFill="background1" w:themeFillShade="D9"/>
+          </w:tcPr>
+          <w:p>
+            <w:pPr>
+              <w:rPr>
+                <w:rFonts w:ascii="Times New Roman" w:hAnsi="Times New Roman" w:cs="Times New Roman"/>
+              </w:rPr>
+            </w:pPr>
+            <w:r>
+              <w:rPr>
+                <w:rFonts w:ascii="Times New Roman" w:hAnsi="Times New Roman" w:cs="Times New Roman"/>
+              </w:rPr>
+              <w:t>Jackson:</w:t>
+            </w:r>
+          </w:p>
+        </w:tc>
+        <w:tc>
+          <w:tcPr>
+            <w:tcW w:w="7856" w:type="dxa"/>
+            <w:shd w:val="clear" w:color="auto" w:fill="D9D9D9" w:themeFill="background1" w:themeFillShade="D9"/>
+          </w:tcPr>
+          <w:p>
+            <w:pPr>
+              <w:cnfStyle w:val="000000100000"/>
+              <w:rPr>
+                <w:rFonts w:cs="Times New Roman"/>
+              </w:rPr>
+            </w:pPr>
+            <w:r>
+              <w:rPr>
+                <w:rFonts w:cs="Times New Roman"/>
+              </w:rPr>
+              <w:t>Jackson is a High-performance JSON processor Java library</w:t>
+            </w:r>
+          </w:p>
+        </w:tc>
+      </w:tr>
+      <w:tr>
+        <w:trPr>
+          <w:cnfStyle w:val="000000010000"/>
+        </w:trPr>
+        <w:tc>
+          <w:tcPr>
+            <w:cnfStyle w:val="001000000000"/>
+            <w:tcW w:w="1998" w:type="dxa"/>
+          </w:tcPr>
+          <w:p>
+            <w:pPr>
+              <w:rPr>
+                <w:rFonts w:ascii="Times New Roman" w:hAnsi="Times New Roman" w:cs="Times New Roman"/>
+              </w:rPr>
+            </w:pPr>
+            <w:r>
+              <w:rPr>
+                <w:rFonts w:ascii="Times New Roman" w:hAnsi="Times New Roman" w:cs="Times New Roman"/>
+              </w:rPr>
+              <w:t>Java</w:t>
+            </w:r>
+            <w:r>
+              <w:rPr>
+                <w:rFonts w:ascii="Times New Roman" w:hAnsi="Times New Roman" w:cs="Times New Roman"/>
+              </w:rPr>
+              <w:t>S</w:t>
+            </w:r>
+            <w:r>
+              <w:rPr>
+                <w:rFonts w:ascii="Times New Roman" w:hAnsi="Times New Roman" w:cs="Times New Roman"/>
+              </w:rPr>
+              <w:t xml:space="preserve">cript: </w:t>
+            </w:r>
+          </w:p>
+        </w:tc>
+        <w:tc>
+          <w:tcPr>
+            <w:tcW w:w="7856" w:type="dxa"/>
+          </w:tcPr>
+          <w:p>
+            <w:pPr>
+              <w:cnfStyle w:val="000000010000"/>
+              <w:rPr>
+                <w:rFonts w:cs="Times New Roman"/>
+              </w:rPr>
+            </w:pPr>
+            <w:r>
+              <w:rPr>
+                <w:rFonts w:cs="Times New Roman"/>
+              </w:rPr>
+              <w:t>A</w:t>
+            </w:r>
+            <w:r>
+              <w:rPr>
+                <w:rFonts w:cs="Times New Roman"/>
+              </w:rPr>
+              <w:t>n object-oriented computer programming language commonly used to create interactive effects within web browsers</w:t>
+            </w:r>
+          </w:p>
+        </w:tc>
+      </w:tr>
+      <w:tr>
+        <w:trPr>
+          <w:cnfStyle w:val="000000100000"/>
+        </w:trPr>
+        <w:tc>
+          <w:tcPr>
+            <w:cnfStyle w:val="001000000000"/>
+            <w:tcW w:w="1998" w:type="dxa"/>
+            <w:shd w:val="clear" w:color="auto" w:fill="D9D9D9" w:themeFill="background1" w:themeFillShade="D9"/>
+          </w:tcPr>
+          <w:p>
+            <w:pPr>
+              <w:rPr>
+                <w:rFonts w:ascii="Times New Roman" w:hAnsi="Times New Roman" w:cs="Times New Roman"/>
+              </w:rPr>
+            </w:pPr>
+            <w:r>
+              <w:rPr>
+                <w:rFonts w:ascii="Times New Roman" w:hAnsi="Times New Roman" w:cs="Times New Roman"/>
+              </w:rPr>
+              <w:t>J</w:t>
+            </w:r>
+            <w:r>
+              <w:rPr>
+                <w:rFonts w:ascii="Times New Roman" w:hAnsi="Times New Roman" w:cs="Times New Roman"/>
+              </w:rPr>
+              <w:t>ax-rs:</w:t>
+            </w:r>
+          </w:p>
+        </w:tc>
+        <w:tc>
+          <w:tcPr>
+            <w:tcW w:w="7856" w:type="dxa"/>
+            <w:shd w:val="clear" w:color="auto" w:fill="D9D9D9" w:themeFill="background1" w:themeFillShade="D9"/>
+          </w:tcPr>
+          <w:p>
+            <w:pPr>
+              <w:cnfStyle w:val="000000100000"/>
+              <w:rPr>
+                <w:rFonts w:cs="Times New Roman"/>
+              </w:rPr>
+            </w:pPr>
+            <w:r>
+              <w:rPr>
+                <w:rFonts w:cs="Times New Roman"/>
+              </w:rPr>
+              <w:t>Java API for RESTful Web Services (JAX-RS) is a Java programming language API that provides support in creating web services according to the Representational State Transfer (REST) architectural pattern</w:t>
+            </w:r>
+          </w:p>
+        </w:tc>
+      </w:tr>
+      <w:tr>
+        <w:trPr>
+          <w:cnfStyle w:val="000000010000"/>
+        </w:trPr>
+        <w:tc>
+          <w:tcPr>
+            <w:cnfStyle w:val="001000000000"/>
+            <w:tcW w:w="1998" w:type="dxa"/>
+          </w:tcPr>
+          <w:p>
+            <w:pPr>
+              <w:rPr>
+                <w:rFonts w:ascii="Times New Roman" w:hAnsi="Times New Roman" w:cs="Times New Roman"/>
+              </w:rPr>
+            </w:pPr>
+            <w:r>
+              <w:rPr>
+                <w:rFonts w:ascii="Times New Roman" w:hAnsi="Times New Roman" w:cs="Times New Roman"/>
+              </w:rPr>
+              <w:t>JaxB:</w:t>
+            </w:r>
+          </w:p>
+        </w:tc>
+        <w:tc>
+          <w:tcPr>
+            <w:tcW w:w="7856" w:type="dxa"/>
+          </w:tcPr>
+          <w:p>
+            <w:pPr>
+              <w:cnfStyle w:val="000000010000"/>
+              <w:rPr>
+                <w:rFonts w:cs="Times New Roman"/>
+              </w:rPr>
+            </w:pPr>
+            <w:r>
+              <w:rPr>
+                <w:rFonts w:cs="Times New Roman"/>
+              </w:rPr>
+              <w:t>JAXB stands for Java architecture for XML binding.</w:t>
+            </w:r>
+            <w:r>
+              <w:rPr>
+                <w:rFonts w:cs="Times New Roman"/>
+              </w:rPr>
+              <w:t xml:space="preserve"> </w:t>
+            </w:r>
+            <w:r>
+              <w:rPr>
+                <w:rFonts w:cs="Times New Roman"/>
+              </w:rPr>
+              <w:t>It is used to convert XML to java object and java object to XML</w:t>
+            </w:r>
+          </w:p>
+        </w:tc>
+      </w:tr>
+      <w:tr>
+        <w:trPr>
+          <w:cnfStyle w:val="000000100000"/>
+        </w:trPr>
+        <w:tc>
+          <w:tcPr>
+            <w:cnfStyle w:val="001000000000"/>
+            <w:tcW w:w="1998" w:type="dxa"/>
+            <w:shd w:val="clear" w:color="auto" w:fill="D9D9D9" w:themeFill="background1" w:themeFillShade="D9"/>
+          </w:tcPr>
+          <w:p>
+            <w:pPr>
+              <w:rPr>
+                <w:rFonts w:ascii="Times New Roman" w:hAnsi="Times New Roman" w:cs="Times New Roman"/>
+              </w:rPr>
+            </w:pPr>
+            <w:r>
+              <w:rPr>
+                <w:rFonts w:ascii="Times New Roman" w:hAnsi="Times New Roman" w:cs="Times New Roman"/>
+              </w:rPr>
+              <w:t>Jira:</w:t>
+            </w:r>
+          </w:p>
+        </w:tc>
+        <w:tc>
+          <w:tcPr>
+            <w:tcW w:w="7856" w:type="dxa"/>
+            <w:shd w:val="clear" w:color="auto" w:fill="D9D9D9" w:themeFill="background1" w:themeFillShade="D9"/>
+          </w:tcPr>
+          <w:p>
+            <w:pPr>
+              <w:cnfStyle w:val="000000100000"/>
+              <w:rPr>
+                <w:rFonts w:cs="Times New Roman"/>
+              </w:rPr>
+            </w:pPr>
+            <w:r>
+              <w:rPr>
+                <w:rFonts w:cs="Times New Roman"/>
+              </w:rPr>
+              <w:t>A</w:t>
+            </w:r>
+            <w:r>
+              <w:rPr>
+                <w:rFonts w:cs="Times New Roman"/>
+              </w:rPr>
+              <w:t xml:space="preserve"> proprietary issue tracking product, developed by Atlassian. It provides bug tracking, issue tracking, and project management functions</w:t>
+            </w:r>
+          </w:p>
+        </w:tc>
+      </w:tr>
+      <w:tr>
+        <w:trPr>
+          <w:cnfStyle w:val="000000010000"/>
+        </w:trPr>
+        <w:tc>
+          <w:tcPr>
+            <w:cnfStyle w:val="001000000000"/>
+            <w:tcW w:w="1998" w:type="dxa"/>
+          </w:tcPr>
+          <w:p>
+            <w:pPr>
+              <w:rPr>
+                <w:rFonts w:ascii="Times New Roman" w:hAnsi="Times New Roman" w:cs="Times New Roman"/>
+              </w:rPr>
+            </w:pPr>
+            <w:r>
+              <w:rPr>
+                <w:rFonts w:ascii="Times New Roman" w:hAnsi="Times New Roman" w:cs="Times New Roman"/>
+              </w:rPr>
+              <w:t>Json:</w:t>
+            </w:r>
+          </w:p>
+        </w:tc>
+        <w:tc>
+          <w:tcPr>
+            <w:tcW w:w="7856" w:type="dxa"/>
+          </w:tcPr>
+          <w:p>
+            <w:pPr>
+              <w:cnfStyle w:val="000000010000"/>
+              <w:rPr>
+                <w:rFonts w:cs="Times New Roman"/>
+              </w:rPr>
+            </w:pPr>
+            <w:r>
+              <w:rPr>
+                <w:rFonts w:cs="Times New Roman"/>
+              </w:rPr>
+              <w:t>(JavaScript Object Notation) is a lightweight data-interchange format</w:t>
+            </w:r>
+          </w:p>
+        </w:tc>
+      </w:tr>
+      <w:tr>
+        <w:trPr>
+          <w:cnfStyle w:val="000000100000"/>
+        </w:trPr>
+        <w:tc>
+          <w:tcPr>
+            <w:cnfStyle w:val="001000000000"/>
+            <w:tcW w:w="1998" w:type="dxa"/>
+            <w:shd w:val="clear" w:color="auto" w:fill="D9D9D9" w:themeFill="background1" w:themeFillShade="D9"/>
+          </w:tcPr>
+          <w:p>
+            <w:pPr>
+              <w:rPr>
+                <w:rFonts w:ascii="Times New Roman" w:hAnsi="Times New Roman" w:cs="Times New Roman"/>
+              </w:rPr>
+            </w:pPr>
+            <w:r>
+              <w:rPr>
+                <w:rFonts w:ascii="Times New Roman" w:hAnsi="Times New Roman" w:cs="Times New Roman"/>
+              </w:rPr>
+              <w:lastRenderedPageBreak/>
+              <w:t>Maven:</w:t>
+            </w:r>
+          </w:p>
+        </w:tc>
+        <w:tc>
+          <w:tcPr>
+            <w:tcW w:w="7856" w:type="dxa"/>
+            <w:shd w:val="clear" w:color="auto" w:fill="D9D9D9" w:themeFill="background1" w:themeFillShade="D9"/>
+          </w:tcPr>
+          <w:p>
+            <w:pPr>
+              <w:cnfStyle w:val="000000100000"/>
+              <w:rPr>
+                <w:rFonts w:cs="Times New Roman"/>
+              </w:rPr>
+            </w:pPr>
+            <w:r>
+              <w:rPr>
+                <w:rFonts w:cs="Times New Roman"/>
+              </w:rPr>
+              <w:t>A</w:t>
+            </w:r>
+            <w:r>
+              <w:rPr>
+                <w:rFonts w:cs="Times New Roman"/>
+              </w:rPr>
+              <w:t xml:space="preserve"> build automation tool used primarily for Java projects</w:t>
+            </w:r>
+          </w:p>
+        </w:tc>
+      </w:tr>
+      <w:tr>
+        <w:trPr>
+          <w:cnfStyle w:val="000000010000"/>
+        </w:trPr>
+        <w:tc>
+          <w:tcPr>
+            <w:cnfStyle w:val="001000000000"/>
+            <w:tcW w:w="1998" w:type="dxa"/>
+          </w:tcPr>
+          <w:p>
+            <w:pPr>
+              <w:rPr>
+                <w:rFonts w:ascii="Times New Roman" w:hAnsi="Times New Roman" w:cs="Times New Roman"/>
+              </w:rPr>
+            </w:pPr>
+            <w:r>
+              <w:rPr>
+                <w:rFonts w:ascii="Times New Roman" w:hAnsi="Times New Roman" w:cs="Times New Roman"/>
+              </w:rPr>
+              <w:t>Middleware</w:t>
+            </w:r>
+            <w:r>
+              <w:rPr>
+                <w:rFonts w:ascii="Times New Roman" w:hAnsi="Times New Roman" w:cs="Times New Roman"/>
+              </w:rPr>
+              <w:t>:</w:t>
+            </w:r>
+          </w:p>
+        </w:tc>
+        <w:tc>
+          <w:tcPr>
+            <w:tcW w:w="7856" w:type="dxa"/>
+          </w:tcPr>
+          <w:p>
+            <w:pPr>
+              <w:cnfStyle w:val="000000010000"/>
+              <w:rPr>
+                <w:rFonts w:cs="Times New Roman"/>
+              </w:rPr>
+            </w:pPr>
+            <w:r>
+              <w:rPr>
+                <w:rFonts w:cs="Times New Roman"/>
+              </w:rPr>
+              <w:t>S</w:t>
+            </w:r>
+            <w:r>
+              <w:rPr>
+                <w:rFonts w:cs="Times New Roman"/>
+              </w:rPr>
+              <w:t>oftware that acts as a bridge between an operating system or database and applications, especially on a network.</w:t>
+            </w:r>
+          </w:p>
+        </w:tc>
+      </w:tr>
+      <w:tr>
+        <w:trPr>
+          <w:cnfStyle w:val="000000100000"/>
+        </w:trPr>
+        <w:tc>
+          <w:tcPr>
+            <w:cnfStyle w:val="001000000000"/>
+            <w:tcW w:w="1998" w:type="dxa"/>
+            <w:shd w:val="clear" w:color="auto" w:fill="D9D9D9" w:themeFill="background1" w:themeFillShade="D9"/>
+          </w:tcPr>
+          <w:p>
+            <w:pPr>
+              <w:rPr>
+                <w:rFonts w:ascii="Times New Roman" w:hAnsi="Times New Roman" w:cs="Times New Roman"/>
+              </w:rPr>
+            </w:pPr>
+            <w:r>
+              <w:rPr>
+                <w:rFonts w:ascii="Times New Roman" w:hAnsi="Times New Roman" w:cs="Times New Roman"/>
+              </w:rPr>
+              <w:t>Minif</w:t>
+            </w:r>
+            <w:r>
+              <w:rPr>
+                <w:rFonts w:ascii="Times New Roman" w:hAnsi="Times New Roman" w:cs="Times New Roman"/>
+              </w:rPr>
+              <w:t>ication</w:t>
+            </w:r>
+            <w:r>
+              <w:rPr>
+                <w:rFonts w:ascii="Times New Roman" w:hAnsi="Times New Roman" w:cs="Times New Roman"/>
+              </w:rPr>
+              <w:t xml:space="preserve"> </w:t>
+            </w:r>
+          </w:p>
+        </w:tc>
+        <w:tc>
+          <w:tcPr>
+            <w:tcW w:w="7856" w:type="dxa"/>
+            <w:shd w:val="clear" w:color="auto" w:fill="D9D9D9" w:themeFill="background1" w:themeFillShade="D9"/>
+          </w:tcPr>
+          <w:p>
+            <w:pPr>
+              <w:cnfStyle w:val="000000100000"/>
+              <w:rPr>
+                <w:rFonts w:cs="Times New Roman"/>
+              </w:rPr>
+            </w:pPr>
+            <w:r>
+              <w:rPr>
+                <w:rFonts w:cs="Times New Roman"/>
+              </w:rPr>
+              <w:t>The</w:t>
+            </w:r>
+            <w:r>
+              <w:rPr>
+                <w:rFonts w:cs="Times New Roman"/>
+              </w:rPr>
+              <w:t xml:space="preserve"> practice of removing unnecessary characters from code to reduce its size thereby improving load times. When code is minified all comments are removed, as well as unneeded white space characters</w:t>
+            </w:r>
+          </w:p>
+        </w:tc>
+      </w:tr>
+      <w:tr>
+        <w:trPr>
+          <w:cnfStyle w:val="000000010000"/>
+        </w:trPr>
+        <w:tc>
+          <w:tcPr>
+            <w:cnfStyle w:val="001000000000"/>
+            <w:tcW w:w="1998" w:type="dxa"/>
+          </w:tcPr>
+          <w:p>
+            <w:pPr>
+              <w:rPr>
+                <w:rFonts w:ascii="Times New Roman" w:hAnsi="Times New Roman" w:cs="Times New Roman"/>
+              </w:rPr>
+            </w:pPr>
+            <w:r>
+              <w:rPr>
+                <w:rFonts w:ascii="Times New Roman" w:hAnsi="Times New Roman" w:cs="Times New Roman"/>
+              </w:rPr>
+              <w:t>R</w:t>
+            </w:r>
+            <w:r>
+              <w:rPr>
+                <w:rFonts w:ascii="Times New Roman" w:hAnsi="Times New Roman" w:cs="Times New Roman"/>
+              </w:rPr>
+              <w:t>efactor</w:t>
+            </w:r>
+            <w:r>
+              <w:rPr>
+                <w:rFonts w:ascii="Times New Roman" w:hAnsi="Times New Roman" w:cs="Times New Roman"/>
+              </w:rPr>
+              <w:t>ing</w:t>
+            </w:r>
+          </w:p>
+        </w:tc>
+        <w:tc>
+          <w:tcPr>
+            <w:tcW w:w="7856" w:type="dxa"/>
+          </w:tcPr>
+          <w:p>
+            <w:pPr>
+              <w:cnfStyle w:val="000000010000"/>
+              <w:rPr>
+                <w:rFonts w:cs="Times New Roman"/>
+              </w:rPr>
+            </w:pPr>
+            <w:r>
+              <w:rPr>
+                <w:rFonts w:cs="Times New Roman"/>
+              </w:rPr>
+              <w:t>Code refactoring is the process of restructuring existing computer code – changing the factoring – without changing its external behavior</w:t>
+            </w:r>
+          </w:p>
+        </w:tc>
+      </w:tr>
+      <w:tr>
+        <w:trPr>
+          <w:cnfStyle w:val="000000100000"/>
+        </w:trPr>
+        <w:tc>
+          <w:tcPr>
+            <w:cnfStyle w:val="001000000000"/>
+            <w:tcW w:w="1998" w:type="dxa"/>
+            <w:shd w:val="clear" w:color="auto" w:fill="D9D9D9" w:themeFill="background1" w:themeFillShade="D9"/>
+          </w:tcPr>
+          <w:p>
+            <w:pPr>
+              <w:rPr>
+                <w:rFonts w:ascii="Times New Roman" w:hAnsi="Times New Roman" w:cs="Times New Roman"/>
+              </w:rPr>
+            </w:pPr>
+            <w:r>
+              <w:rPr>
+                <w:rFonts w:ascii="Times New Roman" w:hAnsi="Times New Roman" w:cs="Times New Roman"/>
+              </w:rPr>
+              <w:t>Remote</w:t>
+            </w:r>
+            <w:r>
+              <w:rPr>
+                <w:rFonts w:ascii="Times New Roman" w:hAnsi="Times New Roman" w:cs="Times New Roman"/>
+              </w:rPr>
+              <w:t xml:space="preserve"> debugging:</w:t>
+            </w:r>
+          </w:p>
+        </w:tc>
+        <w:tc>
+          <w:tcPr>
+            <w:tcW w:w="7856" w:type="dxa"/>
+            <w:shd w:val="clear" w:color="auto" w:fill="D9D9D9" w:themeFill="background1" w:themeFillShade="D9"/>
+          </w:tcPr>
+          <w:p>
+            <w:pPr>
+              <w:cnfStyle w:val="000000100000"/>
+              <w:rPr>
+                <w:rFonts w:cs="Times New Roman"/>
+              </w:rPr>
+            </w:pPr>
+            <w:r>
+              <w:rPr>
+                <w:rFonts w:cs="Times New Roman"/>
+              </w:rPr>
+              <w:t>D</w:t>
+            </w:r>
+            <w:r>
+              <w:rPr>
+                <w:rFonts w:cs="Times New Roman"/>
+              </w:rPr>
+              <w:t>ebugging an application by connecting the remotely running application with your development environment</w:t>
+            </w:r>
+          </w:p>
+        </w:tc>
+      </w:tr>
+      <w:tr>
+        <w:trPr>
+          <w:cnfStyle w:val="000000010000"/>
+        </w:trPr>
+        <w:tc>
+          <w:tcPr>
+            <w:cnfStyle w:val="001000000000"/>
+            <w:tcW w:w="1998" w:type="dxa"/>
+            <w:shd w:val="clear" w:color="auto" w:fill="auto"/>
+          </w:tcPr>
+          <w:p>
+            <w:pPr>
+              <w:rPr>
+                <w:rFonts w:ascii="Times New Roman" w:hAnsi="Times New Roman" w:cs="Times New Roman"/>
+              </w:rPr>
+            </w:pPr>
+            <w:r>
+              <w:rPr>
+                <w:rFonts w:ascii="Times New Roman" w:hAnsi="Times New Roman" w:cs="Times New Roman"/>
+              </w:rPr>
+              <w:t>Rest:</w:t>
+            </w:r>
+          </w:p>
+        </w:tc>
+        <w:tc>
+          <w:tcPr>
+            <w:tcW w:w="7856" w:type="dxa"/>
+            <w:shd w:val="clear" w:color="auto" w:fill="auto"/>
+          </w:tcPr>
+          <w:p>
+            <w:pPr>
+              <w:cnfStyle w:val="000000010000"/>
+              <w:rPr>
+                <w:rFonts w:cs="Times New Roman"/>
+              </w:rPr>
+            </w:pPr>
+            <w:r>
+              <w:rPr>
+                <w:rFonts w:cs="Times New Roman"/>
+              </w:rPr>
+              <w:t>Representational State Transfer</w:t>
+            </w:r>
+            <w:r>
+              <w:rPr>
+                <w:rFonts w:cs="Times New Roman"/>
+              </w:rPr>
+              <w:t xml:space="preserve"> </w:t>
+            </w:r>
+            <w:r>
+              <w:rPr>
+                <w:rFonts w:cs="Times New Roman"/>
+              </w:rPr>
+              <w:t>relies on a stateless, client-server, cacheable communications protocol</w:t>
+            </w:r>
+          </w:p>
+        </w:tc>
+      </w:tr>
+      <w:tr>
+        <w:trPr>
+          <w:cnfStyle w:val="000000100000"/>
+        </w:trPr>
+        <w:tc>
+          <w:tcPr>
+            <w:cnfStyle w:val="001000000000"/>
+            <w:tcW w:w="1998" w:type="dxa"/>
+            <w:shd w:val="clear" w:color="auto" w:fill="D9D9D9" w:themeFill="background1" w:themeFillShade="D9"/>
+          </w:tcPr>
+          <w:p>
+            <w:pPr>
+              <w:rPr>
+                <w:rFonts w:ascii="Times New Roman" w:hAnsi="Times New Roman" w:cs="Times New Roman"/>
+              </w:rPr>
+            </w:pPr>
+            <w:r>
+              <w:rPr>
+                <w:rFonts w:ascii="Times New Roman" w:hAnsi="Times New Roman" w:cs="Times New Roman"/>
+              </w:rPr>
+              <w:t>Sort</w:t>
+            </w:r>
+            <w:r>
+              <w:rPr>
+                <w:rFonts w:ascii="Times New Roman" w:hAnsi="Times New Roman" w:cs="Times New Roman"/>
+              </w:rPr>
+              <w:t>ing</w:t>
+            </w:r>
+            <w:r>
+              <w:rPr>
+                <w:rFonts w:ascii="Times New Roman" w:hAnsi="Times New Roman" w:cs="Times New Roman"/>
+              </w:rPr>
+              <w:t>:</w:t>
+            </w:r>
+          </w:p>
+        </w:tc>
+        <w:tc>
+          <w:tcPr>
+            <w:tcW w:w="7856" w:type="dxa"/>
+            <w:shd w:val="clear" w:color="auto" w:fill="D9D9D9" w:themeFill="background1" w:themeFillShade="D9"/>
+          </w:tcPr>
+          <w:p>
+            <w:pPr>
+              <w:cnfStyle w:val="000000100000"/>
+              <w:rPr>
+                <w:rFonts w:cs="Times New Roman"/>
+              </w:rPr>
+            </w:pPr>
+            <w:r>
+              <w:rPr>
+                <w:rFonts w:cs="Times New Roman"/>
+              </w:rPr>
+              <w:t>Any</w:t>
+            </w:r>
+            <w:r>
+              <w:rPr>
+                <w:rFonts w:cs="Times New Roman"/>
+              </w:rPr>
+              <w:t xml:space="preserve"> process of arranging items according to a certain sequence or in different sets</w:t>
+            </w:r>
+          </w:p>
+        </w:tc>
+      </w:tr>
+      <w:tr>
+        <w:trPr>
+          <w:cnfStyle w:val="000000010000"/>
+        </w:trPr>
+        <w:tc>
+          <w:tcPr>
+            <w:cnfStyle w:val="001000000000"/>
+            <w:tcW w:w="1998" w:type="dxa"/>
+            <w:shd w:val="clear" w:color="auto" w:fill="auto"/>
+          </w:tcPr>
+          <w:p>
+            <w:pPr>
+              <w:rPr>
+                <w:rFonts w:ascii="Times New Roman" w:hAnsi="Times New Roman" w:cs="Times New Roman"/>
+              </w:rPr>
+            </w:pPr>
+            <w:r>
+              <w:rPr>
+                <w:rFonts w:ascii="Times New Roman" w:hAnsi="Times New Roman" w:cs="Times New Roman"/>
+              </w:rPr>
+              <w:t>SVG</w:t>
+            </w:r>
+          </w:p>
+        </w:tc>
+        <w:tc>
+          <w:tcPr>
+            <w:tcW w:w="7856" w:type="dxa"/>
+            <w:shd w:val="clear" w:color="auto" w:fill="auto"/>
+          </w:tcPr>
+          <w:p>
+            <w:pPr>
+              <w:cnfStyle w:val="000000010000"/>
+              <w:rPr>
+                <w:rFonts w:cs="Times New Roman"/>
+              </w:rPr>
+            </w:pPr>
+            <w:r>
+              <w:rPr>
+                <w:rFonts w:cs="Times New Roman"/>
+              </w:rPr>
+              <w:t>Scalable Vector Graphics (SVG) is an XML-based vector image format for two-dimensional graphics with support for interactivity and animation</w:t>
+            </w:r>
+          </w:p>
+        </w:tc>
+      </w:tr>
+      <w:tr>
+        <w:trPr>
+          <w:cnfStyle w:val="000000100000"/>
+        </w:trPr>
+        <w:tc>
+          <w:tcPr>
+            <w:cnfStyle w:val="001000000000"/>
+            <w:tcW w:w="1998" w:type="dxa"/>
+            <w:shd w:val="clear" w:color="auto" w:fill="D9D9D9" w:themeFill="background1" w:themeFillShade="D9"/>
+          </w:tcPr>
+          <w:p>
+            <w:pPr>
+              <w:rPr>
+                <w:rFonts w:ascii="Times New Roman" w:hAnsi="Times New Roman" w:cs="Times New Roman"/>
+              </w:rPr>
+            </w:pPr>
+            <w:r>
+              <w:rPr>
+                <w:rFonts w:ascii="Times New Roman" w:hAnsi="Times New Roman" w:cs="Times New Roman"/>
+              </w:rPr>
+              <w:t xml:space="preserve">Task Runner: </w:t>
+            </w:r>
+          </w:p>
+        </w:tc>
+        <w:tc>
+          <w:tcPr>
+            <w:tcW w:w="7856" w:type="dxa"/>
+            <w:shd w:val="clear" w:color="auto" w:fill="D9D9D9" w:themeFill="background1" w:themeFillShade="D9"/>
+          </w:tcPr>
+          <w:p>
+            <w:pPr>
+              <w:cnfStyle w:val="000000100000"/>
+              <w:rPr>
+                <w:rFonts w:cs="Times New Roman"/>
+              </w:rPr>
+            </w:pPr>
+            <w:r>
+              <w:rPr>
+                <w:rFonts w:cs="Times New Roman"/>
+              </w:rPr>
+              <w:t>A</w:t>
+            </w:r>
+            <w:r>
+              <w:rPr>
+                <w:rFonts w:cs="Times New Roman"/>
+              </w:rPr>
+              <w:t xml:space="preserve"> set of tools to make build operation clean and well documented</w:t>
+            </w:r>
+          </w:p>
+        </w:tc>
+      </w:tr>
+      <w:tr>
+        <w:trPr>
+          <w:cnfStyle w:val="000000010000"/>
+        </w:trPr>
+        <w:tc>
+          <w:tcPr>
+            <w:cnfStyle w:val="001000000000"/>
+            <w:tcW w:w="1998" w:type="dxa"/>
+            <w:shd w:val="clear" w:color="auto" w:fill="auto"/>
+          </w:tcPr>
+          <w:p>
+            <w:pPr>
+              <w:rPr>
+                <w:rFonts w:ascii="Times New Roman" w:hAnsi="Times New Roman" w:cs="Times New Roman"/>
+              </w:rPr>
+            </w:pPr>
+            <w:r>
+              <w:rPr>
+                <w:rFonts w:ascii="Times New Roman" w:hAnsi="Times New Roman" w:cs="Times New Roman"/>
+              </w:rPr>
+              <w:t>Uglify:</w:t>
+            </w:r>
+          </w:p>
+        </w:tc>
+        <w:tc>
+          <w:tcPr>
+            <w:tcW w:w="7856" w:type="dxa"/>
+            <w:shd w:val="clear" w:color="auto" w:fill="auto"/>
+          </w:tcPr>
+          <w:p>
+            <w:pPr>
+              <w:cnfStyle w:val="000000010000"/>
+              <w:rPr>
+                <w:rFonts w:cs="Times New Roman"/>
+              </w:rPr>
+            </w:pPr>
+            <w:r>
+              <w:rPr>
+                <w:rFonts w:cs="Times New Roman"/>
+              </w:rPr>
+              <w:t>The name given by GruntJS for minification</w:t>
+            </w:r>
+          </w:p>
+        </w:tc>
+      </w:tr>
+      <w:tr>
+        <w:trPr>
+          <w:cnfStyle w:val="000000100000"/>
+        </w:trPr>
+        <w:tc>
+          <w:tcPr>
+            <w:cnfStyle w:val="001000000000"/>
+            <w:tcW w:w="1998" w:type="dxa"/>
+            <w:shd w:val="clear" w:color="auto" w:fill="D9D9D9" w:themeFill="background1" w:themeFillShade="D9"/>
+          </w:tcPr>
+          <w:p>
+            <w:pPr>
+              <w:rPr>
+                <w:rFonts w:ascii="Times New Roman" w:hAnsi="Times New Roman" w:cs="Times New Roman"/>
+              </w:rPr>
+            </w:pPr>
+            <w:r>
+              <w:rPr>
+                <w:rFonts w:ascii="Times New Roman" w:hAnsi="Times New Roman" w:cs="Times New Roman"/>
+              </w:rPr>
+              <w:t>Vega:</w:t>
+            </w:r>
+          </w:p>
+        </w:tc>
+        <w:tc>
+          <w:tcPr>
+            <w:tcW w:w="7856" w:type="dxa"/>
+            <w:shd w:val="clear" w:color="auto" w:fill="D9D9D9" w:themeFill="background1" w:themeFillShade="D9"/>
+          </w:tcPr>
+          <w:p>
+            <w:pPr>
+              <w:cnfStyle w:val="000000100000"/>
+              <w:rPr>
+                <w:rFonts w:cs="Times New Roman"/>
+              </w:rPr>
+            </w:pPr>
+            <w:r>
+              <w:rPr>
+                <w:rFonts w:cs="Times New Roman"/>
+              </w:rPr>
+              <w:t>A</w:t>
+            </w:r>
+            <w:r>
+              <w:rPr>
+                <w:rFonts w:cs="Times New Roman"/>
+              </w:rPr>
+              <w:t xml:space="preserve"> visualization grammar , a declarative format for creating, saving and sharing visualization designs</w:t>
+            </w:r>
+          </w:p>
+        </w:tc>
+      </w:tr>
+      <w:tr>
+        <w:trPr>
+          <w:cnfStyle w:val="000000010000"/>
+        </w:trPr>
+        <w:tc>
+          <w:tcPr>
+            <w:cnfStyle w:val="001000000000"/>
+            <w:tcW w:w="1998" w:type="dxa"/>
+            <w:shd w:val="clear" w:color="auto" w:fill="auto"/>
+          </w:tcPr>
+          <w:p>
+            <w:pPr>
+              <w:rPr>
+                <w:rFonts w:ascii="Times New Roman" w:hAnsi="Times New Roman" w:cs="Times New Roman"/>
+              </w:rPr>
+            </w:pPr>
+            <w:r>
+              <w:rPr>
+                <w:rFonts w:ascii="Times New Roman" w:hAnsi="Times New Roman" w:cs="Times New Roman"/>
+              </w:rPr>
+              <w:t>Version</w:t>
+            </w:r>
+            <w:r>
+              <w:rPr>
+                <w:rFonts w:ascii="Times New Roman" w:hAnsi="Times New Roman" w:cs="Times New Roman"/>
+              </w:rPr>
+              <w:t xml:space="preserve"> controll</w:t>
+            </w:r>
+          </w:p>
+        </w:tc>
+        <w:tc>
+          <w:tcPr>
+            <w:tcW w:w="7856" w:type="dxa"/>
+            <w:shd w:val="clear" w:color="auto" w:fill="auto"/>
+          </w:tcPr>
+          <w:p>
+            <w:pPr>
+              <w:cnfStyle w:val="000000010000"/>
+              <w:rPr>
+                <w:rFonts w:cs="Times New Roman"/>
+              </w:rPr>
+            </w:pPr>
+            <w:r>
+              <w:rPr>
+                <w:rFonts w:cs="Times New Roman"/>
+              </w:rPr>
+              <w:t>a system that records changes to a file or set of files over time so that you can recall specific versions later</w:t>
+            </w:r>
+          </w:p>
+        </w:tc>
+      </w:tr>
+      <w:tr>
+        <w:trPr>
+          <w:cnfStyle w:val="000000100000"/>
+        </w:trPr>
+        <w:tc>
+          <w:tcPr>
+            <w:cnfStyle w:val="001000000000"/>
+            <w:tcW w:w="1998" w:type="dxa"/>
+            <w:shd w:val="clear" w:color="auto" w:fill="D9D9D9" w:themeFill="background1" w:themeFillShade="D9"/>
+          </w:tcPr>
+          <w:p>
+            <w:pPr>
+              <w:rPr>
+                <w:rFonts w:ascii="Times New Roman" w:hAnsi="Times New Roman" w:cs="Times New Roman"/>
+              </w:rPr>
+            </w:pPr>
+            <w:r>
+              <w:rPr>
+                <w:rFonts w:ascii="Times New Roman" w:hAnsi="Times New Roman" w:cs="Times New Roman"/>
+              </w:rPr>
+              <w:t>Web</w:t>
+            </w:r>
+            <w:r>
+              <w:rPr>
+                <w:rFonts w:ascii="Times New Roman" w:hAnsi="Times New Roman" w:cs="Times New Roman"/>
+              </w:rPr>
+              <w:t xml:space="preserve"> </w:t>
+            </w:r>
+            <w:r>
+              <w:rPr>
+                <w:rFonts w:ascii="Times New Roman" w:hAnsi="Times New Roman" w:cs="Times New Roman"/>
+              </w:rPr>
+              <w:t>app:</w:t>
+            </w:r>
+          </w:p>
+        </w:tc>
+        <w:tc>
+          <w:tcPr>
+            <w:tcW w:w="7856" w:type="dxa"/>
+            <w:shd w:val="clear" w:color="auto" w:fill="D9D9D9" w:themeFill="background1" w:themeFillShade="D9"/>
+          </w:tcPr>
+          <w:p>
+            <w:pPr>
+              <w:cnfStyle w:val="000000100000"/>
+              <w:rPr>
+                <w:rFonts w:cs="Times New Roman"/>
+              </w:rPr>
+            </w:pPr>
+            <w:r>
+              <w:rPr>
+                <w:rFonts w:cs="Times New Roman"/>
+              </w:rPr>
+              <w:t>A</w:t>
+            </w:r>
+            <w:r>
+              <w:rPr>
+                <w:rFonts w:cs="Times New Roman"/>
+              </w:rPr>
+              <w:t>ny software that runs in a web browser</w:t>
+            </w:r>
+          </w:p>
+        </w:tc>
+      </w:tr>
+      <w:tr>
+        <w:trPr>
+          <w:cnfStyle w:val="000000010000"/>
+        </w:trPr>
+        <w:tc>
+          <w:tcPr>
+            <w:cnfStyle w:val="001000000000"/>
+            <w:tcW w:w="1998" w:type="dxa"/>
+            <w:shd w:val="clear" w:color="auto" w:fill="auto"/>
+          </w:tcPr>
+          <w:p>
+            <w:pPr>
+              <w:rPr>
+                <w:rFonts w:ascii="Times New Roman" w:hAnsi="Times New Roman" w:cs="Times New Roman"/>
+              </w:rPr>
+            </w:pPr>
+            <w:r>
+              <w:rPr>
+                <w:rFonts w:ascii="Times New Roman" w:hAnsi="Times New Roman" w:cs="Times New Roman"/>
+              </w:rPr>
+              <w:t xml:space="preserve">Web </w:t>
+            </w:r>
+            <w:r>
+              <w:rPr>
+                <w:rFonts w:ascii="Times New Roman" w:hAnsi="Times New Roman" w:cs="Times New Roman"/>
+              </w:rPr>
+              <w:t xml:space="preserve">Application </w:t>
+            </w:r>
+            <w:r>
+              <w:rPr>
+                <w:rFonts w:ascii="Times New Roman" w:hAnsi="Times New Roman" w:cs="Times New Roman"/>
+              </w:rPr>
+              <w:t>Archive:</w:t>
+            </w:r>
+          </w:p>
+        </w:tc>
+        <w:tc>
+          <w:tcPr>
+            <w:tcW w:w="7856" w:type="dxa"/>
+            <w:shd w:val="clear" w:color="auto" w:fill="auto"/>
+          </w:tcPr>
+          <w:p>
+            <w:pPr>
+              <w:cnfStyle w:val="000000010000"/>
+              <w:rPr>
+                <w:rFonts w:cs="Times New Roman"/>
+              </w:rPr>
+            </w:pPr>
+            <w:r>
+              <w:rPr>
+                <w:rFonts w:cs="Times New Roman"/>
+              </w:rPr>
+              <w:t>A</w:t>
+            </w:r>
+            <w:r>
+              <w:rPr>
+                <w:rFonts w:cs="Times New Roman"/>
+              </w:rPr>
+              <w:t xml:space="preserve"> WAR file (or Web application ARchive) is a JAR file used to distribute a collection of JavaServer Pages, Java Servlets, Java classes, XML files, tag libraries, static web pages (HTML and related files) and other resources that together constitute a web application.</w:t>
+            </w:r>
+          </w:p>
+        </w:tc>
+      </w:tr>
+      <w:tr>
+        <w:trPr>
+          <w:cnfStyle w:val="000000100000"/>
+        </w:trPr>
+        <w:tc>
+          <w:tcPr>
+            <w:cnfStyle w:val="001000000000"/>
+            <w:tcW w:w="1998" w:type="dxa"/>
+            <w:shd w:val="clear" w:color="auto" w:fill="D9D9D9" w:themeFill="background1" w:themeFillShade="D9"/>
+          </w:tcPr>
+          <w:p>
+            <w:pPr>
+              <w:rPr>
+                <w:rFonts w:ascii="Times New Roman" w:hAnsi="Times New Roman" w:cs="Times New Roman"/>
+              </w:rPr>
+            </w:pPr>
+            <w:r>
+              <w:rPr>
+                <w:rFonts w:ascii="Times New Roman" w:hAnsi="Times New Roman" w:cs="Times New Roman"/>
+              </w:rPr>
+              <w:t>Web</w:t>
+            </w:r>
+            <w:r>
+              <w:rPr>
+                <w:rFonts w:ascii="Times New Roman" w:hAnsi="Times New Roman" w:cs="Times New Roman"/>
+              </w:rPr>
+              <w:t xml:space="preserve"> service</w:t>
+            </w:r>
+            <w:r>
+              <w:rPr>
+                <w:rFonts w:ascii="Times New Roman" w:hAnsi="Times New Roman" w:cs="Times New Roman"/>
+              </w:rPr>
+              <w:t>s</w:t>
+            </w:r>
+            <w:r>
+              <w:rPr>
+                <w:rFonts w:ascii="Times New Roman" w:hAnsi="Times New Roman" w:cs="Times New Roman"/>
+              </w:rPr>
+              <w:t>:</w:t>
+            </w:r>
+          </w:p>
+        </w:tc>
+        <w:tc>
+          <w:tcPr>
+            <w:tcW w:w="7856" w:type="dxa"/>
+            <w:shd w:val="clear" w:color="auto" w:fill="D9D9D9" w:themeFill="background1" w:themeFillShade="D9"/>
+          </w:tcPr>
+          <w:p>
+            <w:pPr>
+              <w:cnfStyle w:val="000000100000"/>
+              <w:rPr>
+                <w:rFonts w:cs="Times New Roman"/>
+              </w:rPr>
+            </w:pPr>
+            <w:r>
+              <w:rPr>
+                <w:rFonts w:cs="Times New Roman"/>
+              </w:rPr>
+              <w:t>C</w:t>
+            </w:r>
+            <w:r>
+              <w:rPr>
+                <w:rFonts w:cs="Times New Roman"/>
+              </w:rPr>
+              <w:t>lient</w:t>
+            </w:r>
+            <w:r>
+              <w:rPr>
+                <w:rFonts w:cs="Times New Roman"/>
+              </w:rPr>
+              <w:t>s</w:t>
+            </w:r>
+            <w:r>
+              <w:rPr>
+                <w:rFonts w:cs="Times New Roman"/>
+              </w:rPr>
+              <w:t xml:space="preserve"> and server applications that communicate over the World Wide Web's (WWW) HyperText Transfer Protocol (HTTP).</w:t>
+            </w:r>
+          </w:p>
+        </w:tc>
+      </w:tr>
+      <w:tr>
+        <w:trPr>
+          <w:cnfStyle w:val="000000010000"/>
+        </w:trPr>
+        <w:tc>
+          <w:tcPr>
+            <w:cnfStyle w:val="001000000000"/>
+            <w:tcW w:w="1998" w:type="dxa"/>
+          </w:tcPr>
+          <w:p>
+            <w:pPr>
+              <w:rPr>
+                <w:rFonts w:ascii="Times New Roman" w:hAnsi="Times New Roman" w:cs="Times New Roman"/>
+              </w:rPr>
+            </w:pPr>
+            <w:r>
+              <w:rPr>
+                <w:rFonts w:ascii="Times New Roman" w:hAnsi="Times New Roman" w:cs="Times New Roman"/>
+              </w:rPr>
+              <w:t>WSDL</w:t>
+            </w:r>
+          </w:p>
+        </w:tc>
+        <w:tc>
+          <w:tcPr>
+            <w:tcW w:w="7856" w:type="dxa"/>
+          </w:tcPr>
+          <w:p>
+            <w:pPr>
+              <w:cnfStyle w:val="000000010000"/>
+              <w:rPr>
+                <w:rFonts w:cs="Times New Roman"/>
+              </w:rPr>
+            </w:pPr>
+            <w:r>
+              <w:rPr>
+                <w:rFonts w:cs="Times New Roman"/>
+              </w:rPr>
+              <w:t>A</w:t>
+            </w:r>
+            <w:r>
+              <w:rPr>
+                <w:rFonts w:cs="Times New Roman"/>
+              </w:rPr>
+              <w:t>n XML format for describing network services as a set of endpoints operating on messages containing either document-oriented or procedure-oriented information.</w:t>
+            </w:r>
+          </w:p>
+        </w:tc>
+      </w:tr>
+    </w:tbl>
+    <w:p>
+      <w:pPr>
+        <w:rPr>
+          <w:rFonts w:ascii="Times New Roman" w:hAnsi="Times New Roman" w:cs="Times New Roman"/>
+        </w:rPr>
+      </w:pPr>
+    </w:p>
+    <w:p>
+      <w:pPr>
+        <w:pStyle w:val="NoSpacing"/>
+        <w:rPr>
+          <w:rFonts w:cs="Times New Roman"/>
+        </w:rPr>
+      </w:pPr>
+    </w:p>
+    <w:p>
+      <w:pPr>
+        <w:pStyle w:val="NoSpacing"/>
+        <w:rPr>
+          <w:rFonts w:cs="Times New Roman"/>
+        </w:rPr>
+      </w:pPr>
+    </w:p>
+    <w:p>
+      <w:pPr>
+        <w:pStyle w:val="NoSpacing"/>
+        <w:rPr>
+          <w:rFonts w:cs="Times New Roman"/>
+        </w:rPr>
+      </w:pPr>
+    </w:p>
+    <w:p>
+      <w:pPr>
+        <w:pStyle w:val="NoSpacing"/>
+        <w:rPr>
+          <w:rFonts w:cs="Times New Roman"/>
+        </w:rPr>
+      </w:pPr>
+    </w:p>
+    <w:p>
+      <w:pPr>
+        <w:pStyle w:val="NoSpacing"/>
+        <w:rPr>
+          <w:rFonts w:cs="Times New Roman"/>
+        </w:rPr>
+      </w:pPr>
+    </w:p>
+    <w:p>
+      <w:pPr>
+        <w:pStyle w:val="NoSpacing"/>
+        <w:rPr>
+          <w:rFonts w:cs="Times New Roman"/>
+        </w:rPr>
+      </w:pPr>
+    </w:p>
+    <w:p>
+      <w:pPr>
+        <w:pStyle w:val="NoSpacing"/>
+        <w:rPr>
+          <w:rFonts w:cs="Times New Roman"/>
+        </w:rPr>
+      </w:pPr>
+    </w:p>
+    <w:p>
+      <w:pPr>
+        <w:pStyle w:val="NoSpacing"/>
+        <w:rPr>
+          <w:rFonts w:cs="Times New Roman"/>
+        </w:rPr>
+      </w:pPr>
+    </w:p>
+    <w:p>
+      <w:pPr>
+        <w:pStyle w:val="NoSpacing"/>
+        <w:rPr>
+          <w:rFonts w:cs="Times New Roman"/>
+        </w:rPr>
+      </w:pPr>
+    </w:p>
+    <w:p>
+      <w:pPr>
+        <w:pStyle w:val="NoSpacing"/>
+        <w:rPr>
+          <w:rFonts w:cs="Times New Roman"/>
+        </w:rPr>
+      </w:pPr>
+    </w:p>
+    <w:p>
+      <w:pPr>
+        <w:pStyle w:val="NoSpacing"/>
+        <w:rPr>
+          <w:rFonts w:cs="Times New Roman"/>
+        </w:rPr>
+      </w:pPr>
+    </w:p>
+    <w:p>
+      <w:pPr>
+        <w:pStyle w:val="NoSpacing"/>
+        <w:rPr>
+          <w:rFonts w:cs="Times New Roman"/>
+        </w:rPr>
+      </w:pPr>
+    </w:p>
+    <w:p>
+      <w:pPr>
+        <w:pStyle w:val="NoSpacing"/>
+        <w:rPr>
+          <w:rFonts w:cs="Times New Roman"/>
+        </w:rPr>
+      </w:pPr>
+    </w:p>
+    <w:p>
+      <w:pPr>
+        <w:pStyle w:val="NoSpacing"/>
+        <w:rPr>
+          <w:rFonts w:cs="Times New Roman"/>
+        </w:rPr>
+      </w:pPr>
+    </w:p>
+    <w:p>
+      <w:pPr>
+        <w:pStyle w:val="NoSpacing"/>
+        <w:rPr>
+          <w:rFonts w:cs="Times New Roman"/>
+        </w:rPr>
+      </w:pPr>
+    </w:p>
+    <w:p>
+      <w:pPr>
+        <w:pStyle w:val="NoSpacing"/>
+        <w:rPr>
+          <w:rFonts w:cs="Times New Roman"/>
+        </w:rPr>
+      </w:pPr>
+    </w:p>
+    <w:p>
+      <w:pPr>
+        <w:pStyle w:val="NoSpacing"/>
+        <w:rPr>
+          <w:rFonts w:cs="Times New Roman"/>
+        </w:rPr>
+      </w:pPr>
+    </w:p>
+    <w:p>
+      <w:pPr>
+        <w:pStyle w:val="NoSpacing"/>
+        <w:rPr>
+          <w:rFonts w:cs="Times New Roman"/>
+        </w:rPr>
+      </w:pPr>
+    </w:p>
+    <w:p>
+      <w:pPr>
+        <w:pStyle w:val="NoSpacing"/>
+        <w:rPr>
+          <w:rFonts w:cs="Times New Roman"/>
+        </w:rPr>
+      </w:pPr>
+      <w:r>
+        <w:rPr>
+          <w:rFonts w:cs="Times New Roman"/>
           <w:noProof/>
           <w:lang w:bidi="si-LK"/>
         </w:rPr>
+        <w:lastRenderedPageBreak/>
         <w:drawing>
           <wp:anchor distT="0" distB="0" distL="114300" distR="114300" simplePos="0" relativeHeight="251721728" behindDoc="1" locked="0" layoutInCell="1" allowOverlap="1">
             <wp:simplePos x="0" y="0"/>
@@ -36861,7 +39685,7 @@
                     </pic:cNvPicPr>
                   </pic:nvPicPr>
                   <pic:blipFill>
-                    <a:blip r:embed="rId139"/>
+                    <a:blip r:embed="rId143"/>
                     <a:srcRect/>
                     <a:stretch>
                       <a:fillRect/>
@@ -36893,7 +39717,7 @@
         <w:rPr>
           <w:rFonts w:cs="Times New Roman"/>
         </w:rPr>
-        <w:t>Annex. 1</w:t>
+        <w:t>Annex. 2</w:t>
       </w:r>
       <w:r>
         <w:rPr>
@@ -37073,7 +39897,19 @@
         <w:rPr>
           <w:rFonts w:cs="Times New Roman"/>
         </w:rPr>
-        <w:t>Annex.2: WSO2 support model overview</w:t>
+        <w:t>Annex.</w:t>
+      </w:r>
+      <w:r>
+        <w:rPr>
+          <w:rFonts w:cs="Times New Roman"/>
+        </w:rPr>
+        <w:t>3</w:t>
+      </w:r>
+      <w:r>
+        <w:rPr>
+          <w:rFonts w:cs="Times New Roman"/>
+        </w:rPr>
+        <w:t>: WSO2 support model overview</w:t>
       </w:r>
     </w:p>
     <w:p>
@@ -37123,7 +39959,7 @@
                     </pic:cNvPicPr>
                   </pic:nvPicPr>
                   <pic:blipFill>
-                    <a:blip r:embed="rId140"/>
+                    <a:blip r:embed="rId144"/>
                     <a:srcRect/>
                     <a:stretch>
                       <a:fillRect/>
@@ -37251,7 +40087,19 @@
         <w:rPr>
           <w:rFonts w:cs="Times New Roman"/>
         </w:rPr>
-        <w:t xml:space="preserve">Annex. 3: </w:t>
+        <w:t xml:space="preserve">Annex. </w:t>
+      </w:r>
+      <w:r>
+        <w:rPr>
+          <w:rFonts w:cs="Times New Roman"/>
+        </w:rPr>
+        <w:t>4</w:t>
+      </w:r>
+      <w:r>
+        <w:rPr>
+          <w:rFonts w:cs="Times New Roman"/>
+        </w:rPr>
+        <w:t xml:space="preserve">: </w:t>
       </w:r>
       <w:r>
         <w:rPr>
@@ -37299,7 +40147,7 @@
                     </pic:cNvPicPr>
                   </pic:nvPicPr>
                   <pic:blipFill>
-                    <a:blip r:embed="rId141"/>
+                    <a:blip r:embed="rId145"/>
                     <a:srcRect/>
                     <a:stretch>
                       <a:fillRect/>
@@ -37349,172 +40197,201 @@
         </w:rPr>
         <w:br w:type="page"/>
       </w:r>
-    </w:p>
-    <w:p>
-      <w:pPr>
-        <w:widowControl/>
-        <w:suppressAutoHyphens w:val="0"/>
-        <w:overflowPunct/>
-        <w:rPr>
-          <w:rFonts w:ascii="Times New Roman" w:hAnsi="Times New Roman" w:cs="Times New Roman"/>
-        </w:rPr>
-      </w:pPr>
-    </w:p>
-    <w:p>
-      <w:pPr>
-        <w:widowControl/>
-        <w:suppressAutoHyphens w:val="0"/>
-        <w:overflowPunct/>
-        <w:rPr>
-          <w:rFonts w:ascii="Times New Roman" w:hAnsi="Times New Roman" w:cs="Times New Roman"/>
-        </w:rPr>
-      </w:pPr>
-    </w:p>
-    <w:p>
-      <w:pPr>
-        <w:rPr>
-          <w:rFonts w:ascii="Times New Roman" w:hAnsi="Times New Roman" w:cs="Times New Roman"/>
-        </w:rPr>
-      </w:pPr>
-      <w:r>
-        <w:rPr>
-          <w:rFonts w:ascii="Times New Roman" w:hAnsi="Times New Roman" w:cs="Times New Roman"/>
-        </w:rPr>
-        <w:t xml:space="preserve">Terms </w:t>
-      </w:r>
-      <w:r>
-        <w:rPr>
-          <w:rFonts w:ascii="Times New Roman" w:hAnsi="Times New Roman" w:cs="Times New Roman"/>
-        </w:rPr>
-        <w:t>used:</w:t>
-      </w:r>
-      <w:r>
-        <w:rPr>
-          <w:rFonts w:ascii="Times New Roman" w:hAnsi="Times New Roman" w:cs="Times New Roman"/>
-        </w:rPr>
-        <w:t xml:space="preserve"> javascript , d3js, svg, version controlling, git, github, webstorm, sublime text, WSo2, IDE, text editor, web browser</w:t>
-      </w:r>
-      <w:r>
-        <w:rPr>
-          <w:rFonts w:ascii="Times New Roman" w:hAnsi="Times New Roman" w:cs="Times New Roman"/>
-        </w:rPr>
-        <w:t>, widget</w:t>
-      </w:r>
-      <w:r>
-        <w:rPr>
-          <w:rFonts w:ascii="Times New Roman" w:hAnsi="Times New Roman" w:cs="Times New Roman"/>
-        </w:rPr>
-        <w:t>,json</w:t>
-      </w:r>
-      <w:r>
-        <w:rPr>
-          <w:rFonts w:ascii="Times New Roman" w:hAnsi="Times New Roman" w:cs="Times New Roman"/>
-        </w:rPr>
-        <w:t>,igViz</w:t>
-      </w:r>
-      <w:r>
-        <w:rPr>
-          <w:rFonts w:ascii="Times New Roman" w:hAnsi="Times New Roman" w:cs="Times New Roman"/>
-        </w:rPr>
-        <w:t>, bubble sort, sort, algorithm</w:t>
-      </w:r>
-      <w:r>
-        <w:rPr>
-          <w:rFonts w:ascii="Times New Roman" w:hAnsi="Times New Roman" w:cs="Times New Roman"/>
-        </w:rPr>
-        <w:t>, google</w:t>
-      </w:r>
-      <w:r>
-        <w:rPr>
-          <w:rFonts w:ascii="Times New Roman" w:hAnsi="Times New Roman" w:cs="Times New Roman"/>
-        </w:rPr>
-        <w:t>, html</w:t>
-      </w:r>
-      <w:r>
-        <w:rPr>
-          <w:rFonts w:ascii="Times New Roman" w:hAnsi="Times New Roman" w:cs="Times New Roman"/>
-        </w:rPr>
-        <w:t>, BAM</w:t>
-      </w:r>
-    </w:p>
-    <w:p>
-      <w:pPr>
-        <w:rPr>
-          <w:rFonts w:ascii="Times New Roman" w:hAnsi="Times New Roman" w:cs="Times New Roman"/>
-        </w:rPr>
-      </w:pPr>
-      <w:r>
-        <w:rPr>
-          <w:rFonts w:ascii="Times New Roman" w:hAnsi="Times New Roman" w:cs="Times New Roman"/>
-        </w:rPr>
-        <w:t>Gridster, bootstrap, Ajax, Rest, jax-rs, api, web service</w:t>
-      </w:r>
-      <w:r>
-        <w:rPr>
-          <w:rFonts w:ascii="Times New Roman" w:hAnsi="Times New Roman" w:cs="Times New Roman"/>
-        </w:rPr>
-        <w:t>, maven, war, wso2 server, web app, Jackson, JaxB, gson</w:t>
-      </w:r>
-      <w:r>
-        <w:rPr>
-          <w:rFonts w:ascii="Times New Roman" w:hAnsi="Times New Roman" w:cs="Times New Roman"/>
-        </w:rPr>
-        <w:t>, carbon, middleware,SOA,</w:t>
-      </w:r>
-      <w:r>
-        <w:rPr>
-          <w:rFonts w:ascii="Times New Roman" w:hAnsi="Times New Roman" w:cs="Times New Roman"/>
-        </w:rPr>
-        <w:t xml:space="preserve"> jira</w:t>
-      </w:r>
-      <w:r>
-        <w:rPr>
-          <w:rFonts w:ascii="Times New Roman" w:hAnsi="Times New Roman" w:cs="Times New Roman"/>
-        </w:rPr>
-        <w:t xml:space="preserve">, annotate, </w:t>
-      </w:r>
-      <w:r>
-        <w:rPr>
-          <w:rFonts w:ascii="Times New Roman" w:hAnsi="Times New Roman" w:cs="Times New Roman"/>
-        </w:rPr>
-        <w:t>JSE JEE</w:t>
-      </w:r>
-      <w:r>
-        <w:rPr>
-          <w:rFonts w:ascii="Times New Roman" w:hAnsi="Times New Roman" w:cs="Times New Roman"/>
-        </w:rPr>
-        <w:t>, deployment, wsdl</w:t>
-      </w:r>
-      <w:r>
-        <w:rPr>
-          <w:rFonts w:ascii="Times New Roman" w:hAnsi="Times New Roman" w:cs="Times New Roman"/>
-        </w:rPr>
-        <w:t>,epr</w:t>
-      </w:r>
-      <w:r>
-        <w:rPr>
-          <w:rFonts w:ascii="Times New Roman" w:hAnsi="Times New Roman" w:cs="Times New Roman"/>
-        </w:rPr>
-        <w:t>,enums,</w:t>
-      </w:r>
-      <w:r>
-        <w:rPr>
-          <w:rFonts w:ascii="Times New Roman" w:hAnsi="Times New Roman" w:cs="Times New Roman"/>
-        </w:rPr>
-        <w:t>remote debugging</w:t>
-      </w:r>
-      <w:r>
-        <w:rPr>
-          <w:rFonts w:ascii="Times New Roman" w:hAnsi="Times New Roman" w:cs="Times New Roman"/>
-        </w:rPr>
-        <w:t>,refactor,Vega</w:t>
-      </w:r>
-      <w:r>
-        <w:rPr>
-          <w:rFonts w:ascii="Times New Roman" w:hAnsi="Times New Roman" w:cs="Times New Roman"/>
-        </w:rPr>
-        <w:t>,GruntJs, Task Runner, concatenate, Uglify,minify.</w:t>
-      </w:r>
+      <w:r>
+        <w:rPr>
+          <w:rFonts w:cs="Times New Roman"/>
+        </w:rPr>
+        <w:lastRenderedPageBreak/>
+        <w:t xml:space="preserve"> </w:t>
+      </w:r>
+    </w:p>
+    <w:p>
+      <w:pPr>
+        <w:rPr>
+          <w:rFonts w:ascii="Times New Roman" w:hAnsi="Times New Roman" w:cs="Times New Roman"/>
+        </w:rPr>
+      </w:pPr>
+    </w:p>
+    <w:p>
+      <w:pPr>
+        <w:rPr>
+          <w:rFonts w:ascii="Times New Roman" w:hAnsi="Times New Roman" w:cs="Times New Roman"/>
+        </w:rPr>
+      </w:pPr>
+      <w:r>
+        <w:rPr>
+          <w:rFonts w:ascii="Times New Roman" w:hAnsi="Times New Roman" w:cs="Times New Roman"/>
+        </w:rPr>
+        <w:t>SOA :</w:t>
+      </w:r>
+      <w:r>
+        <w:rPr>
+          <w:rFonts w:ascii="Times New Roman" w:hAnsi="Times New Roman" w:cs="Times New Roman"/>
+        </w:rPr>
+        <w:tab/>
+        <w:t>Service-Oriented Architecture</w:t>
+      </w:r>
+    </w:p>
+    <w:p>
+      <w:pPr>
+        <w:rPr>
+          <w:rFonts w:ascii="Times New Roman" w:hAnsi="Times New Roman" w:cs="Times New Roman"/>
+        </w:rPr>
+      </w:pPr>
+      <w:r>
+        <w:rPr>
+          <w:rFonts w:ascii="Times New Roman" w:hAnsi="Times New Roman" w:cs="Times New Roman"/>
+        </w:rPr>
+        <w:t xml:space="preserve">OSGI: </w:t>
+      </w:r>
+      <w:r>
+        <w:rPr>
+          <w:rFonts w:ascii="Times New Roman" w:hAnsi="Times New Roman" w:cs="Times New Roman"/>
+        </w:rPr>
+        <w:tab/>
+      </w:r>
+    </w:p>
+    <w:p>
+      <w:pPr>
+        <w:rPr>
+          <w:rFonts w:ascii="Times New Roman" w:hAnsi="Times New Roman" w:cs="Times New Roman"/>
+        </w:rPr>
+      </w:pPr>
+      <w:r>
+        <w:rPr>
+          <w:rFonts w:ascii="Times New Roman" w:hAnsi="Times New Roman" w:cs="Times New Roman"/>
+        </w:rPr>
+        <w:t xml:space="preserve">epr: </w:t>
+      </w:r>
+      <w:r>
+        <w:rPr>
+          <w:rFonts w:ascii="Times New Roman" w:hAnsi="Times New Roman" w:cs="Times New Roman"/>
+        </w:rPr>
+        <w:tab/>
+      </w:r>
+    </w:p>
+    <w:p>
+      <w:pPr>
+        <w:rPr>
+          <w:rFonts w:ascii="Times New Roman" w:hAnsi="Times New Roman" w:cs="Times New Roman"/>
+        </w:rPr>
+      </w:pPr>
+      <w:r>
+        <w:rPr>
+          <w:rFonts w:ascii="Times New Roman" w:hAnsi="Times New Roman" w:cs="Times New Roman"/>
+        </w:rPr>
+        <w:t xml:space="preserve">war : </w:t>
+      </w:r>
+      <w:r>
+        <w:rPr>
+          <w:rFonts w:ascii="Times New Roman" w:hAnsi="Times New Roman" w:cs="Times New Roman"/>
+        </w:rPr>
+        <w:tab/>
+      </w:r>
+    </w:p>
+    <w:p>
+      <w:pPr>
+        <w:rPr>
+          <w:rFonts w:ascii="Times New Roman" w:hAnsi="Times New Roman" w:cs="Times New Roman"/>
+        </w:rPr>
+      </w:pPr>
+      <w:r>
+        <w:rPr>
+          <w:rFonts w:ascii="Times New Roman" w:hAnsi="Times New Roman" w:cs="Times New Roman"/>
+        </w:rPr>
+        <w:t xml:space="preserve">BAM: </w:t>
+      </w:r>
+      <w:r>
+        <w:rPr>
+          <w:rFonts w:ascii="Times New Roman" w:hAnsi="Times New Roman" w:cs="Times New Roman"/>
+        </w:rPr>
+        <w:tab/>
+      </w:r>
+    </w:p>
+    <w:p>
+      <w:pPr>
+        <w:rPr>
+          <w:rFonts w:ascii="Times New Roman" w:hAnsi="Times New Roman" w:cs="Times New Roman"/>
+        </w:rPr>
+      </w:pPr>
+      <w:r>
+        <w:rPr>
+          <w:rFonts w:ascii="Times New Roman" w:hAnsi="Times New Roman" w:cs="Times New Roman"/>
+        </w:rPr>
+        <w:t xml:space="preserve">api: </w:t>
+      </w:r>
+      <w:r>
+        <w:rPr>
+          <w:rFonts w:ascii="Times New Roman" w:hAnsi="Times New Roman" w:cs="Times New Roman"/>
+        </w:rPr>
+        <w:tab/>
+      </w:r>
+    </w:p>
+    <w:p>
+      <w:pPr>
+        <w:rPr>
+          <w:rFonts w:ascii="Times New Roman" w:hAnsi="Times New Roman" w:cs="Times New Roman"/>
+        </w:rPr>
+      </w:pPr>
+      <w:r>
+        <w:rPr>
+          <w:rFonts w:ascii="Times New Roman" w:hAnsi="Times New Roman" w:cs="Times New Roman"/>
+        </w:rPr>
+        <w:t xml:space="preserve">IDE: </w:t>
+      </w:r>
+      <w:r>
+        <w:rPr>
+          <w:rFonts w:ascii="Times New Roman" w:hAnsi="Times New Roman" w:cs="Times New Roman"/>
+        </w:rPr>
+        <w:tab/>
+      </w:r>
+    </w:p>
+    <w:p>
+      <w:pPr>
+        <w:rPr>
+          <w:rFonts w:ascii="Times New Roman" w:hAnsi="Times New Roman" w:cs="Times New Roman"/>
+        </w:rPr>
+      </w:pPr>
+      <w:r>
+        <w:rPr>
+          <w:rFonts w:ascii="Times New Roman" w:hAnsi="Times New Roman" w:cs="Times New Roman"/>
+        </w:rPr>
+        <w:t>html :</w:t>
+      </w:r>
+      <w:r>
+        <w:rPr>
+          <w:rFonts w:ascii="Times New Roman" w:hAnsi="Times New Roman" w:cs="Times New Roman"/>
+        </w:rPr>
+        <w:tab/>
+      </w:r>
+    </w:p>
+    <w:p>
+      <w:pPr>
+        <w:rPr>
+          <w:rFonts w:ascii="Times New Roman" w:hAnsi="Times New Roman" w:cs="Times New Roman"/>
+        </w:rPr>
+      </w:pPr>
+    </w:p>
+    <w:p>
+      <w:pPr>
+        <w:rPr>
+          <w:rFonts w:ascii="Times New Roman" w:hAnsi="Times New Roman" w:cs="Times New Roman"/>
+        </w:rPr>
+      </w:pPr>
+    </w:p>
+    <w:p>
+      <w:pPr>
+        <w:rPr>
+          <w:rFonts w:ascii="Times New Roman" w:hAnsi="Times New Roman" w:cs="Times New Roman"/>
+        </w:rPr>
+      </w:pPr>
+    </w:p>
+    <w:p>
+      <w:pPr>
+        <w:rPr>
+          <w:rFonts w:ascii="Times New Roman" w:hAnsi="Times New Roman" w:cs="Times New Roman"/>
+        </w:rPr>
+      </w:pPr>
     </w:p>
     <w:p>
       <w:pPr>
@@ -43773,6 +46650,259 @@
       <w:lang w:eastAsia="en-US" w:bidi="si-LK"/>
     </w:rPr>
   </w:style>
+  <w:style w:type="table" w:styleId="TableGrid">
+    <w:name w:val="Table Grid"/>
+    <w:basedOn w:val="TableNormal"/>
+    <w:uiPriority w:val="59"/>
+    <w:rsid w:val="00EF6F65"/>
+    <w:tblPr>
+      <w:tblInd w:w="0" w:type="dxa"/>
+      <w:tblBorders>
+        <w:top w:val="single" w:sz="4" w:space="0" w:color="000000" w:themeColor="text1"/>
+        <w:left w:val="single" w:sz="4" w:space="0" w:color="000000" w:themeColor="text1"/>
+        <w:bottom w:val="single" w:sz="4" w:space="0" w:color="000000" w:themeColor="text1"/>
+        <w:right w:val="single" w:sz="4" w:space="0" w:color="000000" w:themeColor="text1"/>
+        <w:insideH w:val="single" w:sz="4" w:space="0" w:color="000000" w:themeColor="text1"/>
+        <w:insideV w:val="single" w:sz="4" w:space="0" w:color="000000" w:themeColor="text1"/>
+      </w:tblBorders>
+      <w:tblCellMar>
+        <w:top w:w="0" w:type="dxa"/>
+        <w:left w:w="108" w:type="dxa"/>
+        <w:bottom w:w="0" w:type="dxa"/>
+        <w:right w:w="108" w:type="dxa"/>
+      </w:tblCellMar>
+    </w:tblPr>
+  </w:style>
+  <w:style w:type="table" w:customStyle="1" w:styleId="LightShading-Accent1">
+    <w:name w:val="Light Shading Accent 1"/>
+    <w:basedOn w:val="TableNormal"/>
+    <w:uiPriority w:val="60"/>
+    <w:rsid w:val="00EF6F65"/>
+    <w:rPr>
+      <w:color w:val="365F91" w:themeColor="accent1" w:themeShade="BF"/>
+    </w:rPr>
+    <w:tblPr>
+      <w:tblStyleRowBandSize w:val="1"/>
+      <w:tblStyleColBandSize w:val="1"/>
+      <w:tblInd w:w="0" w:type="dxa"/>
+      <w:tblBorders>
+        <w:top w:val="single" w:sz="8" w:space="0" w:color="4F81BD" w:themeColor="accent1"/>
+        <w:bottom w:val="single" w:sz="8" w:space="0" w:color="4F81BD" w:themeColor="accent1"/>
+      </w:tblBorders>
+      <w:tblCellMar>
+        <w:top w:w="0" w:type="dxa"/>
+        <w:left w:w="108" w:type="dxa"/>
+        <w:bottom w:w="0" w:type="dxa"/>
+        <w:right w:w="108" w:type="dxa"/>
+      </w:tblCellMar>
+    </w:tblPr>
+    <w:tblStylePr w:type="firstRow">
+      <w:pPr>
+        <w:spacing w:before="0" w:after="0" w:line="240" w:lineRule="auto"/>
+      </w:pPr>
+      <w:rPr>
+        <w:b/>
+        <w:bCs/>
+      </w:rPr>
+      <w:tblPr/>
+      <w:tcPr>
+        <w:tcBorders>
+          <w:top w:val="single" w:sz="8" w:space="0" w:color="4F81BD" w:themeColor="accent1"/>
+          <w:left w:val="nil"/>
+          <w:bottom w:val="single" w:sz="8" w:space="0" w:color="4F81BD" w:themeColor="accent1"/>
+          <w:right w:val="nil"/>
+          <w:insideH w:val="nil"/>
+          <w:insideV w:val="nil"/>
+        </w:tcBorders>
+      </w:tcPr>
+    </w:tblStylePr>
+    <w:tblStylePr w:type="lastRow">
+      <w:pPr>
+        <w:spacing w:before="0" w:after="0" w:line="240" w:lineRule="auto"/>
+      </w:pPr>
+      <w:rPr>
+        <w:b/>
+        <w:bCs/>
+      </w:rPr>
+      <w:tblPr/>
+      <w:tcPr>
+        <w:tcBorders>
+          <w:top w:val="single" w:sz="8" w:space="0" w:color="4F81BD" w:themeColor="accent1"/>
+          <w:left w:val="nil"/>
+          <w:bottom w:val="single" w:sz="8" w:space="0" w:color="4F81BD" w:themeColor="accent1"/>
+          <w:right w:val="nil"/>
+          <w:insideH w:val="nil"/>
+          <w:insideV w:val="nil"/>
+        </w:tcBorders>
+      </w:tcPr>
+    </w:tblStylePr>
+    <w:tblStylePr w:type="firstCol">
+      <w:rPr>
+        <w:b/>
+        <w:bCs/>
+      </w:rPr>
+    </w:tblStylePr>
+    <w:tblStylePr w:type="lastCol">
+      <w:rPr>
+        <w:b/>
+        <w:bCs/>
+      </w:rPr>
+    </w:tblStylePr>
+    <w:tblStylePr w:type="band1Vert">
+      <w:tblPr/>
+      <w:tcPr>
+        <w:tcBorders>
+          <w:left w:val="nil"/>
+          <w:right w:val="nil"/>
+          <w:insideH w:val="nil"/>
+          <w:insideV w:val="nil"/>
+        </w:tcBorders>
+        <w:shd w:val="clear" w:color="auto" w:fill="D3DFEE" w:themeFill="accent1" w:themeFillTint="3F"/>
+      </w:tcPr>
+    </w:tblStylePr>
+    <w:tblStylePr w:type="band1Horz">
+      <w:tblPr/>
+      <w:tcPr>
+        <w:tcBorders>
+          <w:left w:val="nil"/>
+          <w:right w:val="nil"/>
+          <w:insideH w:val="nil"/>
+          <w:insideV w:val="nil"/>
+        </w:tcBorders>
+        <w:shd w:val="clear" w:color="auto" w:fill="D3DFEE" w:themeFill="accent1" w:themeFillTint="3F"/>
+      </w:tcPr>
+    </w:tblStylePr>
+  </w:style>
+  <w:style w:type="table" w:customStyle="1" w:styleId="LightGrid">
+    <w:name w:val="Light Grid"/>
+    <w:basedOn w:val="TableNormal"/>
+    <w:uiPriority w:val="62"/>
+    <w:rsid w:val="00EF6F65"/>
+    <w:rPr>
+      <w:rFonts w:ascii="Times New Roman" w:hAnsi="Times New Roman"/>
+    </w:rPr>
+    <w:tblPr>
+      <w:tblStyleRowBandSize w:val="1"/>
+      <w:tblStyleColBandSize w:val="1"/>
+      <w:tblInd w:w="0" w:type="dxa"/>
+      <w:tblBorders>
+        <w:top w:val="single" w:sz="8" w:space="0" w:color="000000" w:themeColor="text1"/>
+        <w:left w:val="single" w:sz="8" w:space="0" w:color="000000" w:themeColor="text1"/>
+        <w:bottom w:val="single" w:sz="8" w:space="0" w:color="000000" w:themeColor="text1"/>
+        <w:right w:val="single" w:sz="8" w:space="0" w:color="000000" w:themeColor="text1"/>
+        <w:insideH w:val="single" w:sz="8" w:space="0" w:color="000000" w:themeColor="text1"/>
+        <w:insideV w:val="single" w:sz="8" w:space="0" w:color="000000" w:themeColor="text1"/>
+      </w:tblBorders>
+      <w:tblCellMar>
+        <w:top w:w="0" w:type="dxa"/>
+        <w:left w:w="108" w:type="dxa"/>
+        <w:bottom w:w="0" w:type="dxa"/>
+        <w:right w:w="108" w:type="dxa"/>
+      </w:tblCellMar>
+    </w:tblPr>
+    <w:tblStylePr w:type="firstRow">
+      <w:pPr>
+        <w:spacing w:before="0" w:after="0" w:line="240" w:lineRule="auto"/>
+      </w:pPr>
+      <w:rPr>
+        <w:rFonts w:asciiTheme="majorHAnsi" w:eastAsiaTheme="majorEastAsia" w:hAnsiTheme="majorHAnsi" w:cstheme="majorBidi"/>
+        <w:b/>
+        <w:bCs/>
+      </w:rPr>
+      <w:tblPr/>
+      <w:tcPr>
+        <w:tcBorders>
+          <w:top w:val="single" w:sz="8" w:space="0" w:color="000000" w:themeColor="text1"/>
+          <w:left w:val="single" w:sz="8" w:space="0" w:color="000000" w:themeColor="text1"/>
+          <w:bottom w:val="single" w:sz="18" w:space="0" w:color="000000" w:themeColor="text1"/>
+          <w:right w:val="single" w:sz="8" w:space="0" w:color="000000" w:themeColor="text1"/>
+          <w:insideH w:val="nil"/>
+          <w:insideV w:val="single" w:sz="8" w:space="0" w:color="000000" w:themeColor="text1"/>
+        </w:tcBorders>
+      </w:tcPr>
+    </w:tblStylePr>
+    <w:tblStylePr w:type="lastRow">
+      <w:pPr>
+        <w:spacing w:before="0" w:after="0" w:line="240" w:lineRule="auto"/>
+      </w:pPr>
+      <w:rPr>
+        <w:rFonts w:asciiTheme="majorHAnsi" w:eastAsiaTheme="majorEastAsia" w:hAnsiTheme="majorHAnsi" w:cstheme="majorBidi"/>
+        <w:b/>
+        <w:bCs/>
+      </w:rPr>
+      <w:tblPr/>
+      <w:tcPr>
+        <w:tcBorders>
+          <w:top w:val="double" w:sz="6" w:space="0" w:color="000000" w:themeColor="text1"/>
+          <w:left w:val="single" w:sz="8" w:space="0" w:color="000000" w:themeColor="text1"/>
+          <w:bottom w:val="single" w:sz="8" w:space="0" w:color="000000" w:themeColor="text1"/>
+          <w:right w:val="single" w:sz="8" w:space="0" w:color="000000" w:themeColor="text1"/>
+          <w:insideH w:val="nil"/>
+          <w:insideV w:val="single" w:sz="8" w:space="0" w:color="000000" w:themeColor="text1"/>
+        </w:tcBorders>
+      </w:tcPr>
+    </w:tblStylePr>
+    <w:tblStylePr w:type="firstCol">
+      <w:rPr>
+        <w:rFonts w:asciiTheme="majorHAnsi" w:eastAsiaTheme="majorEastAsia" w:hAnsiTheme="majorHAnsi" w:cstheme="majorBidi"/>
+        <w:b/>
+        <w:bCs/>
+      </w:rPr>
+    </w:tblStylePr>
+    <w:tblStylePr w:type="lastCol">
+      <w:rPr>
+        <w:rFonts w:asciiTheme="majorHAnsi" w:eastAsiaTheme="majorEastAsia" w:hAnsiTheme="majorHAnsi" w:cstheme="majorBidi"/>
+        <w:b/>
+        <w:bCs/>
+      </w:rPr>
+      <w:tblPr/>
+      <w:tcPr>
+        <w:tcBorders>
+          <w:top w:val="single" w:sz="8" w:space="0" w:color="000000" w:themeColor="text1"/>
+          <w:left w:val="single" w:sz="8" w:space="0" w:color="000000" w:themeColor="text1"/>
+          <w:bottom w:val="single" w:sz="8" w:space="0" w:color="000000" w:themeColor="text1"/>
+          <w:right w:val="single" w:sz="8" w:space="0" w:color="000000" w:themeColor="text1"/>
+        </w:tcBorders>
+      </w:tcPr>
+    </w:tblStylePr>
+    <w:tblStylePr w:type="band1Vert">
+      <w:tblPr/>
+      <w:tcPr>
+        <w:tcBorders>
+          <w:top w:val="single" w:sz="8" w:space="0" w:color="000000" w:themeColor="text1"/>
+          <w:left w:val="single" w:sz="8" w:space="0" w:color="000000" w:themeColor="text1"/>
+          <w:bottom w:val="single" w:sz="8" w:space="0" w:color="000000" w:themeColor="text1"/>
+          <w:right w:val="single" w:sz="8" w:space="0" w:color="000000" w:themeColor="text1"/>
+        </w:tcBorders>
+        <w:shd w:val="clear" w:color="auto" w:fill="C0C0C0" w:themeFill="text1" w:themeFillTint="3F"/>
+      </w:tcPr>
+    </w:tblStylePr>
+    <w:tblStylePr w:type="band1Horz">
+      <w:tblPr/>
+      <w:tcPr>
+        <w:tcBorders>
+          <w:top w:val="single" w:sz="8" w:space="0" w:color="000000" w:themeColor="text1"/>
+          <w:left w:val="single" w:sz="8" w:space="0" w:color="000000" w:themeColor="text1"/>
+          <w:bottom w:val="single" w:sz="8" w:space="0" w:color="000000" w:themeColor="text1"/>
+          <w:right w:val="single" w:sz="8" w:space="0" w:color="000000" w:themeColor="text1"/>
+          <w:insideV w:val="single" w:sz="8" w:space="0" w:color="000000" w:themeColor="text1"/>
+        </w:tcBorders>
+        <w:shd w:val="clear" w:color="auto" w:fill="C0C0C0" w:themeFill="text1" w:themeFillTint="3F"/>
+      </w:tcPr>
+    </w:tblStylePr>
+    <w:tblStylePr w:type="band2Horz">
+      <w:tblPr/>
+      <w:tcPr>
+        <w:tcBorders>
+          <w:top w:val="single" w:sz="8" w:space="0" w:color="000000" w:themeColor="text1"/>
+          <w:left w:val="single" w:sz="8" w:space="0" w:color="000000" w:themeColor="text1"/>
+          <w:bottom w:val="single" w:sz="8" w:space="0" w:color="000000" w:themeColor="text1"/>
+          <w:right w:val="single" w:sz="8" w:space="0" w:color="000000" w:themeColor="text1"/>
+          <w:insideV w:val="single" w:sz="8" w:space="0" w:color="000000" w:themeColor="text1"/>
+        </w:tcBorders>
+      </w:tcPr>
+    </w:tblStylePr>
+  </w:style>
 </w:styles>
 </file>
 
@@ -44064,7 +47194,7 @@
 </file>
 
 <file path=customXml/itemProps1.xml><?xml version="1.0" encoding="utf-8"?>
-<ds:datastoreItem xmlns:ds="http://schemas.openxmlformats.org/officeDocument/2006/customXml" ds:itemID="{3CE8046A-9B6B-4609-98A7-3016FDFE37A6}">
+<ds:datastoreItem xmlns:ds="http://schemas.openxmlformats.org/officeDocument/2006/customXml" ds:itemID="{E02D6E52-538B-4B45-AA3E-6924963280A1}">
   <ds:schemaRefs>
     <ds:schemaRef ds:uri="http://schemas.openxmlformats.org/officeDocument/2006/bibliography"/>
   </ds:schemaRefs>

--- a/Reformat2.docx
+++ b/Reformat2.docx
@@ -560,23 +560,7 @@
                 <w:rFonts w:ascii="Times New Roman" w:hAnsi="Times New Roman" w:cs="Times New Roman"/>
                 <w:noProof/>
               </w:rPr>
-              <w:t xml:space="preserve">Introduction to the training </w:t>
-            </w:r>
-            <w:r>
-              <w:rPr>
-                <w:rStyle w:val="Hyperlink"/>
-                <w:rFonts w:ascii="Times New Roman" w:hAnsi="Times New Roman" w:cs="Times New Roman"/>
-                <w:noProof/>
-              </w:rPr>
-              <w:t>e</w:t>
-            </w:r>
-            <w:r>
-              <w:rPr>
-                <w:rStyle w:val="Hyperlink"/>
-                <w:rFonts w:ascii="Times New Roman" w:hAnsi="Times New Roman" w:cs="Times New Roman"/>
-                <w:noProof/>
-              </w:rPr>
-              <w:t>stablishment</w:t>
+              <w:t>Introduction to the training establishment</w:t>
             </w:r>
             <w:r>
               <w:rPr>
@@ -2606,7 +2590,39 @@
                 <w:rFonts w:cs="Times New Roman"/>
                 <w:noProof/>
               </w:rPr>
-              <w:t>Training Experience</w:t>
+              <w:t>Training Exp</w:t>
+            </w:r>
+            <w:r>
+              <w:rPr>
+                <w:rStyle w:val="Hyperlink"/>
+                <w:rFonts w:cs="Times New Roman"/>
+                <w:noProof/>
+              </w:rPr>
+              <w:t>e</w:t>
+            </w:r>
+            <w:r>
+              <w:rPr>
+                <w:rStyle w:val="Hyperlink"/>
+                <w:rFonts w:cs="Times New Roman"/>
+                <w:noProof/>
+              </w:rPr>
+              <w:t>rie</w:t>
+            </w:r>
+            <w:r>
+              <w:rPr>
+                <w:rStyle w:val="Hyperlink"/>
+                <w:rFonts w:cs="Times New Roman"/>
+                <w:noProof/>
+              </w:rPr>
+              <w:t>n</w:t>
+            </w:r>
+            <w:r>
+              <w:rPr>
+                <w:rStyle w:val="Hyperlink"/>
+                <w:rFonts w:cs="Times New Roman"/>
+                <w:noProof/>
+              </w:rPr>
+              <w:t>ce</w:t>
             </w:r>
             <w:r>
               <w:rPr>
@@ -10730,13 +10746,6 @@
     </w:p>
     <w:p>
       <w:pPr>
-        <w:rPr>
-          <w:rFonts w:ascii="Times New Roman" w:hAnsi="Times New Roman" w:cs="Times New Roman"/>
-        </w:rPr>
-      </w:pPr>
-    </w:p>
-    <w:p>
-      <w:pPr>
         <w:pStyle w:val="Heading3"/>
         <w:numPr>
           <w:ilvl w:val="2"/>
@@ -10810,14 +10819,6 @@
         </w:rPr>
         <w:t xml:space="preserve"> issues and anything that may come up. </w:t>
       </w:r>
-    </w:p>
-    <w:p>
-      <w:pPr>
-        <w:spacing w:line="360" w:lineRule="auto"/>
-        <w:rPr>
-          <w:rFonts w:ascii="Times New Roman" w:hAnsi="Times New Roman" w:cs="Times New Roman"/>
-        </w:rPr>
-      </w:pPr>
     </w:p>
     <w:p>
       <w:pPr>
@@ -11054,6 +11055,8 @@
         <w:overflowPunct/>
         <w:rPr>
           <w:rFonts w:ascii="Times New Roman" w:hAnsi="Times New Roman" w:cs="Times New Roman"/>
+          <w:sz w:val="10"/>
+          <w:szCs w:val="10"/>
         </w:rPr>
       </w:pPr>
     </w:p>
@@ -11067,7 +11070,7 @@
         </w:numPr>
         <w:suppressAutoHyphens w:val="0"/>
         <w:overflowPunct/>
-        <w:spacing w:line="360" w:lineRule="auto"/>
+        <w:spacing w:line="276" w:lineRule="auto"/>
         <w:rPr>
           <w:rFonts w:ascii="Times New Roman" w:hAnsi="Times New Roman" w:cs="Times New Roman"/>
         </w:rPr>
@@ -11097,7 +11100,7 @@
         </w:numPr>
         <w:suppressAutoHyphens w:val="0"/>
         <w:overflowPunct/>
-        <w:spacing w:line="360" w:lineRule="auto"/>
+        <w:spacing w:line="276" w:lineRule="auto"/>
         <w:rPr>
           <w:rFonts w:ascii="Times New Roman" w:hAnsi="Times New Roman" w:cs="Times New Roman"/>
         </w:rPr>
@@ -11108,7 +11111,6 @@
           <w:b/>
           <w:bCs/>
         </w:rPr>
-        <w:lastRenderedPageBreak/>
         <w:t>Solution TG</w:t>
       </w:r>
       <w:r>
@@ -11186,6 +11188,7 @@
           <w:b/>
           <w:bCs/>
         </w:rPr>
+        <w:lastRenderedPageBreak/>
         <w:t>Integration TG</w:t>
       </w:r>
       <w:r>
@@ -11201,7 +11204,6 @@
         <w:widowControl/>
         <w:suppressAutoHyphens w:val="0"/>
         <w:overflowPunct/>
-        <w:spacing w:line="360" w:lineRule="auto"/>
         <w:ind w:firstLine="698"/>
         <w:rPr>
           <w:rFonts w:ascii="Times New Roman" w:hAnsi="Times New Roman" w:cs="Times New Roman"/>
@@ -11321,6 +11323,8 @@
         <w:spacing w:line="360" w:lineRule="auto"/>
         <w:rPr>
           <w:rFonts w:ascii="Times New Roman" w:hAnsi="Times New Roman" w:cs="Times New Roman"/>
+          <w:sz w:val="14"/>
+          <w:szCs w:val="14"/>
         </w:rPr>
       </w:pPr>
     </w:p>
@@ -11481,6 +11485,756 @@
     <w:p>
       <w:pPr>
         <w:pStyle w:val="NoSpacing"/>
+        <w:spacing w:line="360" w:lineRule="auto"/>
+      </w:pPr>
+      <w:r>
+        <w:t xml:space="preserve">On </w:t>
+      </w:r>
+      <w:r>
+        <w:t>20th</w:t>
+      </w:r>
+      <w:r>
+        <w:t xml:space="preserve"> of </w:t>
+      </w:r>
+      <w:r>
+        <w:t>October</w:t>
+      </w:r>
+      <w:r>
+        <w:t xml:space="preserve"> </w:t>
+      </w:r>
+      <w:r>
+        <w:t>2014</w:t>
+      </w:r>
+      <w:r>
+        <w:t xml:space="preserve"> we joined with the WSO2 as interns. We stepped into the main office of WSO2 in 20, Palm Grove, Colombo 03 and were warmly welcome by Pramila Rajapaksha , senior manager of HR &amp; admin. Then we were given laptops to use in the internship period after confirming our details. </w:t>
+      </w:r>
+    </w:p>
+    <w:p>
+      <w:pPr>
+        <w:pStyle w:val="NoSpacing"/>
+        <w:spacing w:line="360" w:lineRule="auto"/>
+      </w:pPr>
+      <w:r>
+        <w:t>We</w:t>
+      </w:r>
+      <w:r>
+        <w:t xml:space="preserve"> had </w:t>
+      </w:r>
+      <w:r>
+        <w:t>several</w:t>
+      </w:r>
+      <w:r>
+        <w:t xml:space="preserve"> </w:t>
+      </w:r>
+      <w:r>
+        <w:t>sessions during the next 3 days</w:t>
+      </w:r>
+      <w:r>
+        <w:t xml:space="preserve"> to introduce </w:t>
+      </w:r>
+      <w:r>
+        <w:t>ourselves to</w:t>
+      </w:r>
+      <w:r>
+        <w:t xml:space="preserve"> </w:t>
+      </w:r>
+      <w:r>
+        <w:t xml:space="preserve">the </w:t>
+      </w:r>
+      <w:r>
+        <w:t>WSO2</w:t>
+      </w:r>
+      <w:r>
+        <w:t xml:space="preserve"> culture. We</w:t>
+      </w:r>
+      <w:r>
+        <w:t xml:space="preserve"> were</w:t>
+      </w:r>
+      <w:r>
+        <w:t xml:space="preserve"> also</w:t>
+      </w:r>
+      <w:r>
+        <w:t xml:space="preserve"> </w:t>
+      </w:r>
+      <w:r>
+        <w:t>informed about the teams, the</w:t>
+      </w:r>
+      <w:r>
+        <w:t xml:space="preserve"> flat hierarchy, </w:t>
+      </w:r>
+      <w:r>
+        <w:t xml:space="preserve">working hours, </w:t>
+      </w:r>
+      <w:r>
+        <w:t>how we should behave within the company</w:t>
+      </w:r>
+      <w:r>
+        <w:t xml:space="preserve"> etc.</w:t>
+      </w:r>
+      <w:r>
+        <w:t xml:space="preserve"> </w:t>
+      </w:r>
+    </w:p>
+    <w:p>
+      <w:pPr>
+        <w:pStyle w:val="NoSpacing"/>
+      </w:pPr>
+    </w:p>
+    <w:p>
+      <w:pPr>
+        <w:pStyle w:val="NoSpacing"/>
+      </w:pPr>
+      <w:r>
+        <w:t xml:space="preserve">The </w:t>
+      </w:r>
+      <w:r>
+        <w:t xml:space="preserve">Internship </w:t>
+      </w:r>
+      <w:r>
+        <w:t>program offered to us by WSO2 consists</w:t>
+      </w:r>
+      <w:r>
+        <w:t xml:space="preserve"> </w:t>
+      </w:r>
+      <w:r>
+        <w:t>of</w:t>
+      </w:r>
+      <w:r>
+        <w:t xml:space="preserve"> three main aspects.</w:t>
+      </w:r>
+    </w:p>
+    <w:p>
+      <w:pPr>
+        <w:pStyle w:val="NoSpacing"/>
+        <w:ind w:left="706"/>
+      </w:pPr>
+      <w:r>
+        <w:t>● Fast track</w:t>
+      </w:r>
+      <w:r>
+        <w:t xml:space="preserve"> for Interns</w:t>
+      </w:r>
+    </w:p>
+    <w:p>
+      <w:pPr>
+        <w:pStyle w:val="NoSpacing"/>
+        <w:ind w:left="706"/>
+      </w:pPr>
+      <w:r>
+        <w:t xml:space="preserve">● </w:t>
+      </w:r>
+      <w:r>
+        <w:t>Fast Track Training</w:t>
+      </w:r>
+      <w:r>
+        <w:t xml:space="preserve"> </w:t>
+      </w:r>
+      <w:r>
+        <w:t>P</w:t>
+      </w:r>
+      <w:r>
+        <w:t>roject</w:t>
+      </w:r>
+    </w:p>
+    <w:p>
+      <w:pPr>
+        <w:pStyle w:val="NoSpacing"/>
+        <w:ind w:left="706"/>
+      </w:pPr>
+      <w:r>
+        <w:t xml:space="preserve">● </w:t>
+      </w:r>
+      <w:r>
+        <w:t>Working</w:t>
+      </w:r>
+      <w:r>
+        <w:t xml:space="preserve"> with</w:t>
+      </w:r>
+      <w:r>
+        <w:t xml:space="preserve"> the</w:t>
+      </w:r>
+      <w:r>
+        <w:t xml:space="preserve"> product teams</w:t>
+      </w:r>
+    </w:p>
+    <w:p>
+      <w:pPr>
+        <w:pStyle w:val="NoSpacing"/>
+        <w:ind w:left="706"/>
+      </w:pPr>
+    </w:p>
+    <w:p>
+      <w:pPr>
+        <w:pStyle w:val="Heading2"/>
+        <w:numPr>
+          <w:ilvl w:val="1"/>
+          <w:numId w:val="46"/>
+        </w:numPr>
+        <w:ind w:left="720" w:hanging="720"/>
+      </w:pPr>
+      <w:r>
+        <w:t xml:space="preserve">Fast Track </w:t>
+      </w:r>
+      <w:r>
+        <w:t>for Interns</w:t>
+      </w:r>
+    </w:p>
+    <w:p>
+      <w:pPr>
+        <w:pStyle w:val="NoSpacing"/>
+      </w:pPr>
+    </w:p>
+    <w:p>
+      <w:pPr>
+        <w:pStyle w:val="NoSpacing"/>
+        <w:spacing w:line="360" w:lineRule="auto"/>
+      </w:pPr>
+      <w:r>
+        <w:t>WSO2 Fast Track</w:t>
+      </w:r>
+      <w:r>
+        <w:t xml:space="preserve"> is </w:t>
+      </w:r>
+      <w:r>
+        <w:t xml:space="preserve">a short yet </w:t>
+      </w:r>
+      <w:r>
+        <w:rPr>
+          <w:b/>
+          <w:bCs/>
+        </w:rPr>
+        <w:t>fixed</w:t>
+      </w:r>
+      <w:r>
+        <w:t xml:space="preserve"> training program which is given to the </w:t>
+      </w:r>
+      <w:r>
+        <w:t xml:space="preserve">interns and </w:t>
+      </w:r>
+      <w:r>
+        <w:t xml:space="preserve">new employees as well. Main aspect of this fast track is to introduce the basic technologies that are use in developing WSO2 products and get familiar with different WSO2 products. </w:t>
+      </w:r>
+    </w:p>
+    <w:p>
+      <w:pPr>
+        <w:pStyle w:val="NoSpacing"/>
+        <w:spacing w:line="360" w:lineRule="auto"/>
+      </w:pPr>
+    </w:p>
+    <w:p>
+      <w:pPr>
+        <w:pStyle w:val="NoSpacing"/>
+        <w:spacing w:line="360" w:lineRule="auto"/>
+      </w:pPr>
+      <w:r>
+        <w:t>In the first week, we got our selves comfortable with the company while adapting to the open source development environment. After that we started following the fast track document which was shared with us.</w:t>
+      </w:r>
+    </w:p>
+    <w:p>
+      <w:pPr>
+        <w:pStyle w:val="NoSpacing"/>
+        <w:spacing w:line="360" w:lineRule="auto"/>
+      </w:pPr>
+    </w:p>
+    <w:p>
+      <w:pPr>
+        <w:pStyle w:val="NoSpacing"/>
+        <w:spacing w:line="360" w:lineRule="auto"/>
+      </w:pPr>
+      <w:r>
+        <w:t xml:space="preserve">First I studied about </w:t>
+      </w:r>
+      <w:r>
+        <w:rPr>
+          <w:i/>
+          <w:iCs/>
+        </w:rPr>
+        <w:t>XML</w:t>
+      </w:r>
+      <w:r>
+        <w:t xml:space="preserve"> </w:t>
+      </w:r>
+      <w:r>
+        <w:t xml:space="preserve">(stands for eXtensible Mark-up Language) which is a fundamental element in all of WSO2 products. The following exercises were done, </w:t>
+      </w:r>
+      <w:r>
+        <w:t>with Java libs and using Eclipse</w:t>
+      </w:r>
+      <w:r>
+        <w:t xml:space="preserve"> IDE,</w:t>
+      </w:r>
+      <w:r>
+        <w:t xml:space="preserve"> </w:t>
+      </w:r>
+      <w:r>
+        <w:t>and uploaded to our Subversion account as proof of our work.</w:t>
+      </w:r>
+    </w:p>
+    <w:p>
+      <w:pPr>
+        <w:pStyle w:val="NoSpacing"/>
+        <w:numPr>
+          <w:ilvl w:val="0"/>
+          <w:numId w:val="48"/>
+        </w:numPr>
+        <w:spacing w:line="360" w:lineRule="auto"/>
+        <w:sectPr>
+          <w:type w:val="continuous"/>
+          <w:pgSz w:w="11906" w:h="16838" w:code="9"/>
+          <w:pgMar w:top="1134" w:right="1134" w:bottom="1134" w:left="1134" w:header="0" w:footer="0" w:gutter="0"/>
+          <w:cols w:space="720"/>
+          <w:formProt w:val="0"/>
+          <w:titlePg/>
+          <w:docGrid w:linePitch="326" w:charSpace="-6145"/>
+        </w:sectPr>
+      </w:pPr>
+    </w:p>
+    <w:p>
+      <w:pPr>
+        <w:pStyle w:val="NoSpacing"/>
+        <w:numPr>
+          <w:ilvl w:val="0"/>
+          <w:numId w:val="48"/>
+        </w:numPr>
+        <w:spacing w:line="360" w:lineRule="auto"/>
+      </w:pPr>
+      <w:r>
+        <w:lastRenderedPageBreak/>
+        <w:t>Build XML structure</w:t>
+      </w:r>
+    </w:p>
+    <w:p>
+      <w:pPr>
+        <w:pStyle w:val="NoSpacing"/>
+        <w:numPr>
+          <w:ilvl w:val="0"/>
+          <w:numId w:val="48"/>
+        </w:numPr>
+        <w:spacing w:line="360" w:lineRule="auto"/>
+      </w:pPr>
+      <w:r>
+        <w:t>Parse a given XML file</w:t>
+      </w:r>
+    </w:p>
+    <w:p>
+      <w:pPr>
+        <w:pStyle w:val="NoSpacing"/>
+        <w:numPr>
+          <w:ilvl w:val="0"/>
+          <w:numId w:val="48"/>
+        </w:numPr>
+        <w:spacing w:line="360" w:lineRule="auto"/>
+      </w:pPr>
+      <w:r>
+        <w:t>Validate with a given XSD</w:t>
+      </w:r>
+    </w:p>
+    <w:p>
+      <w:pPr>
+        <w:pStyle w:val="NoSpacing"/>
+        <w:numPr>
+          <w:ilvl w:val="0"/>
+          <w:numId w:val="48"/>
+        </w:numPr>
+        <w:spacing w:line="360" w:lineRule="auto"/>
+      </w:pPr>
+      <w:r>
+        <w:lastRenderedPageBreak/>
+        <w:t>Transform with XSLT</w:t>
+      </w:r>
+    </w:p>
+    <w:p>
+      <w:pPr>
+        <w:pStyle w:val="NoSpacing"/>
+        <w:numPr>
+          <w:ilvl w:val="0"/>
+          <w:numId w:val="48"/>
+        </w:numPr>
+        <w:spacing w:line="360" w:lineRule="auto"/>
+        <w:sectPr>
+          <w:type w:val="continuous"/>
+          <w:pgSz w:w="11906" w:h="16838" w:code="9"/>
+          <w:pgMar w:top="1134" w:right="1134" w:bottom="1134" w:left="1134" w:header="0" w:footer="0" w:gutter="0"/>
+          <w:cols w:num="2" w:space="720"/>
+          <w:formProt w:val="0"/>
+          <w:titlePg/>
+          <w:docGrid w:linePitch="326" w:charSpace="-6145"/>
+        </w:sectPr>
+      </w:pPr>
+      <w:r>
+        <w:t>Display data with a style sheet</w:t>
+      </w:r>
+    </w:p>
+    <w:p>
+      <w:pPr>
+        <w:pStyle w:val="NoSpacing"/>
+        <w:spacing w:line="360" w:lineRule="auto"/>
+      </w:pPr>
+    </w:p>
+    <w:p>
+      <w:pPr>
+        <w:pStyle w:val="NoSpacing"/>
+        <w:spacing w:line="360" w:lineRule="auto"/>
+      </w:pPr>
+      <w:r>
+        <w:t xml:space="preserve">Then I went through the apache-Axis2 documentation which is again a fundamental building block of WSO2 core. We had to run </w:t>
+      </w:r>
+      <w:r>
+        <w:rPr>
+          <w:i/>
+          <w:iCs/>
+        </w:rPr>
+        <w:t>samples</w:t>
+      </w:r>
+      <w:r>
+        <w:t xml:space="preserve"> and understand the mechanism it works. Then I implemented an order processing service with the knowledge I gained followed by a client for the same service. </w:t>
+      </w:r>
+    </w:p>
+    <w:p>
+      <w:pPr>
+        <w:pStyle w:val="NoSpacing"/>
+        <w:spacing w:line="360" w:lineRule="auto"/>
+      </w:pPr>
+      <w:r>
+        <w:t>These tasks were mainly involved with OM Elements, which is the java way of storing xml elements.</w:t>
+      </w:r>
+    </w:p>
+    <w:p>
+      <w:pPr>
+        <w:pStyle w:val="NoSpacing"/>
+        <w:spacing w:line="360" w:lineRule="auto"/>
+      </w:pPr>
+    </w:p>
+    <w:p>
+      <w:pPr>
+        <w:pStyle w:val="NoSpacing"/>
+        <w:spacing w:line="360" w:lineRule="auto"/>
+      </w:pPr>
+      <w:r>
+        <w:lastRenderedPageBreak/>
+        <w:t xml:space="preserve">Then I studied about web services in general. In this section we had to focus mainly on SOAP web service technology and the WSDLs which is a tightly coupled concept with SOAP. This was followed by a session spent on concepts related to </w:t>
+      </w:r>
+      <w:r>
+        <w:t>REST, HTTP, JSON and TCP/IP</w:t>
+      </w:r>
+      <w:r>
+        <w:t xml:space="preserve">. I compared the two types of services </w:t>
+      </w:r>
+      <w:r>
+        <w:t>by listing their Pro’s and Con’s.</w:t>
+      </w:r>
+    </w:p>
+    <w:p>
+      <w:pPr>
+        <w:pStyle w:val="NoSpacing"/>
+        <w:spacing w:line="360" w:lineRule="auto"/>
+      </w:pPr>
+    </w:p>
+    <w:p>
+      <w:pPr>
+        <w:pStyle w:val="NoSpacing"/>
+        <w:spacing w:line="360" w:lineRule="auto"/>
+      </w:pPr>
+      <w:r>
+        <w:t>After studying about these primary concepts we had to get ourselves familiarized with WSO2 products. I started exploring WSO2 products with the WSO2 ESB. I downloaded and installed the product and then ran all the samples according to the instructions given in their website. Then I secured the order processing service which I implemented earlier using the ESB as an Integration layer. Next I created a secure client and talked with the ESB.</w:t>
+      </w:r>
+    </w:p>
+    <w:p>
+      <w:pPr>
+        <w:pStyle w:val="NoSpacing"/>
+        <w:spacing w:line="360" w:lineRule="auto"/>
+      </w:pPr>
+    </w:p>
+    <w:p>
+      <w:pPr>
+        <w:pStyle w:val="NoSpacing"/>
+        <w:spacing w:line="360" w:lineRule="auto"/>
+      </w:pPr>
+      <w:r>
+        <w:t xml:space="preserve">After studying about the ESB, I studied about the WSO2 Application Server. We had to pay special attention to </w:t>
+      </w:r>
+      <w:r>
+        <w:t>writing JAX-RS web services and learn the associated principles</w:t>
+      </w:r>
+      <w:r>
+        <w:t>. This knowledge turned out to be very useful when implementing the REST backend for the analytics dashboard while I was working with the product teams (S</w:t>
+      </w:r>
+      <w:r>
+        <w:rPr>
+          <w:i/>
+          <w:iCs/>
+        </w:rPr>
+        <w:t>ee</w:t>
+      </w:r>
+      <w:r>
+        <w:t xml:space="preserve"> section 2.3.3). Then I implemented a </w:t>
+      </w:r>
+      <w:r>
+        <w:rPr>
+          <w:i/>
+          <w:iCs/>
+        </w:rPr>
+        <w:t>Jaggery</w:t>
+      </w:r>
+      <w:r>
+        <w:t xml:space="preserve"> Application that deal with </w:t>
+      </w:r>
+      <w:r>
+        <w:rPr>
+          <w:i/>
+          <w:iCs/>
+        </w:rPr>
+        <w:t>JSON</w:t>
+      </w:r>
+      <w:r>
+        <w:t xml:space="preserve"> data formats.</w:t>
+      </w:r>
+    </w:p>
+    <w:p>
+      <w:pPr>
+        <w:pStyle w:val="NoSpacing"/>
+        <w:spacing w:line="360" w:lineRule="auto"/>
+      </w:pPr>
+    </w:p>
+    <w:p>
+      <w:pPr>
+        <w:pStyle w:val="NoSpacing"/>
+        <w:spacing w:line="360" w:lineRule="auto"/>
+      </w:pPr>
+      <w:r>
+        <w:t xml:space="preserve">Then I started writing my first carbon component. It was advised not to </w:t>
+      </w:r>
+      <w:r>
+        <w:t>build Carbon from trunk,</w:t>
+      </w:r>
+      <w:r>
+        <w:t xml:space="preserve"> but instead,</w:t>
+      </w:r>
+      <w:r>
+        <w:t xml:space="preserve"> build against the last released Carbon version</w:t>
+      </w:r>
+      <w:r>
+        <w:t xml:space="preserve">. I used the </w:t>
+      </w:r>
+      <w:r>
+        <w:t>order processing service as the library for this. I used the WSO2 Registry as the storage medium. Concepts related to WSO2 registry are described later in this document. I implemented both backend and front end of this component.</w:t>
+      </w:r>
+    </w:p>
+    <w:p>
+      <w:pPr>
+        <w:pStyle w:val="NoSpacing"/>
+        <w:spacing w:line="360" w:lineRule="auto"/>
+      </w:pPr>
+    </w:p>
+    <w:p>
+      <w:pPr>
+        <w:pStyle w:val="NoSpacing"/>
+        <w:spacing w:line="360" w:lineRule="auto"/>
+      </w:pPr>
+      <w:r>
+        <w:t xml:space="preserve">Then I studied concepts on how to build the carbon platform. First I had to learn maven semantics, </w:t>
+      </w:r>
+      <w:r>
+        <w:t>build sequence, orbit, kernel, components, etc</w:t>
+      </w:r>
+      <w:r>
+        <w:t xml:space="preserve">. With the knowledge I gained with these concepts, I was able to build the WSO2 ESB. During this period I learned about another important mechanism, Remote Debugging. I debugged a code written by myself to understand the </w:t>
+      </w:r>
+      <w:r>
+        <w:t>flow.</w:t>
+      </w:r>
+    </w:p>
+    <w:p>
+      <w:pPr>
+        <w:pStyle w:val="NoSpacing"/>
+        <w:spacing w:line="360" w:lineRule="auto"/>
+      </w:pPr>
+    </w:p>
+    <w:p>
+      <w:pPr>
+        <w:pStyle w:val="NoSpacing"/>
+        <w:spacing w:line="360" w:lineRule="auto"/>
+        <w:rPr>
+          <w:rFonts w:cs="Times New Roman"/>
+          <w:szCs w:val="24"/>
+        </w:rPr>
+      </w:pPr>
+      <w:r>
+        <w:rPr>
+          <w:rFonts w:cs="Times New Roman"/>
+          <w:szCs w:val="24"/>
+        </w:rPr>
+        <w:t>Then I studied about cloud concepts. I did the following tasks on top of the Application Server which was started in cloud mode.</w:t>
+      </w:r>
+    </w:p>
+    <w:p>
+      <w:pPr>
+        <w:pStyle w:val="ListParagraph"/>
+        <w:widowControl/>
+        <w:numPr>
+          <w:ilvl w:val="0"/>
+          <w:numId w:val="50"/>
+        </w:numPr>
+        <w:suppressAutoHyphens w:val="0"/>
+        <w:overflowPunct/>
+        <w:spacing w:line="360" w:lineRule="auto"/>
+        <w:textAlignment w:val="baseline"/>
+        <w:rPr>
+          <w:rFonts w:ascii="Times New Roman" w:eastAsia="Times New Roman" w:hAnsi="Times New Roman" w:cs="Times New Roman"/>
+          <w:color w:val="000000"/>
+          <w:lang w:eastAsia="en-US" w:bidi="si-LK"/>
+        </w:rPr>
+      </w:pPr>
+      <w:r>
+        <w:rPr>
+          <w:rFonts w:ascii="Times New Roman" w:eastAsia="Times New Roman" w:hAnsi="Times New Roman" w:cs="Times New Roman"/>
+          <w:color w:val="000000"/>
+          <w:lang w:eastAsia="en-US" w:bidi="si-LK"/>
+        </w:rPr>
+        <w:t>Create</w:t>
+      </w:r>
+      <w:r>
+        <w:rPr>
+          <w:rFonts w:ascii="Times New Roman" w:eastAsia="Times New Roman" w:hAnsi="Times New Roman" w:cs="Times New Roman"/>
+          <w:color w:val="000000"/>
+          <w:lang w:eastAsia="en-US" w:bidi="si-LK"/>
+        </w:rPr>
+        <w:t>d</w:t>
+      </w:r>
+      <w:r>
+        <w:rPr>
+          <w:rFonts w:ascii="Times New Roman" w:eastAsia="Times New Roman" w:hAnsi="Times New Roman" w:cs="Times New Roman"/>
+          <w:color w:val="000000"/>
+          <w:lang w:eastAsia="en-US" w:bidi="si-LK"/>
+        </w:rPr>
+        <w:t xml:space="preserve"> two tenants</w:t>
+      </w:r>
+    </w:p>
+    <w:p>
+      <w:pPr>
+        <w:pStyle w:val="ListParagraph"/>
+        <w:widowControl/>
+        <w:numPr>
+          <w:ilvl w:val="0"/>
+          <w:numId w:val="50"/>
+        </w:numPr>
+        <w:suppressAutoHyphens w:val="0"/>
+        <w:overflowPunct/>
+        <w:spacing w:line="360" w:lineRule="auto"/>
+        <w:textAlignment w:val="baseline"/>
+        <w:rPr>
+          <w:rFonts w:ascii="Times New Roman" w:eastAsia="Times New Roman" w:hAnsi="Times New Roman" w:cs="Times New Roman"/>
+          <w:color w:val="000000"/>
+          <w:lang w:eastAsia="en-US" w:bidi="si-LK"/>
+        </w:rPr>
+      </w:pPr>
+      <w:r>
+        <w:rPr>
+          <w:rFonts w:ascii="Times New Roman" w:eastAsia="Times New Roman" w:hAnsi="Times New Roman" w:cs="Times New Roman"/>
+          <w:color w:val="000000"/>
+          <w:lang w:eastAsia="en-US" w:bidi="si-LK"/>
+        </w:rPr>
+        <w:t>Deploy</w:t>
+      </w:r>
+      <w:r>
+        <w:rPr>
+          <w:rFonts w:ascii="Times New Roman" w:eastAsia="Times New Roman" w:hAnsi="Times New Roman" w:cs="Times New Roman"/>
+          <w:color w:val="000000"/>
+          <w:lang w:eastAsia="en-US" w:bidi="si-LK"/>
+        </w:rPr>
+        <w:t>ed</w:t>
+      </w:r>
+      <w:r>
+        <w:rPr>
+          <w:rFonts w:ascii="Times New Roman" w:eastAsia="Times New Roman" w:hAnsi="Times New Roman" w:cs="Times New Roman"/>
+          <w:color w:val="000000"/>
+          <w:lang w:eastAsia="en-US" w:bidi="si-LK"/>
+        </w:rPr>
+        <w:t xml:space="preserve"> different apps into those and see how they work isolated</w:t>
+      </w:r>
+    </w:p>
+    <w:p>
+      <w:pPr>
+        <w:pStyle w:val="ListParagraph"/>
+        <w:widowControl/>
+        <w:numPr>
+          <w:ilvl w:val="0"/>
+          <w:numId w:val="50"/>
+        </w:numPr>
+        <w:suppressAutoHyphens w:val="0"/>
+        <w:overflowPunct/>
+        <w:spacing w:line="360" w:lineRule="auto"/>
+        <w:textAlignment w:val="baseline"/>
+        <w:rPr>
+          <w:rFonts w:ascii="Times New Roman" w:eastAsia="Times New Roman" w:hAnsi="Times New Roman" w:cs="Times New Roman"/>
+          <w:color w:val="000000"/>
+          <w:lang w:eastAsia="en-US" w:bidi="si-LK"/>
+        </w:rPr>
+      </w:pPr>
+      <w:r>
+        <w:rPr>
+          <w:rFonts w:ascii="Times New Roman" w:eastAsia="Times New Roman" w:hAnsi="Times New Roman" w:cs="Times New Roman"/>
+          <w:color w:val="000000"/>
+          <w:lang w:eastAsia="en-US" w:bidi="si-LK"/>
+        </w:rPr>
+        <w:t>Identified</w:t>
+      </w:r>
+      <w:r>
+        <w:rPr>
+          <w:rFonts w:ascii="Times New Roman" w:eastAsia="Times New Roman" w:hAnsi="Times New Roman" w:cs="Times New Roman"/>
+          <w:color w:val="000000"/>
+          <w:lang w:eastAsia="en-US" w:bidi="si-LK"/>
+        </w:rPr>
+        <w:t xml:space="preserve"> the difference in features such as logging in tenant mode</w:t>
+      </w:r>
+    </w:p>
+    <w:p>
+      <w:pPr>
+        <w:pStyle w:val="ListParagraph"/>
+        <w:widowControl/>
+        <w:numPr>
+          <w:ilvl w:val="0"/>
+          <w:numId w:val="50"/>
+        </w:numPr>
+        <w:suppressAutoHyphens w:val="0"/>
+        <w:overflowPunct/>
+        <w:spacing w:line="360" w:lineRule="auto"/>
+        <w:textAlignment w:val="baseline"/>
+        <w:rPr>
+          <w:rFonts w:ascii="Times New Roman" w:eastAsia="Times New Roman" w:hAnsi="Times New Roman" w:cs="Times New Roman"/>
+          <w:color w:val="000000"/>
+          <w:lang w:eastAsia="en-US" w:bidi="si-LK"/>
+        </w:rPr>
+      </w:pPr>
+      <w:r>
+        <w:rPr>
+          <w:rFonts w:ascii="Times New Roman" w:eastAsia="Times New Roman" w:hAnsi="Times New Roman" w:cs="Times New Roman"/>
+          <w:color w:val="000000"/>
+          <w:lang w:eastAsia="en-US" w:bidi="si-LK"/>
+        </w:rPr>
+        <w:t>G</w:t>
+      </w:r>
+      <w:r>
+        <w:rPr>
+          <w:rFonts w:ascii="Times New Roman" w:eastAsia="Times New Roman" w:hAnsi="Times New Roman" w:cs="Times New Roman"/>
+          <w:color w:val="000000"/>
+          <w:lang w:eastAsia="en-US" w:bidi="si-LK"/>
+        </w:rPr>
+        <w:t>o</w:t>
+      </w:r>
+      <w:r>
+        <w:rPr>
+          <w:rFonts w:ascii="Times New Roman" w:eastAsia="Times New Roman" w:hAnsi="Times New Roman" w:cs="Times New Roman"/>
+          <w:color w:val="000000"/>
+          <w:lang w:eastAsia="en-US" w:bidi="si-LK"/>
+        </w:rPr>
+        <w:t>t familiar with super tenant, tenant admin, tenant users concepts</w:t>
+      </w:r>
+    </w:p>
+    <w:p>
+      <w:pPr>
+        <w:pStyle w:val="NoSpacing"/>
+        <w:spacing w:line="360" w:lineRule="auto"/>
         <w:rPr>
           <w:szCs w:val="23"/>
         </w:rPr>
@@ -14248,7 +15002,7 @@
           <v:shape id="_x0000_i1025" type="#_x0000_t75" style="width:457.15pt;height:432.7pt" o:ole="">
             <v:imagedata r:id="rId75" o:title=""/>
           </v:shape>
-          <o:OLEObject Type="Embed" ProgID="Excel.Sheet.12" ShapeID="_x0000_i1025" DrawAspect="Content" ObjectID="_1491108188" r:id="rId76"/>
+          <o:OLEObject Type="Embed" ProgID="Excel.Sheet.12" ShapeID="_x0000_i1025" DrawAspect="Content" ObjectID="_1491112949" r:id="rId76"/>
         </w:object>
       </w:r>
     </w:p>
@@ -29153,13 +29907,7 @@
         <w:rPr>
           <w:rFonts w:ascii="Times New Roman" w:hAnsi="Times New Roman" w:cs="Times New Roman"/>
         </w:rPr>
-        <w:t xml:space="preserve"> :</w:t>
-      </w:r>
-      <w:r>
-        <w:rPr>
-          <w:rFonts w:ascii="Times New Roman" w:hAnsi="Times New Roman" w:cs="Times New Roman"/>
-        </w:rPr>
-        <w:t xml:space="preserve"> makes the service secure.</w:t>
+        <w:t xml:space="preserve"> : makes the service secure.</w:t>
       </w:r>
     </w:p>
     <w:p>
@@ -29188,31 +29936,7 @@
         <w:rPr>
           <w:rFonts w:ascii="Times New Roman" w:hAnsi="Times New Roman" w:cs="Times New Roman"/>
         </w:rPr>
-        <w:t xml:space="preserve"> </w:t>
-      </w:r>
-      <w:r>
-        <w:rPr>
-          <w:rFonts w:ascii="Times New Roman" w:hAnsi="Times New Roman" w:cs="Times New Roman"/>
-        </w:rPr>
-        <w:t>:</w:t>
-      </w:r>
-      <w:r>
-        <w:rPr>
-          <w:rFonts w:ascii="Times New Roman" w:hAnsi="Times New Roman" w:cs="Times New Roman"/>
-        </w:rPr>
-        <w:t xml:space="preserve"> makes the service </w:t>
-      </w:r>
-      <w:r>
-        <w:rPr>
-          <w:rFonts w:ascii="Times New Roman" w:hAnsi="Times New Roman" w:cs="Times New Roman"/>
-        </w:rPr>
-        <w:t xml:space="preserve">to </w:t>
-      </w:r>
-      <w:r>
-        <w:rPr>
-          <w:rFonts w:ascii="Times New Roman" w:hAnsi="Times New Roman" w:cs="Times New Roman"/>
-        </w:rPr>
-        <w:t xml:space="preserve">an </w:t>
+        <w:t xml:space="preserve"> : makes the service to an </w:t>
       </w:r>
       <w:r>
         <w:rPr>
@@ -29257,19 +29981,7 @@
         <w:rPr>
           <w:rFonts w:ascii="Times New Roman" w:hAnsi="Times New Roman" w:cs="Times New Roman"/>
         </w:rPr>
-        <w:t xml:space="preserve">" </w:t>
-      </w:r>
-      <w:r>
-        <w:rPr>
-          <w:rFonts w:ascii="Times New Roman" w:hAnsi="Times New Roman" w:cs="Times New Roman"/>
-        </w:rPr>
-        <w:t>:</w:t>
-      </w:r>
-      <w:r>
-        <w:rPr>
-          <w:rFonts w:ascii="Times New Roman" w:hAnsi="Times New Roman" w:cs="Times New Roman"/>
-        </w:rPr>
-        <w:t xml:space="preserve"> makes the service hidden to public.</w:t>
+        <w:t>" : makes the service hidden to public.</w:t>
       </w:r>
     </w:p>
     <w:p>
@@ -29298,13 +30010,7 @@
         <w:rPr>
           <w:rFonts w:ascii="Times New Roman" w:hAnsi="Times New Roman" w:cs="Times New Roman"/>
         </w:rPr>
-        <w:t>:</w:t>
-      </w:r>
-      <w:r>
-        <w:rPr>
-          <w:rFonts w:ascii="Times New Roman" w:hAnsi="Times New Roman" w:cs="Times New Roman"/>
-        </w:rPr>
-        <w:t xml:space="preserve"> makes the service authorized.</w:t>
+        <w:t>: makes the service authorized.</w:t>
       </w:r>
     </w:p>
     <w:p>
@@ -35376,13 +36082,7 @@
                     </w:rPr>
                   </w:pPr>
                   <w:r>
-                    <w:t>Figure 2.6</w:t>
-                  </w:r>
-                  <w:r>
-                    <w:t>3</w:t>
-                  </w:r>
-                  <w:r>
-                    <w:t xml:space="preserve"> – Mock SOAP request for getDataView Method</w:t>
+                    <w:t>Figure 2.63 – Mock SOAP request for getDataView Method</w:t>
                   </w:r>
                 </w:p>
                 <w:p>
@@ -35770,13 +36470,7 @@
                     </w:rPr>
                   </w:pPr>
                   <w:r>
-                    <w:t xml:space="preserve">Figure 2.65 – Response SOAP message </w:t>
-                  </w:r>
-                  <w:r>
-                    <w:t>for the</w:t>
-                  </w:r>
-                  <w:r>
-                    <w:t xml:space="preserve"> request in Fig. 2.63</w:t>
+                    <w:t>Figure 2.65 – Response SOAP message for the request in Fig. 2.63</w:t>
                   </w:r>
                 </w:p>
                 <w:p>
@@ -36867,10 +37561,7 @@
                     </w:rPr>
                   </w:pPr>
                   <w:r>
-                    <w:t xml:space="preserve">Figure 2.67 – </w:t>
-                  </w:r>
-                  <w:r>
-                    <w:t>Code snippet for concatenating several .js file into the igviz.js file</w:t>
+                    <w:t>Figure 2.67 – Code snippet for concatenating several .js file into the igviz.js file</w:t>
                   </w:r>
                 </w:p>
                 <w:p>
@@ -37180,16 +37871,7 @@
                     </w:rPr>
                   </w:pPr>
                   <w:r>
-                    <w:t xml:space="preserve">    Figure 2.</w:t>
-                  </w:r>
-                  <w:r>
-                    <w:t>70</w:t>
-                  </w:r>
-                  <w:r>
-                    <w:t xml:space="preserve"> – </w:t>
-                  </w:r>
-                  <w:r>
-                    <w:t>devDependencies defined in the package.json file</w:t>
+                    <w:t xml:space="preserve">    Figure 2.70 – devDependencies defined in the package.json file</w:t>
                   </w:r>
                 </w:p>
                 <w:p>
@@ -37371,14 +38053,25 @@
         <w:suppressAutoHyphens w:val="0"/>
         <w:overflowPunct/>
         <w:rPr>
-          <w:rFonts w:ascii="Times New Roman" w:eastAsiaTheme="majorEastAsia" w:hAnsi="Times New Roman" w:cs="Times New Roman"/>
-          <w:b/>
-          <w:bCs/>
-          <w:caps/>
-          <w:color w:val="auto"/>
-          <w:szCs w:val="25"/>
-        </w:rPr>
-      </w:pPr>
+          <w:rFonts w:cs="Times New Roman"/>
+        </w:rPr>
+      </w:pPr>
+    </w:p>
+    <w:p>
+      <w:pPr>
+        <w:widowControl/>
+        <w:suppressAutoHyphens w:val="0"/>
+        <w:overflowPunct/>
+        <w:rPr>
+          <w:rFonts w:cs="Times New Roman"/>
+        </w:rPr>
+      </w:pPr>
+      <w:r>
+        <w:rPr>
+          <w:rFonts w:cs="Times New Roman"/>
+        </w:rPr>
+        <w:t>Sonar,findbugs, code reviews,fast track training</w:t>
+      </w:r>
       <w:r>
         <w:rPr>
           <w:rFonts w:cs="Times New Roman"/>
@@ -37447,7 +38140,7 @@
     </w:p>
     <w:tbl>
       <w:tblPr>
-        <w:tblStyle w:val="LightGrid"/>
+        <w:tblStyle w:val="LightGrid1"/>
         <w:tblW w:w="0" w:type="auto"/>
         <w:tblLook w:val="04A0"/>
       </w:tblPr>
@@ -37528,13 +38221,7 @@
               <w:rPr>
                 <w:rFonts w:ascii="Times New Roman" w:hAnsi="Times New Roman" w:cs="Times New Roman"/>
               </w:rPr>
-              <w:t>Annotate</w:t>
-            </w:r>
-            <w:r>
-              <w:rPr>
-                <w:rFonts w:ascii="Times New Roman" w:hAnsi="Times New Roman" w:cs="Times New Roman"/>
-              </w:rPr>
-              <w:t xml:space="preserve">: </w:t>
+              <w:t xml:space="preserve">Annotate: </w:t>
             </w:r>
           </w:p>
         </w:tc>
@@ -37611,13 +38298,7 @@
               <w:rPr>
                 <w:rFonts w:ascii="Times New Roman" w:hAnsi="Times New Roman" w:cs="Times New Roman"/>
               </w:rPr>
-              <w:t>Bootstrap</w:t>
-            </w:r>
-            <w:r>
-              <w:rPr>
-                <w:rFonts w:ascii="Times New Roman" w:hAnsi="Times New Roman" w:cs="Times New Roman"/>
-              </w:rPr>
-              <w:t xml:space="preserve"> </w:t>
+              <w:t xml:space="preserve">Bootstrap </w:t>
             </w:r>
           </w:p>
         </w:tc>
@@ -37726,13 +38407,7 @@
               <w:rPr>
                 <w:rFonts w:ascii="Times New Roman" w:hAnsi="Times New Roman" w:cs="Times New Roman"/>
               </w:rPr>
-              <w:t>Carbon</w:t>
-            </w:r>
-            <w:r>
-              <w:rPr>
-                <w:rFonts w:ascii="Times New Roman" w:hAnsi="Times New Roman" w:cs="Times New Roman"/>
-              </w:rPr>
-              <w:t xml:space="preserve">: </w:t>
+              <w:t xml:space="preserve">Carbon: </w:t>
             </w:r>
           </w:p>
         </w:tc>
@@ -37882,13 +38557,7 @@
               <w:rPr>
                 <w:rFonts w:ascii="Times New Roman" w:hAnsi="Times New Roman" w:cs="Times New Roman"/>
               </w:rPr>
-              <w:t>Deployment</w:t>
-            </w:r>
-            <w:r>
-              <w:rPr>
-                <w:rFonts w:ascii="Times New Roman" w:hAnsi="Times New Roman" w:cs="Times New Roman"/>
-              </w:rPr>
-              <w:t xml:space="preserve">: </w:t>
+              <w:t xml:space="preserve">Deployment: </w:t>
             </w:r>
           </w:p>
         </w:tc>
@@ -38663,13 +39332,7 @@
               <w:rPr>
                 <w:rFonts w:ascii="Times New Roman" w:hAnsi="Times New Roman" w:cs="Times New Roman"/>
               </w:rPr>
-              <w:t>Middleware</w:t>
-            </w:r>
-            <w:r>
-              <w:rPr>
-                <w:rFonts w:ascii="Times New Roman" w:hAnsi="Times New Roman" w:cs="Times New Roman"/>
-              </w:rPr>
-              <w:t>:</w:t>
+              <w:t>Middleware:</w:t>
             </w:r>
           </w:p>
         </w:tc>
@@ -38837,13 +39500,7 @@
               <w:rPr>
                 <w:rFonts w:ascii="Times New Roman" w:hAnsi="Times New Roman" w:cs="Times New Roman"/>
               </w:rPr>
-              <w:t>Remote</w:t>
-            </w:r>
-            <w:r>
-              <w:rPr>
-                <w:rFonts w:ascii="Times New Roman" w:hAnsi="Times New Roman" w:cs="Times New Roman"/>
-              </w:rPr>
-              <w:t xml:space="preserve"> debugging:</w:t>
+              <w:t>Remote debugging:</w:t>
             </w:r>
           </w:p>
         </w:tc>
@@ -39206,13 +39863,13 @@
               <w:rPr>
                 <w:rFonts w:ascii="Times New Roman" w:hAnsi="Times New Roman" w:cs="Times New Roman"/>
               </w:rPr>
-              <w:t>Version</w:t>
+              <w:t>Version contro</w:t>
             </w:r>
             <w:r>
               <w:rPr>
                 <w:rFonts w:ascii="Times New Roman" w:hAnsi="Times New Roman" w:cs="Times New Roman"/>
               </w:rPr>
-              <w:t xml:space="preserve"> controll</w:t>
+              <w:t>l</w:t>
             </w:r>
           </w:p>
         </w:tc>
@@ -39257,19 +39914,7 @@
               <w:rPr>
                 <w:rFonts w:ascii="Times New Roman" w:hAnsi="Times New Roman" w:cs="Times New Roman"/>
               </w:rPr>
-              <w:t>Web</w:t>
-            </w:r>
-            <w:r>
-              <w:rPr>
-                <w:rFonts w:ascii="Times New Roman" w:hAnsi="Times New Roman" w:cs="Times New Roman"/>
-              </w:rPr>
-              <w:t xml:space="preserve"> </w:t>
-            </w:r>
-            <w:r>
-              <w:rPr>
-                <w:rFonts w:ascii="Times New Roman" w:hAnsi="Times New Roman" w:cs="Times New Roman"/>
-              </w:rPr>
-              <w:t>app:</w:t>
+              <w:t>Web app:</w:t>
             </w:r>
           </w:p>
         </w:tc>
@@ -39383,13 +40028,7 @@
               <w:rPr>
                 <w:rFonts w:ascii="Times New Roman" w:hAnsi="Times New Roman" w:cs="Times New Roman"/>
               </w:rPr>
-              <w:t>Web</w:t>
-            </w:r>
-            <w:r>
-              <w:rPr>
-                <w:rFonts w:ascii="Times New Roman" w:hAnsi="Times New Roman" w:cs="Times New Roman"/>
-              </w:rPr>
-              <w:t xml:space="preserve"> service</w:t>
+              <w:t>Web service</w:t>
             </w:r>
             <w:r>
               <w:rPr>
@@ -40627,6 +41266,119 @@
     </w:lvl>
   </w:abstractNum>
   <w:abstractNum w:abstractNumId="1">
+    <w:nsid w:val="04B53C34"/>
+    <w:multiLevelType w:val="hybridMultilevel"/>
+    <w:tmpl w:val="A8565D7C"/>
+    <w:lvl w:ilvl="0" w:tplc="04090001">
+      <w:start w:val="1"/>
+      <w:numFmt w:val="bullet"/>
+      <w:lvlText w:val=""/>
+      <w:lvlJc w:val="left"/>
+      <w:pPr>
+        <w:ind w:left="720" w:hanging="360"/>
+      </w:pPr>
+      <w:rPr>
+        <w:rFonts w:ascii="Symbol" w:hAnsi="Symbol" w:hint="default"/>
+      </w:rPr>
+    </w:lvl>
+    <w:lvl w:ilvl="1" w:tplc="04090003" w:tentative="1">
+      <w:start w:val="1"/>
+      <w:numFmt w:val="bullet"/>
+      <w:lvlText w:val="o"/>
+      <w:lvlJc w:val="left"/>
+      <w:pPr>
+        <w:ind w:left="1440" w:hanging="360"/>
+      </w:pPr>
+      <w:rPr>
+        <w:rFonts w:ascii="Courier New" w:hAnsi="Courier New" w:cs="Courier New" w:hint="default"/>
+      </w:rPr>
+    </w:lvl>
+    <w:lvl w:ilvl="2" w:tplc="04090005" w:tentative="1">
+      <w:start w:val="1"/>
+      <w:numFmt w:val="bullet"/>
+      <w:lvlText w:val=""/>
+      <w:lvlJc w:val="left"/>
+      <w:pPr>
+        <w:ind w:left="2160" w:hanging="360"/>
+      </w:pPr>
+      <w:rPr>
+        <w:rFonts w:ascii="Wingdings" w:hAnsi="Wingdings" w:hint="default"/>
+      </w:rPr>
+    </w:lvl>
+    <w:lvl w:ilvl="3" w:tplc="04090001" w:tentative="1">
+      <w:start w:val="1"/>
+      <w:numFmt w:val="bullet"/>
+      <w:lvlText w:val=""/>
+      <w:lvlJc w:val="left"/>
+      <w:pPr>
+        <w:ind w:left="2880" w:hanging="360"/>
+      </w:pPr>
+      <w:rPr>
+        <w:rFonts w:ascii="Symbol" w:hAnsi="Symbol" w:hint="default"/>
+      </w:rPr>
+    </w:lvl>
+    <w:lvl w:ilvl="4" w:tplc="04090003" w:tentative="1">
+      <w:start w:val="1"/>
+      <w:numFmt w:val="bullet"/>
+      <w:lvlText w:val="o"/>
+      <w:lvlJc w:val="left"/>
+      <w:pPr>
+        <w:ind w:left="3600" w:hanging="360"/>
+      </w:pPr>
+      <w:rPr>
+        <w:rFonts w:ascii="Courier New" w:hAnsi="Courier New" w:cs="Courier New" w:hint="default"/>
+      </w:rPr>
+    </w:lvl>
+    <w:lvl w:ilvl="5" w:tplc="04090005" w:tentative="1">
+      <w:start w:val="1"/>
+      <w:numFmt w:val="bullet"/>
+      <w:lvlText w:val=""/>
+      <w:lvlJc w:val="left"/>
+      <w:pPr>
+        <w:ind w:left="4320" w:hanging="360"/>
+      </w:pPr>
+      <w:rPr>
+        <w:rFonts w:ascii="Wingdings" w:hAnsi="Wingdings" w:hint="default"/>
+      </w:rPr>
+    </w:lvl>
+    <w:lvl w:ilvl="6" w:tplc="04090001" w:tentative="1">
+      <w:start w:val="1"/>
+      <w:numFmt w:val="bullet"/>
+      <w:lvlText w:val=""/>
+      <w:lvlJc w:val="left"/>
+      <w:pPr>
+        <w:ind w:left="5040" w:hanging="360"/>
+      </w:pPr>
+      <w:rPr>
+        <w:rFonts w:ascii="Symbol" w:hAnsi="Symbol" w:hint="default"/>
+      </w:rPr>
+    </w:lvl>
+    <w:lvl w:ilvl="7" w:tplc="04090003" w:tentative="1">
+      <w:start w:val="1"/>
+      <w:numFmt w:val="bullet"/>
+      <w:lvlText w:val="o"/>
+      <w:lvlJc w:val="left"/>
+      <w:pPr>
+        <w:ind w:left="5760" w:hanging="360"/>
+      </w:pPr>
+      <w:rPr>
+        <w:rFonts w:ascii="Courier New" w:hAnsi="Courier New" w:cs="Courier New" w:hint="default"/>
+      </w:rPr>
+    </w:lvl>
+    <w:lvl w:ilvl="8" w:tplc="04090005" w:tentative="1">
+      <w:start w:val="1"/>
+      <w:numFmt w:val="bullet"/>
+      <w:lvlText w:val=""/>
+      <w:lvlJc w:val="left"/>
+      <w:pPr>
+        <w:ind w:left="6480" w:hanging="360"/>
+      </w:pPr>
+      <w:rPr>
+        <w:rFonts w:ascii="Wingdings" w:hAnsi="Wingdings" w:hint="default"/>
+      </w:rPr>
+    </w:lvl>
+  </w:abstractNum>
+  <w:abstractNum w:abstractNumId="2">
     <w:nsid w:val="08B773FB"/>
     <w:multiLevelType w:val="multilevel"/>
     <w:tmpl w:val="6780060C"/>
@@ -40739,7 +41491,7 @@
       </w:rPr>
     </w:lvl>
   </w:abstractNum>
-  <w:abstractNum w:abstractNumId="2">
+  <w:abstractNum w:abstractNumId="3">
     <w:nsid w:val="08CA5B34"/>
     <w:multiLevelType w:val="multilevel"/>
     <w:tmpl w:val="C6F06D70"/>
@@ -40852,7 +41604,7 @@
       </w:rPr>
     </w:lvl>
   </w:abstractNum>
-  <w:abstractNum w:abstractNumId="3">
+  <w:abstractNum w:abstractNumId="4">
     <w:nsid w:val="08EA253E"/>
     <w:multiLevelType w:val="multilevel"/>
     <w:tmpl w:val="ED9649C2"/>
@@ -40965,7 +41717,7 @@
       </w:rPr>
     </w:lvl>
   </w:abstractNum>
-  <w:abstractNum w:abstractNumId="4">
+  <w:abstractNum w:abstractNumId="5">
     <w:nsid w:val="0D371992"/>
     <w:multiLevelType w:val="hybridMultilevel"/>
     <w:tmpl w:val="7AD0DF9E"/>
@@ -41078,7 +41830,7 @@
       </w:rPr>
     </w:lvl>
   </w:abstractNum>
-  <w:abstractNum w:abstractNumId="5">
+  <w:abstractNum w:abstractNumId="6">
     <w:nsid w:val="110B0DC8"/>
     <w:multiLevelType w:val="multilevel"/>
     <w:tmpl w:val="C6F06D70"/>
@@ -41191,10 +41943,10 @@
       </w:rPr>
     </w:lvl>
   </w:abstractNum>
-  <w:abstractNum w:abstractNumId="6">
+  <w:abstractNum w:abstractNumId="7">
     <w:nsid w:val="119E0610"/>
     <w:multiLevelType w:val="multilevel"/>
-    <w:tmpl w:val="4F6A04A8"/>
+    <w:tmpl w:val="9858EA28"/>
     <w:lvl w:ilvl="0">
       <w:start w:val="2"/>
       <w:numFmt w:val="decimal"/>
@@ -41208,7 +41960,7 @@
       </w:rPr>
     </w:lvl>
     <w:lvl w:ilvl="1">
-      <w:start w:val="2"/>
+      <w:start w:val="1"/>
       <w:numFmt w:val="decimal"/>
       <w:lvlText w:val="%1.%2."/>
       <w:lvlJc w:val="left"/>
@@ -41304,7 +42056,120 @@
       </w:rPr>
     </w:lvl>
   </w:abstractNum>
-  <w:abstractNum w:abstractNumId="7">
+  <w:abstractNum w:abstractNumId="8">
+    <w:nsid w:val="14E12506"/>
+    <w:multiLevelType w:val="multilevel"/>
+    <w:tmpl w:val="098239A4"/>
+    <w:lvl w:ilvl="0">
+      <w:start w:val="1"/>
+      <w:numFmt w:val="decimal"/>
+      <w:lvlText w:val="%1."/>
+      <w:lvlJc w:val="left"/>
+      <w:pPr>
+        <w:tabs>
+          <w:tab w:val="num" w:pos="720"/>
+        </w:tabs>
+        <w:ind w:left="720" w:hanging="360"/>
+      </w:pPr>
+    </w:lvl>
+    <w:lvl w:ilvl="1">
+      <w:start w:val="1"/>
+      <w:numFmt w:val="decimal"/>
+      <w:lvlText w:val="%2."/>
+      <w:lvlJc w:val="left"/>
+      <w:pPr>
+        <w:tabs>
+          <w:tab w:val="num" w:pos="1440"/>
+        </w:tabs>
+        <w:ind w:left="1440" w:hanging="360"/>
+      </w:pPr>
+    </w:lvl>
+    <w:lvl w:ilvl="2">
+      <w:start w:val="1"/>
+      <w:numFmt w:val="decimal"/>
+      <w:lvlText w:val="%3."/>
+      <w:lvlJc w:val="left"/>
+      <w:pPr>
+        <w:tabs>
+          <w:tab w:val="num" w:pos="2160"/>
+        </w:tabs>
+        <w:ind w:left="2160" w:hanging="360"/>
+      </w:pPr>
+    </w:lvl>
+    <w:lvl w:ilvl="3" w:tentative="1">
+      <w:start w:val="1"/>
+      <w:numFmt w:val="decimal"/>
+      <w:lvlText w:val="%4."/>
+      <w:lvlJc w:val="left"/>
+      <w:pPr>
+        <w:tabs>
+          <w:tab w:val="num" w:pos="2880"/>
+        </w:tabs>
+        <w:ind w:left="2880" w:hanging="360"/>
+      </w:pPr>
+    </w:lvl>
+    <w:lvl w:ilvl="4" w:tentative="1">
+      <w:start w:val="1"/>
+      <w:numFmt w:val="decimal"/>
+      <w:lvlText w:val="%5."/>
+      <w:lvlJc w:val="left"/>
+      <w:pPr>
+        <w:tabs>
+          <w:tab w:val="num" w:pos="3600"/>
+        </w:tabs>
+        <w:ind w:left="3600" w:hanging="360"/>
+      </w:pPr>
+    </w:lvl>
+    <w:lvl w:ilvl="5" w:tentative="1">
+      <w:start w:val="1"/>
+      <w:numFmt w:val="decimal"/>
+      <w:lvlText w:val="%6."/>
+      <w:lvlJc w:val="left"/>
+      <w:pPr>
+        <w:tabs>
+          <w:tab w:val="num" w:pos="4320"/>
+        </w:tabs>
+        <w:ind w:left="4320" w:hanging="360"/>
+      </w:pPr>
+    </w:lvl>
+    <w:lvl w:ilvl="6" w:tentative="1">
+      <w:start w:val="1"/>
+      <w:numFmt w:val="decimal"/>
+      <w:lvlText w:val="%7."/>
+      <w:lvlJc w:val="left"/>
+      <w:pPr>
+        <w:tabs>
+          <w:tab w:val="num" w:pos="5040"/>
+        </w:tabs>
+        <w:ind w:left="5040" w:hanging="360"/>
+      </w:pPr>
+    </w:lvl>
+    <w:lvl w:ilvl="7" w:tentative="1">
+      <w:start w:val="1"/>
+      <w:numFmt w:val="decimal"/>
+      <w:lvlText w:val="%8."/>
+      <w:lvlJc w:val="left"/>
+      <w:pPr>
+        <w:tabs>
+          <w:tab w:val="num" w:pos="5760"/>
+        </w:tabs>
+        <w:ind w:left="5760" w:hanging="360"/>
+      </w:pPr>
+    </w:lvl>
+    <w:lvl w:ilvl="8" w:tentative="1">
+      <w:start w:val="1"/>
+      <w:numFmt w:val="decimal"/>
+      <w:lvlText w:val="%9."/>
+      <w:lvlJc w:val="left"/>
+      <w:pPr>
+        <w:tabs>
+          <w:tab w:val="num" w:pos="6480"/>
+        </w:tabs>
+        <w:ind w:left="6480" w:hanging="360"/>
+      </w:pPr>
+    </w:lvl>
+  </w:abstractNum>
+  <w:abstractNum w:abstractNumId="9">
     <w:nsid w:val="18245736"/>
     <w:multiLevelType w:val="multilevel"/>
     <w:tmpl w:val="ED9649C2"/>
@@ -41417,7 +42282,7 @@
       </w:rPr>
     </w:lvl>
   </w:abstractNum>
-  <w:abstractNum w:abstractNumId="8">
+  <w:abstractNum w:abstractNumId="10">
     <w:nsid w:val="1CC84FD4"/>
     <w:multiLevelType w:val="multilevel"/>
     <w:tmpl w:val="6780060C"/>
@@ -41530,10 +42395,10 @@
       </w:rPr>
     </w:lvl>
   </w:abstractNum>
-  <w:abstractNum w:abstractNumId="9">
+  <w:abstractNum w:abstractNumId="11">
     <w:nsid w:val="1D987AA3"/>
     <w:multiLevelType w:val="multilevel"/>
-    <w:tmpl w:val="BEE8579A"/>
+    <w:tmpl w:val="2856E316"/>
     <w:lvl w:ilvl="0">
       <w:start w:val="2"/>
       <w:numFmt w:val="decimal"/>
@@ -41547,7 +42412,7 @@
       </w:rPr>
     </w:lvl>
     <w:lvl w:ilvl="1">
-      <w:start w:val="2"/>
+      <w:start w:val="1"/>
       <w:numFmt w:val="decimal"/>
       <w:lvlText w:val="%1.%2."/>
       <w:lvlJc w:val="left"/>
@@ -41643,7 +42508,7 @@
       </w:rPr>
     </w:lvl>
   </w:abstractNum>
-  <w:abstractNum w:abstractNumId="10">
+  <w:abstractNum w:abstractNumId="12">
     <w:nsid w:val="1E36326D"/>
     <w:multiLevelType w:val="multilevel"/>
     <w:tmpl w:val="841C843E"/>
@@ -41758,7 +42623,7 @@
       </w:rPr>
     </w:lvl>
   </w:abstractNum>
-  <w:abstractNum w:abstractNumId="11">
+  <w:abstractNum w:abstractNumId="13">
     <w:nsid w:val="1F0F41A2"/>
     <w:multiLevelType w:val="multilevel"/>
     <w:tmpl w:val="C6F06D70"/>
@@ -41871,7 +42736,7 @@
       </w:rPr>
     </w:lvl>
   </w:abstractNum>
-  <w:abstractNum w:abstractNumId="12">
+  <w:abstractNum w:abstractNumId="14">
     <w:nsid w:val="201A2E0A"/>
     <w:multiLevelType w:val="multilevel"/>
     <w:tmpl w:val="C6F06D70"/>
@@ -41984,7 +42849,7 @@
       </w:rPr>
     </w:lvl>
   </w:abstractNum>
-  <w:abstractNum w:abstractNumId="13">
+  <w:abstractNum w:abstractNumId="15">
     <w:nsid w:val="21E61D06"/>
     <w:multiLevelType w:val="multilevel"/>
     <w:tmpl w:val="31E8FF7A"/>
@@ -42097,7 +42962,7 @@
       </w:rPr>
     </w:lvl>
   </w:abstractNum>
-  <w:abstractNum w:abstractNumId="14">
+  <w:abstractNum w:abstractNumId="16">
     <w:nsid w:val="25B13B9B"/>
     <w:multiLevelType w:val="multilevel"/>
     <w:tmpl w:val="C86EAB48"/>
@@ -42237,7 +43102,7 @@
       </w:rPr>
     </w:lvl>
   </w:abstractNum>
-  <w:abstractNum w:abstractNumId="15">
+  <w:abstractNum w:abstractNumId="17">
     <w:nsid w:val="27C031A7"/>
     <w:multiLevelType w:val="multilevel"/>
     <w:tmpl w:val="23FA945C"/>
@@ -42377,7 +43242,7 @@
       </w:rPr>
     </w:lvl>
   </w:abstractNum>
-  <w:abstractNum w:abstractNumId="16">
+  <w:abstractNum w:abstractNumId="18">
     <w:nsid w:val="29FF52BF"/>
     <w:multiLevelType w:val="hybridMultilevel"/>
     <w:tmpl w:val="46AEE908"/>
@@ -42490,7 +43355,7 @@
       </w:rPr>
     </w:lvl>
   </w:abstractNum>
-  <w:abstractNum w:abstractNumId="17">
+  <w:abstractNum w:abstractNumId="19">
     <w:nsid w:val="2DF82E13"/>
     <w:multiLevelType w:val="multilevel"/>
     <w:tmpl w:val="31E8FF7A"/>
@@ -42603,7 +43468,7 @@
       </w:rPr>
     </w:lvl>
   </w:abstractNum>
-  <w:abstractNum w:abstractNumId="18">
+  <w:abstractNum w:abstractNumId="20">
     <w:nsid w:val="2FB278FD"/>
     <w:multiLevelType w:val="hybridMultilevel"/>
     <w:tmpl w:val="9CF29310"/>
@@ -42716,7 +43581,7 @@
       </w:rPr>
     </w:lvl>
   </w:abstractNum>
-  <w:abstractNum w:abstractNumId="19">
+  <w:abstractNum w:abstractNumId="21">
     <w:nsid w:val="31652D20"/>
     <w:multiLevelType w:val="multilevel"/>
     <w:tmpl w:val="A0E84C08"/>
@@ -42856,7 +43721,7 @@
       </w:rPr>
     </w:lvl>
   </w:abstractNum>
-  <w:abstractNum w:abstractNumId="20">
+  <w:abstractNum w:abstractNumId="22">
     <w:nsid w:val="3CF532F6"/>
     <w:multiLevelType w:val="multilevel"/>
     <w:tmpl w:val="ED9649C2"/>
@@ -42969,10 +43834,10 @@
       </w:rPr>
     </w:lvl>
   </w:abstractNum>
-  <w:abstractNum w:abstractNumId="21">
-    <w:nsid w:val="3EA74575"/>
+  <w:abstractNum w:abstractNumId="23">
+    <w:nsid w:val="3E0C12AE"/>
     <w:multiLevelType w:val="hybridMultilevel"/>
-    <w:tmpl w:val="A73E9240"/>
+    <w:tmpl w:val="A9303EFC"/>
     <w:lvl w:ilvl="0" w:tplc="04090001">
       <w:start w:val="1"/>
       <w:numFmt w:val="bullet"/>
@@ -43082,7 +43947,120 @@
       </w:rPr>
     </w:lvl>
   </w:abstractNum>
-  <w:abstractNum w:abstractNumId="22">
+  <w:abstractNum w:abstractNumId="24">
+    <w:nsid w:val="3EA74575"/>
+    <w:multiLevelType w:val="hybridMultilevel"/>
+    <w:tmpl w:val="A73E9240"/>
+    <w:lvl w:ilvl="0" w:tplc="04090001">
+      <w:start w:val="1"/>
+      <w:numFmt w:val="bullet"/>
+      <w:lvlText w:val=""/>
+      <w:lvlJc w:val="left"/>
+      <w:pPr>
+        <w:ind w:left="720" w:hanging="360"/>
+      </w:pPr>
+      <w:rPr>
+        <w:rFonts w:ascii="Symbol" w:hAnsi="Symbol" w:hint="default"/>
+      </w:rPr>
+    </w:lvl>
+    <w:lvl w:ilvl="1" w:tplc="04090003" w:tentative="1">
+      <w:start w:val="1"/>
+      <w:numFmt w:val="bullet"/>
+      <w:lvlText w:val="o"/>
+      <w:lvlJc w:val="left"/>
+      <w:pPr>
+        <w:ind w:left="1440" w:hanging="360"/>
+      </w:pPr>
+      <w:rPr>
+        <w:rFonts w:ascii="Courier New" w:hAnsi="Courier New" w:cs="Courier New" w:hint="default"/>
+      </w:rPr>
+    </w:lvl>
+    <w:lvl w:ilvl="2" w:tplc="04090005" w:tentative="1">
+      <w:start w:val="1"/>
+      <w:numFmt w:val="bullet"/>
+      <w:lvlText w:val=""/>
+      <w:lvlJc w:val="left"/>
+      <w:pPr>
+        <w:ind w:left="2160" w:hanging="360"/>
+      </w:pPr>
+      <w:rPr>
+        <w:rFonts w:ascii="Wingdings" w:hAnsi="Wingdings" w:hint="default"/>
+      </w:rPr>
+    </w:lvl>
+    <w:lvl w:ilvl="3" w:tplc="04090001" w:tentative="1">
+      <w:start w:val="1"/>
+      <w:numFmt w:val="bullet"/>
+      <w:lvlText w:val=""/>
+      <w:lvlJc w:val="left"/>
+      <w:pPr>
+        <w:ind w:left="2880" w:hanging="360"/>
+      </w:pPr>
+      <w:rPr>
+        <w:rFonts w:ascii="Symbol" w:hAnsi="Symbol" w:hint="default"/>
+      </w:rPr>
+    </w:lvl>
+    <w:lvl w:ilvl="4" w:tplc="04090003" w:tentative="1">
+      <w:start w:val="1"/>
+      <w:numFmt w:val="bullet"/>
+      <w:lvlText w:val="o"/>
+      <w:lvlJc w:val="left"/>
+      <w:pPr>
+        <w:ind w:left="3600" w:hanging="360"/>
+      </w:pPr>
+      <w:rPr>
+        <w:rFonts w:ascii="Courier New" w:hAnsi="Courier New" w:cs="Courier New" w:hint="default"/>
+      </w:rPr>
+    </w:lvl>
+    <w:lvl w:ilvl="5" w:tplc="04090005" w:tentative="1">
+      <w:start w:val="1"/>
+      <w:numFmt w:val="bullet"/>
+      <w:lvlText w:val=""/>
+      <w:lvlJc w:val="left"/>
+      <w:pPr>
+        <w:ind w:left="4320" w:hanging="360"/>
+      </w:pPr>
+      <w:rPr>
+        <w:rFonts w:ascii="Wingdings" w:hAnsi="Wingdings" w:hint="default"/>
+      </w:rPr>
+    </w:lvl>
+    <w:lvl w:ilvl="6" w:tplc="04090001" w:tentative="1">
+      <w:start w:val="1"/>
+      <w:numFmt w:val="bullet"/>
+      <w:lvlText w:val=""/>
+      <w:lvlJc w:val="left"/>
+      <w:pPr>
+        <w:ind w:left="5040" w:hanging="360"/>
+      </w:pPr>
+      <w:rPr>
+        <w:rFonts w:ascii="Symbol" w:hAnsi="Symbol" w:hint="default"/>
+      </w:rPr>
+    </w:lvl>
+    <w:lvl w:ilvl="7" w:tplc="04090003" w:tentative="1">
+      <w:start w:val="1"/>
+      <w:numFmt w:val="bullet"/>
+      <w:lvlText w:val="o"/>
+      <w:lvlJc w:val="left"/>
+      <w:pPr>
+        <w:ind w:left="5760" w:hanging="360"/>
+      </w:pPr>
+      <w:rPr>
+        <w:rFonts w:ascii="Courier New" w:hAnsi="Courier New" w:cs="Courier New" w:hint="default"/>
+      </w:rPr>
+    </w:lvl>
+    <w:lvl w:ilvl="8" w:tplc="04090005" w:tentative="1">
+      <w:start w:val="1"/>
+      <w:numFmt w:val="bullet"/>
+      <w:lvlText w:val=""/>
+      <w:lvlJc w:val="left"/>
+      <w:pPr>
+        <w:ind w:left="6480" w:hanging="360"/>
+      </w:pPr>
+      <w:rPr>
+        <w:rFonts w:ascii="Wingdings" w:hAnsi="Wingdings" w:hint="default"/>
+      </w:rPr>
+    </w:lvl>
+  </w:abstractNum>
+  <w:abstractNum w:abstractNumId="25">
     <w:nsid w:val="3FE8653B"/>
     <w:multiLevelType w:val="multilevel"/>
     <w:tmpl w:val="C6F06D70"/>
@@ -43195,7 +44173,7 @@
       </w:rPr>
     </w:lvl>
   </w:abstractNum>
-  <w:abstractNum w:abstractNumId="23">
+  <w:abstractNum w:abstractNumId="26">
     <w:nsid w:val="46613FDB"/>
     <w:multiLevelType w:val="multilevel"/>
     <w:tmpl w:val="C6F06D70"/>
@@ -43308,7 +44286,7 @@
       </w:rPr>
     </w:lvl>
   </w:abstractNum>
-  <w:abstractNum w:abstractNumId="24">
+  <w:abstractNum w:abstractNumId="27">
     <w:nsid w:val="482458D5"/>
     <w:multiLevelType w:val="multilevel"/>
     <w:tmpl w:val="CE181988"/>
@@ -43423,7 +44401,7 @@
       </w:rPr>
     </w:lvl>
   </w:abstractNum>
-  <w:abstractNum w:abstractNumId="25">
+  <w:abstractNum w:abstractNumId="28">
     <w:nsid w:val="48A93FA6"/>
     <w:multiLevelType w:val="hybridMultilevel"/>
     <w:tmpl w:val="0F72CE18"/>
@@ -43536,7 +44514,7 @@
       </w:rPr>
     </w:lvl>
   </w:abstractNum>
-  <w:abstractNum w:abstractNumId="26">
+  <w:abstractNum w:abstractNumId="29">
     <w:nsid w:val="4A167B5B"/>
     <w:multiLevelType w:val="hybridMultilevel"/>
     <w:tmpl w:val="30FEE3B8"/>
@@ -43649,7 +44627,7 @@
       </w:rPr>
     </w:lvl>
   </w:abstractNum>
-  <w:abstractNum w:abstractNumId="27">
+  <w:abstractNum w:abstractNumId="30">
     <w:nsid w:val="4DD771BB"/>
     <w:multiLevelType w:val="hybridMultilevel"/>
     <w:tmpl w:val="BF5A77DA"/>
@@ -43762,7 +44740,7 @@
       </w:rPr>
     </w:lvl>
   </w:abstractNum>
-  <w:abstractNum w:abstractNumId="28">
+  <w:abstractNum w:abstractNumId="31">
     <w:nsid w:val="4EDF17BE"/>
     <w:multiLevelType w:val="multilevel"/>
     <w:tmpl w:val="E8B063D0"/>
@@ -43875,7 +44853,7 @@
       </w:rPr>
     </w:lvl>
   </w:abstractNum>
-  <w:abstractNum w:abstractNumId="29">
+  <w:abstractNum w:abstractNumId="32">
     <w:nsid w:val="4F786DBD"/>
     <w:multiLevelType w:val="multilevel"/>
     <w:tmpl w:val="6F9C1672"/>
@@ -43988,7 +44966,7 @@
       </w:rPr>
     </w:lvl>
   </w:abstractNum>
-  <w:abstractNum w:abstractNumId="30">
+  <w:abstractNum w:abstractNumId="33">
     <w:nsid w:val="51A61D0D"/>
     <w:multiLevelType w:val="multilevel"/>
     <w:tmpl w:val="4F6A04A8"/>
@@ -44101,7 +45079,7 @@
       </w:rPr>
     </w:lvl>
   </w:abstractNum>
-  <w:abstractNum w:abstractNumId="31">
+  <w:abstractNum w:abstractNumId="34">
     <w:nsid w:val="53C331A9"/>
     <w:multiLevelType w:val="multilevel"/>
     <w:tmpl w:val="ED9649C2"/>
@@ -44214,7 +45192,7 @@
       </w:rPr>
     </w:lvl>
   </w:abstractNum>
-  <w:abstractNum w:abstractNumId="32">
+  <w:abstractNum w:abstractNumId="35">
     <w:nsid w:val="564C58A3"/>
     <w:multiLevelType w:val="multilevel"/>
     <w:tmpl w:val="A816F0FE"/>
@@ -44329,7 +45307,7 @@
       </w:rPr>
     </w:lvl>
   </w:abstractNum>
-  <w:abstractNum w:abstractNumId="33">
+  <w:abstractNum w:abstractNumId="36">
     <w:nsid w:val="597B7E58"/>
     <w:multiLevelType w:val="multilevel"/>
     <w:tmpl w:val="ED9649C2"/>
@@ -44442,7 +45420,7 @@
       </w:rPr>
     </w:lvl>
   </w:abstractNum>
-  <w:abstractNum w:abstractNumId="34">
+  <w:abstractNum w:abstractNumId="37">
     <w:nsid w:val="59920754"/>
     <w:multiLevelType w:val="hybridMultilevel"/>
     <w:tmpl w:val="C53ADB96"/>
@@ -44555,7 +45533,7 @@
       </w:rPr>
     </w:lvl>
   </w:abstractNum>
-  <w:abstractNum w:abstractNumId="35">
+  <w:abstractNum w:abstractNumId="38">
     <w:nsid w:val="5D9A161A"/>
     <w:multiLevelType w:val="hybridMultilevel"/>
     <w:tmpl w:val="3342EF6A"/>
@@ -44668,7 +45646,7 @@
       </w:rPr>
     </w:lvl>
   </w:abstractNum>
-  <w:abstractNum w:abstractNumId="36">
+  <w:abstractNum w:abstractNumId="39">
     <w:nsid w:val="5EE65795"/>
     <w:multiLevelType w:val="multilevel"/>
     <w:tmpl w:val="5C64F2C6"/>
@@ -44781,7 +45759,7 @@
       </w:rPr>
     </w:lvl>
   </w:abstractNum>
-  <w:abstractNum w:abstractNumId="37">
+  <w:abstractNum w:abstractNumId="40">
     <w:nsid w:val="664C4395"/>
     <w:multiLevelType w:val="multilevel"/>
     <w:tmpl w:val="ED9649C2"/>
@@ -44894,7 +45872,7 @@
       </w:rPr>
     </w:lvl>
   </w:abstractNum>
-  <w:abstractNum w:abstractNumId="38">
+  <w:abstractNum w:abstractNumId="41">
     <w:nsid w:val="68C769EE"/>
     <w:multiLevelType w:val="multilevel"/>
     <w:tmpl w:val="49E43842"/>
@@ -45007,7 +45985,7 @@
       </w:rPr>
     </w:lvl>
   </w:abstractNum>
-  <w:abstractNum w:abstractNumId="39">
+  <w:abstractNum w:abstractNumId="42">
     <w:nsid w:val="6B3C332A"/>
     <w:multiLevelType w:val="hybridMultilevel"/>
     <w:tmpl w:val="AF3895FC"/>
@@ -45093,7 +46071,7 @@
       </w:pPr>
     </w:lvl>
   </w:abstractNum>
-  <w:abstractNum w:abstractNumId="40">
+  <w:abstractNum w:abstractNumId="43">
     <w:nsid w:val="6F600FBC"/>
     <w:multiLevelType w:val="hybridMultilevel"/>
     <w:tmpl w:val="9C563404"/>
@@ -45206,7 +46184,7 @@
       </w:rPr>
     </w:lvl>
   </w:abstractNum>
-  <w:abstractNum w:abstractNumId="41">
+  <w:abstractNum w:abstractNumId="44">
     <w:nsid w:val="75504D58"/>
     <w:multiLevelType w:val="multilevel"/>
     <w:tmpl w:val="ED9649C2"/>
@@ -45319,7 +46297,7 @@
       </w:rPr>
     </w:lvl>
   </w:abstractNum>
-  <w:abstractNum w:abstractNumId="42">
+  <w:abstractNum w:abstractNumId="45">
     <w:nsid w:val="7773388E"/>
     <w:multiLevelType w:val="hybridMultilevel"/>
     <w:tmpl w:val="AF04E2C4"/>
@@ -45432,7 +46410,7 @@
       </w:rPr>
     </w:lvl>
   </w:abstractNum>
-  <w:abstractNum w:abstractNumId="43">
+  <w:abstractNum w:abstractNumId="46">
     <w:nsid w:val="7A2C4229"/>
     <w:multiLevelType w:val="multilevel"/>
     <w:tmpl w:val="C010D0E4"/>
@@ -45554,7 +46532,7 @@
       </w:pPr>
     </w:lvl>
   </w:abstractNum>
-  <w:abstractNum w:abstractNumId="44">
+  <w:abstractNum w:abstractNumId="47">
     <w:nsid w:val="7F217730"/>
     <w:multiLevelType w:val="hybridMultilevel"/>
     <w:tmpl w:val="63680AA0"/>
@@ -45667,7 +46645,7 @@
       </w:rPr>
     </w:lvl>
   </w:abstractNum>
-  <w:abstractNum w:abstractNumId="45">
+  <w:abstractNum w:abstractNumId="48">
     <w:nsid w:val="7FE4257E"/>
     <w:multiLevelType w:val="multilevel"/>
     <w:tmpl w:val="5C64F2C6"/>
@@ -45781,112 +46759,112 @@
     </w:lvl>
   </w:abstractNum>
   <w:num w:numId="1">
-    <w:abstractNumId w:val="14"/>
+    <w:abstractNumId w:val="16"/>
   </w:num>
   <w:num w:numId="2">
-    <w:abstractNumId w:val="19"/>
+    <w:abstractNumId w:val="21"/>
   </w:num>
   <w:num w:numId="3">
-    <w:abstractNumId w:val="15"/>
+    <w:abstractNumId w:val="17"/>
   </w:num>
   <w:num w:numId="4">
+    <w:abstractNumId w:val="46"/>
+  </w:num>
+  <w:num w:numId="5">
     <w:abstractNumId w:val="43"/>
   </w:num>
-  <w:num w:numId="5">
-    <w:abstractNumId w:val="40"/>
-  </w:num>
   <w:num w:numId="6">
-    <w:abstractNumId w:val="38"/>
+    <w:abstractNumId w:val="41"/>
   </w:num>
   <w:num w:numId="7">
     <w:abstractNumId w:val="0"/>
   </w:num>
   <w:num w:numId="8">
+    <w:abstractNumId w:val="20"/>
+  </w:num>
+  <w:num w:numId="9">
+    <w:abstractNumId w:val="37"/>
+  </w:num>
+  <w:num w:numId="10">
+    <w:abstractNumId w:val="29"/>
+  </w:num>
+  <w:num w:numId="11">
+    <w:abstractNumId w:val="47"/>
+  </w:num>
+  <w:num w:numId="12">
+    <w:abstractNumId w:val="30"/>
+  </w:num>
+  <w:num w:numId="13">
+    <w:abstractNumId w:val="38"/>
+  </w:num>
+  <w:num w:numId="14">
+    <w:abstractNumId w:val="5"/>
+  </w:num>
+  <w:num w:numId="15">
     <w:abstractNumId w:val="18"/>
   </w:num>
-  <w:num w:numId="9">
+  <w:num w:numId="16">
+    <w:abstractNumId w:val="24"/>
+  </w:num>
+  <w:num w:numId="17">
+    <w:abstractNumId w:val="31"/>
+  </w:num>
+  <w:num w:numId="18">
+    <w:abstractNumId w:val="7"/>
+  </w:num>
+  <w:num w:numId="19">
+    <w:abstractNumId w:val="14"/>
+  </w:num>
+  <w:num w:numId="20">
+    <w:abstractNumId w:val="10"/>
+  </w:num>
+  <w:num w:numId="21">
+    <w:abstractNumId w:val="2"/>
+  </w:num>
+  <w:num w:numId="22">
+    <w:abstractNumId w:val="6"/>
+  </w:num>
+  <w:num w:numId="23">
+    <w:abstractNumId w:val="3"/>
+  </w:num>
+  <w:num w:numId="24">
+    <w:abstractNumId w:val="26"/>
+  </w:num>
+  <w:num w:numId="25">
+    <w:abstractNumId w:val="25"/>
+  </w:num>
+  <w:num w:numId="26">
+    <w:abstractNumId w:val="13"/>
+  </w:num>
+  <w:num w:numId="27">
+    <w:abstractNumId w:val="44"/>
+  </w:num>
+  <w:num w:numId="28">
+    <w:abstractNumId w:val="33"/>
+  </w:num>
+  <w:num w:numId="29">
+    <w:abstractNumId w:val="35"/>
+  </w:num>
+  <w:num w:numId="30">
+    <w:abstractNumId w:val="12"/>
+  </w:num>
+  <w:num w:numId="31">
+    <w:abstractNumId w:val="4"/>
+  </w:num>
+  <w:num w:numId="32">
+    <w:abstractNumId w:val="22"/>
+  </w:num>
+  <w:num w:numId="33">
     <w:abstractNumId w:val="34"/>
   </w:num>
-  <w:num w:numId="10">
-    <w:abstractNumId w:val="26"/>
+  <w:num w:numId="34">
+    <w:abstractNumId w:val="9"/>
   </w:num>
-  <w:num w:numId="11">
-    <w:abstractNumId w:val="44"/>
-  </w:num>
-  <w:num w:numId="12">
+  <w:num w:numId="35">
     <w:abstractNumId w:val="27"/>
   </w:num>
-  <w:num w:numId="13">
-    <w:abstractNumId w:val="35"/>
-  </w:num>
-  <w:num w:numId="14">
-    <w:abstractNumId w:val="4"/>
-  </w:num>
-  <w:num w:numId="15">
-    <w:abstractNumId w:val="16"/>
-  </w:num>
-  <w:num w:numId="16">
-    <w:abstractNumId w:val="21"/>
-  </w:num>
-  <w:num w:numId="17">
-    <w:abstractNumId w:val="28"/>
-  </w:num>
-  <w:num w:numId="18">
-    <w:abstractNumId w:val="6"/>
-  </w:num>
-  <w:num w:numId="19">
-    <w:abstractNumId w:val="12"/>
-  </w:num>
-  <w:num w:numId="20">
-    <w:abstractNumId w:val="8"/>
-  </w:num>
-  <w:num w:numId="21">
-    <w:abstractNumId w:val="1"/>
-  </w:num>
-  <w:num w:numId="22">
-    <w:abstractNumId w:val="5"/>
-  </w:num>
-  <w:num w:numId="23">
-    <w:abstractNumId w:val="2"/>
-  </w:num>
-  <w:num w:numId="24">
-    <w:abstractNumId w:val="23"/>
-  </w:num>
-  <w:num w:numId="25">
-    <w:abstractNumId w:val="22"/>
-  </w:num>
-  <w:num w:numId="26">
-    <w:abstractNumId w:val="11"/>
-  </w:num>
-  <w:num w:numId="27">
-    <w:abstractNumId w:val="41"/>
-  </w:num>
-  <w:num w:numId="28">
-    <w:abstractNumId w:val="30"/>
-  </w:num>
-  <w:num w:numId="29">
-    <w:abstractNumId w:val="32"/>
-  </w:num>
-  <w:num w:numId="30">
-    <w:abstractNumId w:val="10"/>
-  </w:num>
-  <w:num w:numId="31">
-    <w:abstractNumId w:val="3"/>
-  </w:num>
-  <w:num w:numId="32">
-    <w:abstractNumId w:val="20"/>
-  </w:num>
-  <w:num w:numId="33">
-    <w:abstractNumId w:val="31"/>
-  </w:num>
-  <w:num w:numId="34">
-    <w:abstractNumId w:val="7"/>
-  </w:num>
-  <w:num w:numId="35">
-    <w:abstractNumId w:val="24"/>
-  </w:num>
   <w:num w:numId="36">
-    <w:abstractNumId w:val="39"/>
+    <w:abstractNumId w:val="42"/>
   </w:num>
   <w:num w:numId="37">
     <w:abstractNumId w:val="0"/>
@@ -45919,34 +46897,50 @@
     </w:lvlOverride>
   </w:num>
   <w:num w:numId="38">
-    <w:abstractNumId w:val="33"/>
+    <w:abstractNumId w:val="36"/>
   </w:num>
   <w:num w:numId="39">
-    <w:abstractNumId w:val="37"/>
+    <w:abstractNumId w:val="40"/>
   </w:num>
   <w:num w:numId="40">
-    <w:abstractNumId w:val="13"/>
+    <w:abstractNumId w:val="15"/>
   </w:num>
   <w:num w:numId="41">
-    <w:abstractNumId w:val="25"/>
+    <w:abstractNumId w:val="28"/>
   </w:num>
   <w:num w:numId="42">
-    <w:abstractNumId w:val="17"/>
+    <w:abstractNumId w:val="19"/>
   </w:num>
   <w:num w:numId="43">
-    <w:abstractNumId w:val="29"/>
+    <w:abstractNumId w:val="32"/>
   </w:num>
   <w:num w:numId="44">
-    <w:abstractNumId w:val="36"/>
+    <w:abstractNumId w:val="39"/>
   </w:num>
   <w:num w:numId="45">
+    <w:abstractNumId w:val="48"/>
+  </w:num>
+  <w:num w:numId="46">
+    <w:abstractNumId w:val="11"/>
+  </w:num>
+  <w:num w:numId="47">
     <w:abstractNumId w:val="45"/>
   </w:num>
-  <w:num w:numId="46">
-    <w:abstractNumId w:val="9"/>
+  <w:num w:numId="48">
+    <w:abstractNumId w:val="23"/>
   </w:num>
-  <w:num w:numId="47">
-    <w:abstractNumId w:val="42"/>
+  <w:num w:numId="49">
+    <w:abstractNumId w:val="8"/>
+    <w:lvlOverride w:ilvl="2">
+      <w:lvl w:ilvl="2">
+        <w:numFmt w:val="lowerRoman"/>
+        <w:lvlText w:val="%3."/>
+        <w:lvlJc w:val="right"/>
+      </w:lvl>
+    </w:lvlOverride>
+  </w:num>
+  <w:num w:numId="50">
+    <w:abstractNumId w:val="1"/>
   </w:num>
 </w:numbering>
 </file>
@@ -46673,8 +47667,8 @@
       </w:tblCellMar>
     </w:tblPr>
   </w:style>
-  <w:style w:type="table" w:customStyle="1" w:styleId="LightShading-Accent1">
-    <w:name w:val="Light Shading Accent 1"/>
+  <w:style w:type="table" w:customStyle="1" w:styleId="LightShading-Accent11">
+    <w:name w:val="Light Shading - Accent 11"/>
     <w:basedOn w:val="TableNormal"/>
     <w:uiPriority w:val="60"/>
     <w:rsid w:val="00EF6F65"/>
@@ -46773,8 +47767,8 @@
       </w:tcPr>
     </w:tblStylePr>
   </w:style>
-  <w:style w:type="table" w:customStyle="1" w:styleId="LightGrid">
-    <w:name w:val="Light Grid"/>
+  <w:style w:type="table" w:customStyle="1" w:styleId="LightGrid1">
+    <w:name w:val="Light Grid1"/>
     <w:basedOn w:val="TableNormal"/>
     <w:uiPriority w:val="62"/>
     <w:rsid w:val="00EF6F65"/>

--- a/Reformat2.docx
+++ b/Reformat2.docx
@@ -11442,6 +11442,270 @@
         <w:widowControl/>
         <w:suppressAutoHyphens w:val="0"/>
         <w:overflowPunct/>
+        <w:spacing w:line="360" w:lineRule="auto"/>
+        <w:rPr>
+          <w:rFonts w:ascii="Times New Roman" w:hAnsi="Times New Roman" w:cs="Times New Roman"/>
+        </w:rPr>
+      </w:pPr>
+      <w:r>
+        <w:rPr>
+          <w:rFonts w:ascii="Times New Roman" w:hAnsi="Times New Roman" w:cs="Times New Roman"/>
+          <w:b/>
+          <w:bCs/>
+        </w:rPr>
+        <w:t>Carbon platform</w:t>
+      </w:r>
+      <w:r>
+        <w:rPr>
+          <w:rFonts w:ascii="Times New Roman" w:hAnsi="Times New Roman" w:cs="Times New Roman"/>
+        </w:rPr>
+        <w:t xml:space="preserve"> - Award winning Carbon platform is the backbone of all WSO2 products. It provides a complete middleware platform to make components on top of it.This innovative product uses a componentized framework which the user can just use the component they want and pay for the service they use.This flexibility gave the chance to WSO2 to present the first </w:t>
+      </w:r>
+    </w:p>
+    <w:p>
+      <w:pPr>
+        <w:widowControl/>
+        <w:suppressAutoHyphens w:val="0"/>
+        <w:overflowPunct/>
+        <w:spacing w:line="360" w:lineRule="auto"/>
+        <w:rPr>
+          <w:rFonts w:ascii="Times New Roman" w:hAnsi="Times New Roman" w:cs="Times New Roman"/>
+        </w:rPr>
+      </w:pPr>
+    </w:p>
+    <w:p>
+      <w:pPr>
+        <w:widowControl/>
+        <w:suppressAutoHyphens w:val="0"/>
+        <w:overflowPunct/>
+        <w:spacing w:line="360" w:lineRule="auto"/>
+        <w:rPr>
+          <w:rFonts w:ascii="Times New Roman" w:hAnsi="Times New Roman" w:cs="Times New Roman"/>
+        </w:rPr>
+      </w:pPr>
+      <w:r>
+        <w:rPr>
+          <w:rFonts w:ascii="Times New Roman" w:hAnsi="Times New Roman" w:cs="Times New Roman"/>
+          <w:b/>
+          <w:bCs/>
+        </w:rPr>
+        <w:t>PaaS</w:t>
+      </w:r>
+      <w:r>
+        <w:rPr>
+          <w:rFonts w:ascii="Times New Roman" w:hAnsi="Times New Roman" w:cs="Times New Roman"/>
+        </w:rPr>
+        <w:t xml:space="preserve"> - WSO2 Stratos.From this approach every development has concerned with local and cloud support. The architecture of carbon platform is carefully designed to meet the challenges that could occur due to business matters.</w:t>
+      </w:r>
+    </w:p>
+    <w:p>
+      <w:pPr>
+        <w:widowControl/>
+        <w:suppressAutoHyphens w:val="0"/>
+        <w:overflowPunct/>
+        <w:spacing w:line="360" w:lineRule="auto"/>
+        <w:rPr>
+          <w:rFonts w:ascii="Times New Roman" w:hAnsi="Times New Roman" w:cs="Times New Roman"/>
+        </w:rPr>
+      </w:pPr>
+    </w:p>
+    <w:p>
+      <w:pPr>
+        <w:widowControl/>
+        <w:suppressAutoHyphens w:val="0"/>
+        <w:overflowPunct/>
+        <w:spacing w:line="360" w:lineRule="auto"/>
+        <w:rPr>
+          <w:rFonts w:ascii="Times New Roman" w:hAnsi="Times New Roman" w:cs="Times New Roman"/>
+        </w:rPr>
+      </w:pPr>
+      <w:r>
+        <w:rPr>
+          <w:rFonts w:ascii="Times New Roman" w:hAnsi="Times New Roman" w:cs="Times New Roman"/>
+          <w:b/>
+          <w:bCs/>
+        </w:rPr>
+        <w:t>Highly skilled and dedicated team</w:t>
+      </w:r>
+      <w:r>
+        <w:rPr>
+          <w:rFonts w:ascii="Times New Roman" w:hAnsi="Times New Roman" w:cs="Times New Roman"/>
+        </w:rPr>
+        <w:t xml:space="preserve"> - This is the key for the strength in WSO2. WSO2 engineering team consist of high skilled software architects, software engineers and developers having so many experience and technical knowledge in contributing to global industry.</w:t>
+      </w:r>
+    </w:p>
+    <w:p>
+      <w:pPr>
+        <w:widowControl/>
+        <w:suppressAutoHyphens w:val="0"/>
+        <w:overflowPunct/>
+        <w:spacing w:line="360" w:lineRule="auto"/>
+        <w:rPr>
+          <w:rFonts w:ascii="Times New Roman" w:hAnsi="Times New Roman" w:cs="Times New Roman"/>
+        </w:rPr>
+      </w:pPr>
+    </w:p>
+    <w:p>
+      <w:pPr>
+        <w:widowControl/>
+        <w:suppressAutoHyphens w:val="0"/>
+        <w:overflowPunct/>
+        <w:spacing w:line="360" w:lineRule="auto"/>
+        <w:rPr>
+          <w:rFonts w:ascii="Times New Roman" w:hAnsi="Times New Roman" w:cs="Times New Roman"/>
+        </w:rPr>
+      </w:pPr>
+      <w:r>
+        <w:rPr>
+          <w:rFonts w:ascii="Times New Roman" w:hAnsi="Times New Roman" w:cs="Times New Roman"/>
+          <w:b/>
+          <w:bCs/>
+        </w:rPr>
+        <w:t>Flexible working culture</w:t>
+      </w:r>
+      <w:r>
+        <w:rPr>
+          <w:rFonts w:ascii="Times New Roman" w:hAnsi="Times New Roman" w:cs="Times New Roman"/>
+        </w:rPr>
+        <w:t xml:space="preserve">- Another unique thing in WSO2 comparing with other companies it doesn’t force employees specially engineers to work in particular working hours employees have flexible working hours. It has made very friendly connection between company and the employee; they enjoy the freedom at work. With this friendly manner the responsibility and the dedication of the employee towards the company has increased. They have every luxury of working in the office </w:t>
+      </w:r>
+      <w:r>
+        <w:rPr>
+          <w:rFonts w:ascii="Times New Roman" w:hAnsi="Times New Roman" w:cs="Times New Roman"/>
+        </w:rPr>
+        <w:lastRenderedPageBreak/>
+        <w:t xml:space="preserve">and also the can working from home if they needed. Employees voluntarily work as they have the dedication as heart feeling that they have to give the fullest commitment to the company. </w:t>
+      </w:r>
+    </w:p>
+    <w:p>
+      <w:pPr>
+        <w:widowControl/>
+        <w:suppressAutoHyphens w:val="0"/>
+        <w:overflowPunct/>
+        <w:spacing w:line="360" w:lineRule="auto"/>
+        <w:rPr>
+          <w:rFonts w:ascii="Times New Roman" w:hAnsi="Times New Roman" w:cs="Times New Roman"/>
+        </w:rPr>
+      </w:pPr>
+    </w:p>
+    <w:p>
+      <w:pPr>
+        <w:widowControl/>
+        <w:suppressAutoHyphens w:val="0"/>
+        <w:overflowPunct/>
+        <w:spacing w:line="360" w:lineRule="auto"/>
+        <w:rPr>
+          <w:rFonts w:ascii="Times New Roman" w:hAnsi="Times New Roman" w:cs="Times New Roman"/>
+        </w:rPr>
+      </w:pPr>
+      <w:r>
+        <w:rPr>
+          <w:rFonts w:ascii="Times New Roman" w:hAnsi="Times New Roman" w:cs="Times New Roman"/>
+          <w:b/>
+          <w:bCs/>
+        </w:rPr>
+        <w:t>Being an Open Source company</w:t>
+      </w:r>
+      <w:r>
+        <w:rPr>
+          <w:rFonts w:ascii="Times New Roman" w:hAnsi="Times New Roman" w:cs="Times New Roman"/>
+        </w:rPr>
+        <w:t xml:space="preserve"> - Being an open source company souce code of every WSO2 product is exposed to the rest of the world. So anyone can use this source codes and try them,identify the weaknesses, find bugs and fix them.And they can customize the source as they wish and use them without any charge.This creates a large community for the WSO2 from outside the company and the customers to attract.</w:t>
+      </w:r>
+    </w:p>
+    <w:p>
+      <w:pPr>
+        <w:widowControl/>
+        <w:suppressAutoHyphens w:val="0"/>
+        <w:overflowPunct/>
+        <w:spacing w:line="360" w:lineRule="auto"/>
+        <w:rPr>
+          <w:rFonts w:ascii="Times New Roman" w:hAnsi="Times New Roman" w:cs="Times New Roman"/>
+        </w:rPr>
+      </w:pPr>
+    </w:p>
+    <w:p>
+      <w:pPr>
+        <w:pStyle w:val="Heading3"/>
+        <w:numPr>
+          <w:ilvl w:val="2"/>
+          <w:numId w:val="35"/>
+        </w:numPr>
+        <w:ind w:left="720" w:hanging="720"/>
+        <w:rPr>
+          <w:rFonts w:cs="Times New Roman"/>
+          <w:sz w:val="24"/>
+          <w:szCs w:val="24"/>
+        </w:rPr>
+      </w:pPr>
+      <w:r>
+        <w:rPr>
+          <w:rFonts w:cs="Times New Roman"/>
+          <w:sz w:val="24"/>
+          <w:szCs w:val="24"/>
+        </w:rPr>
+        <w:t>Weaknesses</w:t>
+      </w:r>
+    </w:p>
+    <w:p/>
+    <w:p>
+      <w:pPr>
+        <w:pStyle w:val="Heading3"/>
+        <w:numPr>
+          <w:ilvl w:val="2"/>
+          <w:numId w:val="35"/>
+        </w:numPr>
+        <w:ind w:left="720" w:hanging="720"/>
+        <w:rPr>
+          <w:rFonts w:cs="Times New Roman"/>
+          <w:sz w:val="24"/>
+          <w:szCs w:val="24"/>
+        </w:rPr>
+      </w:pPr>
+      <w:r>
+        <w:rPr>
+          <w:rFonts w:cs="Times New Roman"/>
+          <w:sz w:val="24"/>
+          <w:szCs w:val="24"/>
+        </w:rPr>
+        <w:t>Opportunities</w:t>
+      </w:r>
+    </w:p>
+    <w:p/>
+    <w:p>
+      <w:pPr>
+        <w:pStyle w:val="Heading3"/>
+        <w:numPr>
+          <w:ilvl w:val="2"/>
+          <w:numId w:val="35"/>
+        </w:numPr>
+        <w:ind w:left="720" w:hanging="720"/>
+        <w:rPr>
+          <w:rFonts w:cs="Times New Roman"/>
+          <w:sz w:val="24"/>
+          <w:szCs w:val="24"/>
+        </w:rPr>
+      </w:pPr>
+      <w:r>
+        <w:rPr>
+          <w:rFonts w:cs="Times New Roman"/>
+          <w:sz w:val="24"/>
+          <w:szCs w:val="24"/>
+        </w:rPr>
+        <w:t>Threats</w:t>
+      </w:r>
+    </w:p>
+    <w:p/>
+    <w:p/>
+    <w:p/>
+    <w:p/>
+    <w:p/>
+    <w:p>
+      <w:pPr>
+        <w:widowControl/>
+        <w:suppressAutoHyphens w:val="0"/>
+        <w:overflowPunct/>
+        <w:spacing w:line="360" w:lineRule="auto"/>
         <w:rPr>
           <w:rFonts w:ascii="Times New Roman" w:hAnsi="Times New Roman" w:cs="Times New Roman"/>
         </w:rPr>
@@ -12817,7 +13081,6 @@
           <w:ilvl w:val="0"/>
           <w:numId w:val="2"/>
         </w:numPr>
-        <w:spacing w:line="360" w:lineRule="auto"/>
         <w:jc w:val="both"/>
         <w:rPr>
           <w:rFonts w:ascii="Times New Roman" w:hAnsi="Times New Roman" w:cs="Times New Roman"/>
@@ -12848,7 +13111,6 @@
           <w:ilvl w:val="0"/>
           <w:numId w:val="2"/>
         </w:numPr>
-        <w:spacing w:line="360" w:lineRule="auto"/>
         <w:jc w:val="both"/>
         <w:rPr>
           <w:rFonts w:ascii="Times New Roman" w:hAnsi="Times New Roman" w:cs="Times New Roman"/>
@@ -12879,7 +13141,6 @@
           <w:ilvl w:val="0"/>
           <w:numId w:val="2"/>
         </w:numPr>
-        <w:spacing w:line="360" w:lineRule="auto"/>
         <w:jc w:val="both"/>
         <w:rPr>
           <w:rFonts w:ascii="Times New Roman" w:hAnsi="Times New Roman" w:cs="Times New Roman"/>
@@ -12898,7 +13159,6 @@
           <w:ilvl w:val="0"/>
           <w:numId w:val="2"/>
         </w:numPr>
-        <w:spacing w:line="360" w:lineRule="auto"/>
         <w:jc w:val="both"/>
         <w:rPr>
           <w:rFonts w:ascii="Times New Roman" w:hAnsi="Times New Roman" w:cs="Times New Roman"/>
@@ -12917,6 +13177,120 @@
           <w:rFonts w:ascii="Times New Roman" w:hAnsi="Times New Roman" w:cs="Times New Roman"/>
         </w:rPr>
       </w:pPr>
+      <w:r>
+        <w:rPr>
+          <w:rFonts w:ascii="Times New Roman" w:hAnsi="Times New Roman" w:cs="Times New Roman"/>
+          <w:noProof/>
+          <w:lang w:eastAsia="en-US" w:bidi="si-LK"/>
+        </w:rPr>
+        <w:drawing>
+          <wp:anchor distT="0" distB="0" distL="114300" distR="114300" simplePos="0" relativeHeight="251876352" behindDoc="1" locked="0" layoutInCell="1" allowOverlap="1">
+            <wp:simplePos x="0" y="0"/>
+            <wp:positionH relativeFrom="column">
+              <wp:posOffset>1602854</wp:posOffset>
+            </wp:positionH>
+            <wp:positionV relativeFrom="paragraph">
+              <wp:posOffset>107915</wp:posOffset>
+            </wp:positionV>
+            <wp:extent cx="2621639" cy="388188"/>
+            <wp:effectExtent l="19050" t="0" r="7261" b="0"/>
+            <wp:wrapNone/>
+            <wp:docPr id="3" name="Picture 3"/>
+            <wp:cNvGraphicFramePr>
+              <a:graphicFrameLocks xmlns:a="http://schemas.openxmlformats.org/drawingml/2006/main" noChangeAspect="1"/>
+            </wp:cNvGraphicFramePr>
+            <a:graphic xmlns:a="http://schemas.openxmlformats.org/drawingml/2006/main">
+              <a:graphicData uri="http://schemas.openxmlformats.org/drawingml/2006/picture">
+                <pic:pic xmlns:pic="http://schemas.openxmlformats.org/drawingml/2006/picture">
+                  <pic:nvPicPr>
+                    <pic:cNvPr id="0" name="Picture 3"/>
+                    <pic:cNvPicPr>
+                      <a:picLocks noChangeAspect="1" noChangeArrowheads="1"/>
+                    </pic:cNvPicPr>
+                  </pic:nvPicPr>
+                  <pic:blipFill>
+                    <a:blip r:embed="rId74"/>
+                    <a:srcRect/>
+                    <a:stretch>
+                      <a:fillRect/>
+                    </a:stretch>
+                  </pic:blipFill>
+                  <pic:spPr bwMode="auto">
+                    <a:xfrm>
+                      <a:off x="0" y="0"/>
+                      <a:ext cx="2621639" cy="388188"/>
+                    </a:xfrm>
+                    <a:prstGeom prst="rect">
+                      <a:avLst/>
+                    </a:prstGeom>
+                    <a:noFill/>
+                    <a:ln w="9525">
+                      <a:noFill/>
+                      <a:miter lim="800000"/>
+                      <a:headEnd/>
+                      <a:tailEnd/>
+                    </a:ln>
+                  </pic:spPr>
+                </pic:pic>
+              </a:graphicData>
+            </a:graphic>
+          </wp:anchor>
+        </w:drawing>
+      </w:r>
+    </w:p>
+    <w:p>
+      <w:pPr>
+        <w:rPr>
+          <w:rFonts w:ascii="Times New Roman" w:hAnsi="Times New Roman" w:cs="Times New Roman"/>
+        </w:rPr>
+      </w:pPr>
+    </w:p>
+    <w:p>
+      <w:pPr>
+        <w:rPr>
+          <w:rFonts w:ascii="Times New Roman" w:hAnsi="Times New Roman" w:cs="Times New Roman"/>
+        </w:rPr>
+      </w:pPr>
+      <w:r>
+        <w:rPr>
+          <w:rFonts w:ascii="Times New Roman" w:hAnsi="Times New Roman" w:cs="Times New Roman"/>
+          <w:noProof/>
+          <w:lang w:eastAsia="en-US" w:bidi="si-LK"/>
+        </w:rPr>
+        <w:pict>
+          <v:shape id="_x0000_s1158" type="#_x0000_t202" style="position:absolute;margin-left:180.25pt;margin-top:10.15pt;width:174.45pt;height:15.4pt;z-index:251877376" stroked="f">
+            <v:textbox inset="0,0,0,0">
+              <w:txbxContent>
+                <w:p>
+                  <w:pPr>
+                    <w:pStyle w:val="Heading5"/>
+                    <w:rPr>
+                      <w:rFonts w:cs="Times New Roman"/>
+                      <w:noProof/>
+                      <w:sz w:val="24"/>
+                      <w:szCs w:val="24"/>
+                    </w:rPr>
+                  </w:pPr>
+                  <w:r>
+                    <w:t xml:space="preserve">Figure </w:t>
+                  </w:r>
+                  <w:fldSimple w:instr=" STYLEREF 1 \s ">
+                    <w:r>
+                      <w:rPr>
+                        <w:noProof/>
+                      </w:rPr>
+                      <w:t>2</w:t>
+                    </w:r>
+                  </w:fldSimple>
+                  <w:r>
+                    <w:t>.1 – d3Js Logo</w:t>
+                  </w:r>
+                </w:p>
+              </w:txbxContent>
+            </v:textbox>
+          </v:shape>
+        </w:pict>
+      </w:r>
     </w:p>
     <w:p>
       <w:pPr>
@@ -12964,7 +13338,7 @@
                     </pic:cNvPicPr>
                   </pic:nvPicPr>
                   <pic:blipFill>
-                    <a:blip r:embed="rId74"/>
+                    <a:blip r:embed="rId75"/>
                     <a:srcRect/>
                     <a:stretch>
                       <a:fillRect/>
@@ -15000,9 +15374,9 @@
             <o:lock v:ext="edit" aspectratio="t"/>
           </v:shapetype>
           <v:shape id="_x0000_i1025" type="#_x0000_t75" style="width:457.15pt;height:432.7pt" o:ole="">
-            <v:imagedata r:id="rId75" o:title=""/>
+            <v:imagedata r:id="rId76" o:title=""/>
           </v:shape>
-          <o:OLEObject Type="Embed" ProgID="Excel.Sheet.12" ShapeID="_x0000_i1025" DrawAspect="Content" ObjectID="_1491112949" r:id="rId76"/>
+          <o:OLEObject Type="Embed" ProgID="Excel.Sheet.12" ShapeID="_x0000_i1025" DrawAspect="Content" ObjectID="_1491113499" r:id="rId77"/>
         </w:object>
       </w:r>
     </w:p>
@@ -17223,7 +17597,7 @@
                     </pic:cNvPicPr>
                   </pic:nvPicPr>
                   <pic:blipFill>
-                    <a:blip r:embed="rId77"/>
+                    <a:blip r:embed="rId78"/>
                     <a:srcRect/>
                     <a:stretch>
                       <a:fillRect/>
@@ -18434,7 +18808,7 @@
                     </pic:cNvPicPr>
                   </pic:nvPicPr>
                   <pic:blipFill>
-                    <a:blip r:embed="rId78" cstate="print"/>
+                    <a:blip r:embed="rId79" cstate="print"/>
                     <a:srcRect/>
                     <a:stretch>
                       <a:fillRect/>
@@ -18498,7 +18872,7 @@
                     </pic:cNvPicPr>
                   </pic:nvPicPr>
                   <pic:blipFill>
-                    <a:blip r:embed="rId79" cstate="print"/>
+                    <a:blip r:embed="rId80" cstate="print"/>
                     <a:srcRect/>
                     <a:stretch>
                       <a:fillRect/>
@@ -18562,7 +18936,7 @@
                     </pic:cNvPicPr>
                   </pic:nvPicPr>
                   <pic:blipFill>
-                    <a:blip r:embed="rId80"/>
+                    <a:blip r:embed="rId81"/>
                     <a:srcRect/>
                     <a:stretch>
                       <a:fillRect/>
@@ -18873,7 +19247,7 @@
                     </pic:cNvPicPr>
                   </pic:nvPicPr>
                   <pic:blipFill>
-                    <a:blip r:embed="rId81"/>
+                    <a:blip r:embed="rId82"/>
                     <a:srcRect/>
                     <a:stretch>
                       <a:fillRect/>
@@ -20505,7 +20879,7 @@
                     </pic:cNvPicPr>
                   </pic:nvPicPr>
                   <pic:blipFill>
-                    <a:blip r:embed="rId82"/>
+                    <a:blip r:embed="rId83"/>
                     <a:srcRect/>
                     <a:stretch>
                       <a:fillRect/>
@@ -20776,7 +21150,7 @@
                     </pic:cNvPicPr>
                   </pic:nvPicPr>
                   <pic:blipFill>
-                    <a:blip r:embed="rId83"/>
+                    <a:blip r:embed="rId84"/>
                     <a:srcRect/>
                     <a:stretch>
                       <a:fillRect/>
@@ -20836,7 +21210,7 @@
                     </pic:cNvPicPr>
                   </pic:nvPicPr>
                   <pic:blipFill>
-                    <a:blip r:embed="rId84"/>
+                    <a:blip r:embed="rId85"/>
                     <a:srcRect/>
                     <a:stretch>
                       <a:fillRect/>
@@ -21189,7 +21563,7 @@
                     </pic:cNvPicPr>
                   </pic:nvPicPr>
                   <pic:blipFill>
-                    <a:blip r:embed="rId85"/>
+                    <a:blip r:embed="rId86"/>
                     <a:srcRect/>
                     <a:stretch>
                       <a:fillRect/>
@@ -21250,7 +21624,7 @@
                     </pic:cNvPicPr>
                   </pic:nvPicPr>
                   <pic:blipFill>
-                    <a:blip r:embed="rId86"/>
+                    <a:blip r:embed="rId87"/>
                     <a:srcRect/>
                     <a:stretch>
                       <a:fillRect/>
@@ -21311,7 +21685,7 @@
                     </pic:cNvPicPr>
                   </pic:nvPicPr>
                   <pic:blipFill>
-                    <a:blip r:embed="rId87"/>
+                    <a:blip r:embed="rId88"/>
                     <a:srcRect/>
                     <a:stretch>
                       <a:fillRect/>
@@ -22975,7 +23349,7 @@
                     </pic:cNvPicPr>
                   </pic:nvPicPr>
                   <pic:blipFill>
-                    <a:blip r:embed="rId88"/>
+                    <a:blip r:embed="rId89"/>
                     <a:srcRect/>
                     <a:stretch>
                       <a:fillRect/>
@@ -23035,7 +23409,7 @@
                     </pic:cNvPicPr>
                   </pic:nvPicPr>
                   <pic:blipFill>
-                    <a:blip r:embed="rId89"/>
+                    <a:blip r:embed="rId90"/>
                     <a:srcRect/>
                     <a:stretch>
                       <a:fillRect/>
@@ -23393,7 +23767,7 @@
                     </pic:cNvPicPr>
                   </pic:nvPicPr>
                   <pic:blipFill>
-                    <a:blip r:embed="rId90"/>
+                    <a:blip r:embed="rId91"/>
                     <a:srcRect/>
                     <a:stretch>
                       <a:fillRect/>
@@ -23867,7 +24241,7 @@
                     </pic:cNvPicPr>
                   </pic:nvPicPr>
                   <pic:blipFill>
-                    <a:blip r:embed="rId91"/>
+                    <a:blip r:embed="rId92"/>
                     <a:srcRect/>
                     <a:stretch>
                       <a:fillRect/>
@@ -23945,7 +24319,7 @@
                     </pic:cNvPicPr>
                   </pic:nvPicPr>
                   <pic:blipFill>
-                    <a:blip r:embed="rId92"/>
+                    <a:blip r:embed="rId93"/>
                     <a:srcRect/>
                     <a:stretch>
                       <a:fillRect/>
@@ -24679,7 +25053,7 @@
                     </pic:cNvPicPr>
                   </pic:nvPicPr>
                   <pic:blipFill>
-                    <a:blip r:embed="rId93"/>
+                    <a:blip r:embed="rId94"/>
                     <a:srcRect/>
                     <a:stretch>
                       <a:fillRect/>
@@ -25370,7 +25744,7 @@
                     </pic:cNvPicPr>
                   </pic:nvPicPr>
                   <pic:blipFill>
-                    <a:blip r:embed="rId94"/>
+                    <a:blip r:embed="rId95"/>
                     <a:srcRect/>
                     <a:stretch>
                       <a:fillRect/>
@@ -25972,7 +26346,7 @@
                     </pic:cNvPicPr>
                   </pic:nvPicPr>
                   <pic:blipFill>
-                    <a:blip r:embed="rId95"/>
+                    <a:blip r:embed="rId96"/>
                     <a:srcRect/>
                     <a:stretch>
                       <a:fillRect/>
@@ -26168,7 +26542,7 @@
                     </pic:cNvPicPr>
                   </pic:nvPicPr>
                   <pic:blipFill>
-                    <a:blip r:embed="rId96"/>
+                    <a:blip r:embed="rId97"/>
                     <a:srcRect/>
                     <a:stretch>
                       <a:fillRect/>
@@ -26542,7 +26916,7 @@
                     </pic:cNvPicPr>
                   </pic:nvPicPr>
                   <pic:blipFill>
-                    <a:blip r:embed="rId97"/>
+                    <a:blip r:embed="rId98"/>
                     <a:srcRect/>
                     <a:stretch>
                       <a:fillRect/>
@@ -26802,7 +27176,7 @@
                     </pic:cNvPicPr>
                   </pic:nvPicPr>
                   <pic:blipFill>
-                    <a:blip r:embed="rId98"/>
+                    <a:blip r:embed="rId99"/>
                     <a:srcRect/>
                     <a:stretch>
                       <a:fillRect/>
@@ -27173,7 +27547,7 @@
                     </pic:cNvPicPr>
                   </pic:nvPicPr>
                   <pic:blipFill>
-                    <a:blip r:embed="rId99"/>
+                    <a:blip r:embed="rId100"/>
                     <a:srcRect t="29553"/>
                     <a:stretch>
                       <a:fillRect/>
@@ -27507,7 +27881,7 @@
                     </pic:cNvPicPr>
                   </pic:nvPicPr>
                   <pic:blipFill>
-                    <a:blip r:embed="rId100"/>
+                    <a:blip r:embed="rId101"/>
                     <a:srcRect/>
                     <a:stretch>
                       <a:fillRect/>
@@ -27843,7 +28217,7 @@
                     </pic:cNvPicPr>
                   </pic:nvPicPr>
                   <pic:blipFill>
-                    <a:blip r:embed="rId101"/>
+                    <a:blip r:embed="rId102"/>
                     <a:srcRect/>
                     <a:stretch>
                       <a:fillRect/>
@@ -28012,7 +28386,7 @@
                     </pic:cNvPicPr>
                   </pic:nvPicPr>
                   <pic:blipFill>
-                    <a:blip r:embed="rId102"/>
+                    <a:blip r:embed="rId103"/>
                     <a:srcRect/>
                     <a:stretch>
                       <a:fillRect/>
@@ -28202,7 +28576,7 @@
                     </pic:cNvPicPr>
                   </pic:nvPicPr>
                   <pic:blipFill>
-                    <a:blip r:embed="rId103"/>
+                    <a:blip r:embed="rId104"/>
                     <a:srcRect/>
                     <a:stretch>
                       <a:fillRect/>
@@ -28435,7 +28809,7 @@
                     </pic:cNvPicPr>
                   </pic:nvPicPr>
                   <pic:blipFill>
-                    <a:blip r:embed="rId104"/>
+                    <a:blip r:embed="rId105"/>
                     <a:srcRect/>
                     <a:stretch>
                       <a:fillRect/>
@@ -28723,7 +29097,7 @@
                     </pic:cNvPicPr>
                   </pic:nvPicPr>
                   <pic:blipFill>
-                    <a:blip r:embed="rId105"/>
+                    <a:blip r:embed="rId106"/>
                     <a:srcRect/>
                     <a:stretch>
                       <a:fillRect/>
@@ -28984,7 +29358,7 @@
                     </pic:cNvPicPr>
                   </pic:nvPicPr>
                   <pic:blipFill>
-                    <a:blip r:embed="rId106"/>
+                    <a:blip r:embed="rId107"/>
                     <a:srcRect/>
                     <a:stretch>
                       <a:fillRect/>
@@ -29351,7 +29725,7 @@
                     </pic:cNvPicPr>
                   </pic:nvPicPr>
                   <pic:blipFill>
-                    <a:blip r:embed="rId107"/>
+                    <a:blip r:embed="rId108"/>
                     <a:srcRect b="2035"/>
                     <a:stretch>
                       <a:fillRect/>
@@ -29419,7 +29793,7 @@
                     </pic:cNvPicPr>
                   </pic:nvPicPr>
                   <pic:blipFill>
-                    <a:blip r:embed="rId108"/>
+                    <a:blip r:embed="rId109"/>
                     <a:srcRect/>
                     <a:stretch>
                       <a:fillRect/>
@@ -29781,7 +30155,7 @@
                     </pic:cNvPicPr>
                   </pic:nvPicPr>
                   <pic:blipFill>
-                    <a:blip r:embed="rId109"/>
+                    <a:blip r:embed="rId110"/>
                     <a:srcRect/>
                     <a:stretch>
                       <a:fillRect/>
@@ -30140,7 +30514,7 @@
                     </pic:cNvPicPr>
                   </pic:nvPicPr>
                   <pic:blipFill>
-                    <a:blip r:embed="rId110"/>
+                    <a:blip r:embed="rId111"/>
                     <a:srcRect/>
                     <a:stretch>
                       <a:fillRect/>
@@ -30853,7 +31227,7 @@
                     </pic:cNvPicPr>
                   </pic:nvPicPr>
                   <pic:blipFill>
-                    <a:blip r:embed="rId111"/>
+                    <a:blip r:embed="rId112"/>
                     <a:srcRect/>
                     <a:stretch>
                       <a:fillRect/>
@@ -31195,7 +31569,7 @@
                     </pic:cNvPicPr>
                   </pic:nvPicPr>
                   <pic:blipFill>
-                    <a:blip r:embed="rId112"/>
+                    <a:blip r:embed="rId113"/>
                     <a:srcRect/>
                     <a:stretch>
                       <a:fillRect/>
@@ -31392,7 +31766,7 @@
                     </pic:cNvPicPr>
                   </pic:nvPicPr>
                   <pic:blipFill>
-                    <a:blip r:embed="rId113"/>
+                    <a:blip r:embed="rId114"/>
                     <a:srcRect b="2408"/>
                     <a:stretch>
                       <a:fillRect/>
@@ -31585,7 +31959,7 @@
                     </pic:cNvPicPr>
                   </pic:nvPicPr>
                   <pic:blipFill>
-                    <a:blip r:embed="rId114"/>
+                    <a:blip r:embed="rId115"/>
                     <a:srcRect/>
                     <a:stretch>
                       <a:fillRect/>
@@ -31822,7 +32196,7 @@
                     </pic:cNvPicPr>
                   </pic:nvPicPr>
                   <pic:blipFill>
-                    <a:blip r:embed="rId115"/>
+                    <a:blip r:embed="rId116"/>
                     <a:srcRect/>
                     <a:stretch>
                       <a:fillRect/>
@@ -32575,7 +32949,7 @@
                     </pic:cNvPicPr>
                   </pic:nvPicPr>
                   <pic:blipFill>
-                    <a:blip r:embed="rId116"/>
+                    <a:blip r:embed="rId117"/>
                     <a:srcRect/>
                     <a:stretch>
                       <a:fillRect/>
@@ -32692,7 +33066,7 @@
                     </pic:cNvPicPr>
                   </pic:nvPicPr>
                   <pic:blipFill>
-                    <a:blip r:embed="rId117"/>
+                    <a:blip r:embed="rId118"/>
                     <a:srcRect/>
                     <a:stretch>
                       <a:fillRect/>
@@ -32852,7 +33226,7 @@
                     </pic:cNvPicPr>
                   </pic:nvPicPr>
                   <pic:blipFill>
-                    <a:blip r:embed="rId118"/>
+                    <a:blip r:embed="rId119"/>
                     <a:srcRect/>
                     <a:stretch>
                       <a:fillRect/>
@@ -33282,7 +33656,7 @@
                     </pic:cNvPicPr>
                   </pic:nvPicPr>
                   <pic:blipFill>
-                    <a:blip r:embed="rId119"/>
+                    <a:blip r:embed="rId120"/>
                     <a:srcRect/>
                     <a:stretch>
                       <a:fillRect/>
@@ -33403,7 +33777,7 @@
                     </pic:cNvPicPr>
                   </pic:nvPicPr>
                   <pic:blipFill>
-                    <a:blip r:embed="rId120"/>
+                    <a:blip r:embed="rId121"/>
                     <a:srcRect/>
                     <a:stretch>
                       <a:fillRect/>
@@ -33884,7 +34258,7 @@
                     </pic:cNvPicPr>
                   </pic:nvPicPr>
                   <pic:blipFill>
-                    <a:blip r:embed="rId121"/>
+                    <a:blip r:embed="rId122"/>
                     <a:srcRect/>
                     <a:stretch>
                       <a:fillRect/>
@@ -34131,7 +34505,7 @@
                     </pic:cNvPicPr>
                   </pic:nvPicPr>
                   <pic:blipFill>
-                    <a:blip r:embed="rId122"/>
+                    <a:blip r:embed="rId123"/>
                     <a:srcRect/>
                     <a:stretch>
                       <a:fillRect/>
@@ -34492,7 +34866,7 @@
                     </pic:cNvPicPr>
                   </pic:nvPicPr>
                   <pic:blipFill>
-                    <a:blip r:embed="rId123"/>
+                    <a:blip r:embed="rId124"/>
                     <a:srcRect/>
                     <a:stretch>
                       <a:fillRect/>
@@ -34694,7 +35068,7 @@
                     </pic:cNvPicPr>
                   </pic:nvPicPr>
                   <pic:blipFill>
-                    <a:blip r:embed="rId124"/>
+                    <a:blip r:embed="rId125"/>
                     <a:srcRect/>
                     <a:stretch>
                       <a:fillRect/>
@@ -34790,7 +35164,7 @@
                     </pic:cNvPicPr>
                   </pic:nvPicPr>
                   <pic:blipFill>
-                    <a:blip r:embed="rId125"/>
+                    <a:blip r:embed="rId126"/>
                     <a:srcRect/>
                     <a:stretch>
                       <a:fillRect/>
@@ -35016,7 +35390,7 @@
                     </pic:cNvPicPr>
                   </pic:nvPicPr>
                   <pic:blipFill>
-                    <a:blip r:embed="rId126"/>
+                    <a:blip r:embed="rId127"/>
                     <a:srcRect/>
                     <a:stretch>
                       <a:fillRect/>
@@ -35079,7 +35453,7 @@
                     </pic:cNvPicPr>
                   </pic:nvPicPr>
                   <pic:blipFill>
-                    <a:blip r:embed="rId127"/>
+                    <a:blip r:embed="rId128"/>
                     <a:srcRect/>
                     <a:stretch>
                       <a:fillRect/>
@@ -35462,7 +35836,7 @@
                     </pic:cNvPicPr>
                   </pic:nvPicPr>
                   <pic:blipFill>
-                    <a:blip r:embed="rId128"/>
+                    <a:blip r:embed="rId129"/>
                     <a:srcRect/>
                     <a:stretch>
                       <a:fillRect/>
@@ -35791,7 +36165,7 @@
                     </pic:cNvPicPr>
                   </pic:nvPicPr>
                   <pic:blipFill>
-                    <a:blip r:embed="rId129"/>
+                    <a:blip r:embed="rId130"/>
                     <a:srcRect/>
                     <a:stretch>
                       <a:fillRect/>
@@ -35925,7 +36299,7 @@
                     </pic:cNvPicPr>
                   </pic:nvPicPr>
                   <pic:blipFill>
-                    <a:blip r:embed="rId130"/>
+                    <a:blip r:embed="rId131"/>
                     <a:srcRect/>
                     <a:stretch>
                       <a:fillRect/>
@@ -36134,7 +36508,7 @@
                     </pic:cNvPicPr>
                   </pic:nvPicPr>
                   <pic:blipFill>
-                    <a:blip r:embed="rId131"/>
+                    <a:blip r:embed="rId132"/>
                     <a:srcRect/>
                     <a:stretch>
                       <a:fillRect/>
@@ -36196,7 +36570,7 @@
                     </pic:cNvPicPr>
                   </pic:nvPicPr>
                   <pic:blipFill>
-                    <a:blip r:embed="rId132"/>
+                    <a:blip r:embed="rId133"/>
                     <a:srcRect/>
                     <a:stretch>
                       <a:fillRect/>
@@ -36287,7 +36661,7 @@
                     </pic:cNvPicPr>
                   </pic:nvPicPr>
                   <pic:blipFill>
-                    <a:blip r:embed="rId133"/>
+                    <a:blip r:embed="rId134"/>
                     <a:srcRect/>
                     <a:stretch>
                       <a:fillRect/>
@@ -36721,7 +37095,7 @@
                     </pic:cNvPicPr>
                   </pic:nvPicPr>
                   <pic:blipFill>
-                    <a:blip r:embed="rId134"/>
+                    <a:blip r:embed="rId135"/>
                     <a:srcRect/>
                     <a:stretch>
                       <a:fillRect/>
@@ -36781,7 +37155,7 @@
                     </pic:cNvPicPr>
                   </pic:nvPicPr>
                   <pic:blipFill>
-                    <a:blip r:embed="rId135"/>
+                    <a:blip r:embed="rId136"/>
                     <a:srcRect/>
                     <a:stretch>
                       <a:fillRect/>
@@ -36841,7 +37215,7 @@
                     </pic:cNvPicPr>
                   </pic:nvPicPr>
                   <pic:blipFill>
-                    <a:blip r:embed="rId136"/>
+                    <a:blip r:embed="rId137"/>
                     <a:srcRect/>
                     <a:stretch>
                       <a:fillRect/>
@@ -36914,7 +37288,7 @@
                     </pic:cNvPicPr>
                   </pic:nvPicPr>
                   <pic:blipFill>
-                    <a:blip r:embed="rId137"/>
+                    <a:blip r:embed="rId138"/>
                     <a:srcRect/>
                     <a:stretch>
                       <a:fillRect/>
@@ -36974,7 +37348,7 @@
                     </pic:cNvPicPr>
                   </pic:nvPicPr>
                   <pic:blipFill>
-                    <a:blip r:embed="rId138"/>
+                    <a:blip r:embed="rId139"/>
                     <a:srcRect/>
                     <a:stretch>
                       <a:fillRect/>
@@ -37496,7 +37870,7 @@
                     </pic:cNvPicPr>
                   </pic:nvPicPr>
                   <pic:blipFill>
-                    <a:blip r:embed="rId139"/>
+                    <a:blip r:embed="rId140"/>
                     <a:srcRect/>
                     <a:stretch>
                       <a:fillRect/>
@@ -37670,7 +38044,7 @@
                     </pic:cNvPicPr>
                   </pic:nvPicPr>
                   <pic:blipFill>
-                    <a:blip r:embed="rId140"/>
+                    <a:blip r:embed="rId141"/>
                     <a:srcRect/>
                     <a:stretch>
                       <a:fillRect/>
@@ -37794,7 +38168,7 @@
                     </pic:cNvPicPr>
                   </pic:nvPicPr>
                   <pic:blipFill>
-                    <a:blip r:embed="rId141"/>
+                    <a:blip r:embed="rId142"/>
                     <a:srcRect/>
                     <a:stretch>
                       <a:fillRect/>
@@ -37909,7 +38283,7 @@
                     </pic:cNvPicPr>
                   </pic:nvPicPr>
                   <pic:blipFill>
-                    <a:blip r:embed="rId142"/>
+                    <a:blip r:embed="rId143"/>
                     <a:srcRect/>
                     <a:stretch>
                       <a:fillRect/>
@@ -40324,7 +40698,7 @@
                     </pic:cNvPicPr>
                   </pic:nvPicPr>
                   <pic:blipFill>
-                    <a:blip r:embed="rId143"/>
+                    <a:blip r:embed="rId144"/>
                     <a:srcRect/>
                     <a:stretch>
                       <a:fillRect/>
@@ -40598,7 +40972,7 @@
                     </pic:cNvPicPr>
                   </pic:nvPicPr>
                   <pic:blipFill>
-                    <a:blip r:embed="rId144"/>
+                    <a:blip r:embed="rId145"/>
                     <a:srcRect/>
                     <a:stretch>
                       <a:fillRect/>
@@ -40786,7 +41160,7 @@
                     </pic:cNvPicPr>
                   </pic:nvPicPr>
                   <pic:blipFill>
-                    <a:blip r:embed="rId145"/>
+                    <a:blip r:embed="rId146"/>
                     <a:srcRect/>
                     <a:stretch>
                       <a:fillRect/>
